--- a/Ethan Degen Resume.docx
+++ b/Ethan Degen Resume.docx
@@ -55,7 +55,7 @@
       <w:tr>
         <w:trPr>
           <w:cantSplit w:val="0"/>
-          <w:trHeight w:val="870" w:hRule="atLeast"/>
+          <w:trHeight w:val="1485" w:hRule="atLeast"/>
           <w:tblHeader w:val="0"/>
         </w:trPr>
         <w:tc>
@@ -111,16 +111,16 @@
               </w:pBdr>
               <w:shd w:fill="auto" w:val="clear"/>
               <w:rPr>
-                <w:sz w:val="22"/>
-                <w:szCs w:val="22"/>
+                <w:sz w:val="28"/>
+                <w:szCs w:val="28"/>
               </w:rPr>
             </w:pPr>
             <w:bookmarkStart w:colFirst="0" w:colLast="0" w:name="_ymi089liagec" w:id="1"/>
             <w:bookmarkEnd w:id="1"/>
             <w:r>
               <w:rPr>
-                <w:sz w:val="22"/>
-                <w:szCs w:val="22"/>
+                <w:sz w:val="28"/>
+                <w:szCs w:val="28"/>
                 <w:rtl w:val="0"/>
               </w:rPr>
               <w:t xml:space="preserve">Game Designer</w:t>
@@ -164,38 +164,6 @@
                 <w:szCs w:val="22"/>
               </w:rPr>
             </w:pPr>
-            <w:r>
-              <w:rPr>
-                <w:rFonts w:ascii="Open Sans" w:cs="Open Sans" w:eastAsia="Open Sans" w:hAnsi="Open Sans"/>
-                <w:b w:val="1"/>
-                <w:color w:val="000000"/>
-                <w:sz w:val="22"/>
-                <w:szCs w:val="22"/>
-                <w:rtl w:val="0"/>
-              </w:rPr>
-              <w:t xml:space="preserve">(567) 204-9197</w:t>
-            </w:r>
-          </w:p>
-          <w:p>
-            <w:pPr>
-              <w:pageBreakBefore w:val="0"/>
-              <w:pBdr>
-                <w:top w:space="0" w:sz="0" w:val="nil"/>
-                <w:left w:space="0" w:sz="0" w:val="nil"/>
-                <w:bottom w:space="0" w:sz="0" w:val="nil"/>
-                <w:right w:space="0" w:sz="0" w:val="nil"/>
-                <w:between w:space="0" w:sz="0" w:val="nil"/>
-              </w:pBdr>
-              <w:shd w:fill="auto" w:val="clear"/>
-              <w:spacing w:before="0" w:line="276" w:lineRule="auto"/>
-              <w:rPr>
-                <w:rFonts w:ascii="Open Sans" w:cs="Open Sans" w:eastAsia="Open Sans" w:hAnsi="Open Sans"/>
-                <w:b w:val="1"/>
-                <w:color w:val="000000"/>
-                <w:sz w:val="22"/>
-                <w:szCs w:val="22"/>
-              </w:rPr>
-            </w:pPr>
             <w:hyperlink r:id="rId6">
               <w:r>
                 <w:rPr>
@@ -288,6 +256,834 @@
                 <w:t xml:space="preserve">Portfolio</w:t>
               </w:r>
             </w:hyperlink>
+            <w:r>
+              <w:rPr>
+                <w:rtl w:val="0"/>
+              </w:rPr>
+            </w:r>
+          </w:p>
+        </w:tc>
+      </w:tr>
+      <w:tr>
+        <w:trPr>
+          <w:cantSplit w:val="0"/>
+          <w:trHeight w:val="11940" w:hRule="atLeast"/>
+          <w:tblHeader w:val="0"/>
+        </w:trPr>
+        <w:tc>
+          <w:tcPr>
+            <w:tcBorders>
+              <w:top w:color="000000" w:space="0" w:sz="0" w:val="nil"/>
+              <w:left w:color="000000" w:space="0" w:sz="0" w:val="nil"/>
+              <w:bottom w:color="000000" w:space="0" w:sz="0" w:val="nil"/>
+              <w:right w:color="000000" w:space="0" w:sz="0" w:val="nil"/>
+            </w:tcBorders>
+            <w:shd w:fill="auto" w:val="clear"/>
+            <w:tcMar>
+              <w:top w:w="144.0" w:type="dxa"/>
+              <w:left w:w="144.0" w:type="dxa"/>
+              <w:bottom w:w="144.0" w:type="dxa"/>
+              <w:right w:w="144.0" w:type="dxa"/>
+            </w:tcMar>
+            <w:vAlign w:val="top"/>
+          </w:tcPr>
+          <w:p>
+            <w:pPr>
+              <w:pStyle w:val="Heading1"/>
+              <w:spacing w:after="320" w:before="0" w:lineRule="auto"/>
+              <w:rPr>
+                <w:color w:val="980000"/>
+                <w:sz w:val="22"/>
+                <w:szCs w:val="22"/>
+              </w:rPr>
+            </w:pPr>
+            <w:bookmarkStart w:colFirst="0" w:colLast="0" w:name="_y7d3xdxnr44m" w:id="2"/>
+            <w:bookmarkEnd w:id="2"/>
+            <w:r>
+              <w:rPr>
+                <w:color w:val="980000"/>
+                <w:sz w:val="22"/>
+                <w:szCs w:val="22"/>
+                <w:rtl w:val="0"/>
+              </w:rPr>
+              <w:t xml:space="preserve">Career Summary</w:t>
+            </w:r>
+          </w:p>
+          <w:p>
+            <w:pPr>
+              <w:numPr>
+                <w:ilvl w:val="0"/>
+                <w:numId w:val="2"/>
+              </w:numPr>
+              <w:spacing w:after="0" w:afterAutospacing="0"/>
+              <w:ind w:left="720" w:hanging="360"/>
+              <w:rPr/>
+            </w:pPr>
+            <w:r>
+              <w:rPr>
+                <w:rtl w:val="0"/>
+              </w:rPr>
+              <w:t xml:space="preserve">A designer with experience in level, gameplay, system, and AI design</w:t>
+            </w:r>
+          </w:p>
+          <w:p>
+            <w:pPr>
+              <w:numPr>
+                <w:ilvl w:val="0"/>
+                <w:numId w:val="2"/>
+              </w:numPr>
+              <w:spacing w:after="0" w:afterAutospacing="0" w:before="0" w:beforeAutospacing="0"/>
+              <w:ind w:left="720" w:hanging="360"/>
+              <w:rPr/>
+            </w:pPr>
+            <w:r>
+              <w:rPr>
+                <w:rtl w:val="0"/>
+              </w:rPr>
+              <w:t xml:space="preserve">Provided detailed explanations of design features through concise documentation</w:t>
+            </w:r>
+          </w:p>
+          <w:p>
+            <w:pPr>
+              <w:numPr>
+                <w:ilvl w:val="0"/>
+                <w:numId w:val="2"/>
+              </w:numPr>
+              <w:spacing w:before="0" w:beforeAutospacing="0"/>
+              <w:ind w:left="720" w:hanging="360"/>
+              <w:rPr/>
+            </w:pPr>
+            <w:r>
+              <w:rPr>
+                <w:rtl w:val="0"/>
+              </w:rPr>
+              <w:t xml:space="preserve">Lead groups of up to 12 developers at a time in day to day tasks to reach production goals</w:t>
+            </w:r>
+          </w:p>
+          <w:p>
+            <w:pPr>
+              <w:widowControl w:val="1"/>
+              <w:numPr>
+                <w:ilvl w:val="0"/>
+                <w:numId w:val="2"/>
+              </w:numPr>
+              <w:spacing w:after="120" w:before="60" w:line="240" w:lineRule="auto"/>
+              <w:ind w:left="720" w:right="0" w:hanging="360"/>
+              <w:rPr>
+                <w:sz w:val="16"/>
+                <w:szCs w:val="16"/>
+              </w:rPr>
+            </w:pPr>
+            <w:r>
+              <w:rPr>
+                <w:rtl w:val="0"/>
+              </w:rPr>
+              <w:t xml:space="preserve">Recognized for excellent interpersonal skills and consistently reviewed as a team player who likes challenges and accountability</w:t>
+            </w:r>
+          </w:p>
+          <w:p>
+            <w:pPr>
+              <w:widowControl w:val="1"/>
+              <w:numPr>
+                <w:ilvl w:val="0"/>
+                <w:numId w:val="2"/>
+              </w:numPr>
+              <w:spacing w:after="120" w:before="60" w:line="240" w:lineRule="auto"/>
+              <w:ind w:left="720" w:right="0" w:hanging="360"/>
+              <w:rPr/>
+            </w:pPr>
+            <w:r>
+              <w:rPr>
+                <w:rtl w:val="0"/>
+              </w:rPr>
+              <w:t xml:space="preserve">Obtained Eagle Scout after 9 years in Scouting</w:t>
+            </w:r>
+          </w:p>
+          <w:p>
+            <w:pPr>
+              <w:pStyle w:val="Heading1"/>
+              <w:spacing w:before="300" w:lineRule="auto"/>
+              <w:rPr>
+                <w:color w:val="980000"/>
+                <w:sz w:val="22"/>
+                <w:szCs w:val="22"/>
+              </w:rPr>
+            </w:pPr>
+            <w:bookmarkStart w:colFirst="0" w:colLast="0" w:name="_33x1kr7asrv0" w:id="3"/>
+            <w:bookmarkEnd w:id="3"/>
+            <w:r>
+              <w:rPr>
+                <w:color w:val="980000"/>
+                <w:sz w:val="22"/>
+                <w:szCs w:val="22"/>
+                <w:rtl w:val="0"/>
+              </w:rPr>
+              <w:t xml:space="preserve">PROJECTS</w:t>
+            </w:r>
+          </w:p>
+          <w:p>
+            <w:pPr>
+              <w:pStyle w:val="Heading2"/>
+              <w:rPr>
+                <w:sz w:val="20"/>
+                <w:szCs w:val="20"/>
+              </w:rPr>
+            </w:pPr>
+            <w:bookmarkStart w:colFirst="0" w:colLast="0" w:name="_vm051rmyhoww" w:id="4"/>
+            <w:bookmarkEnd w:id="4"/>
+            <w:r>
+              <w:rPr>
+                <w:sz w:val="20"/>
+                <w:szCs w:val="20"/>
+                <w:rtl w:val="0"/>
+              </w:rPr>
+              <w:t xml:space="preserve">B.L.A.S.T. </w:t>
+            </w:r>
+            <w:r>
+              <w:rPr>
+                <w:b w:val="0"/>
+                <w:sz w:val="20"/>
+                <w:szCs w:val="20"/>
+                <w:rtl w:val="0"/>
+              </w:rPr>
+              <w:t xml:space="preserve">— Shawnee State 2022 </w:t>
+            </w:r>
+            <w:r>
+              <w:rPr>
+                <w:b w:val="0"/>
+                <w:i w:val="1"/>
+                <w:sz w:val="20"/>
+                <w:szCs w:val="20"/>
+                <w:rtl w:val="0"/>
+              </w:rPr>
+              <w:t xml:space="preserve">Senior Game Design Project</w:t>
+            </w:r>
+            <w:r>
+              <w:rPr>
+                <w:rtl w:val="0"/>
+              </w:rPr>
+            </w:r>
+          </w:p>
+          <w:p>
+            <w:pPr>
+              <w:numPr>
+                <w:ilvl w:val="0"/>
+                <w:numId w:val="6"/>
+              </w:numPr>
+              <w:spacing w:after="0" w:afterAutospacing="0"/>
+              <w:ind w:left="720" w:hanging="360"/>
+              <w:rPr>
+                <w:u w:val="none"/>
+              </w:rPr>
+            </w:pPr>
+            <w:r>
+              <w:rPr>
+                <w:rtl w:val="0"/>
+              </w:rPr>
+              <w:t xml:space="preserve">Worked 16 months as the lead level designer, lead system designer, and lead engineer in a PvPvE Arena FPS project of </w:t>
+            </w:r>
+            <w:r>
+              <w:rPr>
+                <w:rtl w:val="0"/>
+              </w:rPr>
+              <w:t xml:space="preserve">20</w:t>
+            </w:r>
+            <w:r>
+              <w:rPr>
+                <w:rtl w:val="0"/>
+              </w:rPr>
+              <w:t xml:space="preserve"> students</w:t>
+            </w:r>
+          </w:p>
+          <w:p>
+            <w:pPr>
+              <w:numPr>
+                <w:ilvl w:val="0"/>
+                <w:numId w:val="6"/>
+              </w:numPr>
+              <w:spacing w:before="0" w:beforeAutospacing="0"/>
+              <w:ind w:left="720" w:hanging="360"/>
+              <w:rPr>
+                <w:u w:val="none"/>
+              </w:rPr>
+            </w:pPr>
+            <w:r>
+              <w:rPr>
+                <w:rtl w:val="0"/>
+              </w:rPr>
+              <w:t xml:space="preserve">Designed gameplay systems, AI, and level while leading 11 other engineers in the creation and implementation of these systems</w:t>
+            </w:r>
+          </w:p>
+          <w:p>
+            <w:pPr>
+              <w:pStyle w:val="Heading2"/>
+              <w:rPr>
+                <w:sz w:val="20"/>
+                <w:szCs w:val="20"/>
+              </w:rPr>
+            </w:pPr>
+            <w:bookmarkStart w:colFirst="0" w:colLast="0" w:name="_jygae7id7rjx" w:id="5"/>
+            <w:bookmarkEnd w:id="5"/>
+            <w:r>
+              <w:rPr>
+                <w:sz w:val="20"/>
+                <w:szCs w:val="20"/>
+                <w:rtl w:val="0"/>
+              </w:rPr>
+              <w:t xml:space="preserve">Turning Point </w:t>
+            </w:r>
+            <w:r>
+              <w:rPr>
+                <w:b w:val="0"/>
+                <w:sz w:val="20"/>
+                <w:szCs w:val="20"/>
+                <w:rtl w:val="0"/>
+              </w:rPr>
+              <w:t xml:space="preserve">— </w:t>
+            </w:r>
+            <w:r>
+              <w:rPr>
+                <w:b w:val="0"/>
+                <w:i w:val="1"/>
+                <w:sz w:val="20"/>
+                <w:szCs w:val="20"/>
+                <w:rtl w:val="0"/>
+              </w:rPr>
+              <w:t xml:space="preserve">2022 Global Game Jam</w:t>
+            </w:r>
+            <w:r>
+              <w:rPr>
+                <w:rtl w:val="0"/>
+              </w:rPr>
+            </w:r>
+          </w:p>
+          <w:p>
+            <w:pPr>
+              <w:numPr>
+                <w:ilvl w:val="0"/>
+                <w:numId w:val="4"/>
+              </w:numPr>
+              <w:spacing w:after="0" w:afterAutospacing="0"/>
+              <w:ind w:left="720" w:hanging="360"/>
+              <w:rPr>
+                <w:u w:val="none"/>
+              </w:rPr>
+            </w:pPr>
+            <w:r>
+              <w:rPr>
+                <w:rtl w:val="0"/>
+              </w:rPr>
+              <w:t xml:space="preserve">Worked with 6 others to create a  first person game in 48 hours themed around the concept of Duality</w:t>
+            </w:r>
+          </w:p>
+          <w:p>
+            <w:pPr>
+              <w:numPr>
+                <w:ilvl w:val="0"/>
+                <w:numId w:val="4"/>
+              </w:numPr>
+              <w:spacing w:before="0" w:beforeAutospacing="0"/>
+              <w:ind w:left="720" w:hanging="360"/>
+              <w:rPr>
+                <w:u w:val="none"/>
+              </w:rPr>
+            </w:pPr>
+            <w:r>
+              <w:rPr>
+                <w:rtl w:val="0"/>
+              </w:rPr>
+              <w:t xml:space="preserve">Designed level and gameplay elements to fit theming while overseeing the team's general production</w:t>
+            </w:r>
+          </w:p>
+          <w:p>
+            <w:pPr>
+              <w:pStyle w:val="Heading1"/>
+              <w:spacing w:before="300" w:lineRule="auto"/>
+              <w:rPr>
+                <w:color w:val="980000"/>
+                <w:sz w:val="22"/>
+                <w:szCs w:val="22"/>
+              </w:rPr>
+            </w:pPr>
+            <w:bookmarkStart w:colFirst="0" w:colLast="0" w:name="_31v54etgg3tn" w:id="6"/>
+            <w:bookmarkEnd w:id="6"/>
+            <w:r>
+              <w:rPr>
+                <w:color w:val="980000"/>
+                <w:sz w:val="22"/>
+                <w:szCs w:val="22"/>
+                <w:rtl w:val="0"/>
+              </w:rPr>
+              <w:t xml:space="preserve">EDUCATION</w:t>
+            </w:r>
+          </w:p>
+          <w:p>
+            <w:pPr>
+              <w:pStyle w:val="Heading2"/>
+              <w:pageBreakBefore w:val="0"/>
+              <w:pBdr>
+                <w:top w:space="0" w:sz="0" w:val="nil"/>
+                <w:left w:space="0" w:sz="0" w:val="nil"/>
+                <w:bottom w:space="0" w:sz="0" w:val="nil"/>
+                <w:right w:space="0" w:sz="0" w:val="nil"/>
+                <w:between w:space="0" w:sz="0" w:val="nil"/>
+              </w:pBdr>
+              <w:shd w:fill="auto" w:val="clear"/>
+              <w:rPr>
+                <w:b w:val="0"/>
+                <w:i w:val="1"/>
+                <w:sz w:val="20"/>
+                <w:szCs w:val="20"/>
+              </w:rPr>
+            </w:pPr>
+            <w:bookmarkStart w:colFirst="0" w:colLast="0" w:name="_6wymnhinx9q5" w:id="7"/>
+            <w:bookmarkEnd w:id="7"/>
+            <w:r>
+              <w:rPr>
+                <w:sz w:val="20"/>
+                <w:szCs w:val="20"/>
+                <w:rtl w:val="0"/>
+              </w:rPr>
+              <w:t xml:space="preserve">Shawnee State University</w:t>
+            </w:r>
+            <w:r>
+              <w:rPr>
+                <w:sz w:val="20"/>
+                <w:szCs w:val="20"/>
+                <w:rtl w:val="0"/>
+              </w:rPr>
+              <w:t xml:space="preserve">, </w:t>
+            </w:r>
+            <w:r>
+              <w:rPr>
+                <w:b w:val="0"/>
+                <w:sz w:val="20"/>
+                <w:szCs w:val="20"/>
+                <w:rtl w:val="0"/>
+              </w:rPr>
+              <w:t xml:space="preserve">Portsmouth, Ohio— </w:t>
+            </w:r>
+            <w:r>
+              <w:rPr>
+                <w:b w:val="0"/>
+                <w:i w:val="1"/>
+                <w:sz w:val="20"/>
+                <w:szCs w:val="20"/>
+                <w:rtl w:val="0"/>
+              </w:rPr>
+              <w:t xml:space="preserve">BS Digital Simulation, Gaming Engineering, and Design</w:t>
+            </w:r>
+          </w:p>
+          <w:p>
+            <w:pPr>
+              <w:pStyle w:val="Heading3"/>
+              <w:pageBreakBefore w:val="0"/>
+              <w:pBdr>
+                <w:top w:space="0" w:sz="0" w:val="nil"/>
+                <w:left w:space="0" w:sz="0" w:val="nil"/>
+                <w:bottom w:space="0" w:sz="0" w:val="nil"/>
+                <w:right w:space="0" w:sz="0" w:val="nil"/>
+                <w:between w:space="0" w:sz="0" w:val="nil"/>
+              </w:pBdr>
+              <w:shd w:fill="auto" w:val="clear"/>
+              <w:rPr/>
+            </w:pPr>
+            <w:bookmarkStart w:colFirst="0" w:colLast="0" w:name="_7vtcyzeczjot" w:id="8"/>
+            <w:bookmarkEnd w:id="8"/>
+            <w:r>
+              <w:rPr>
+                <w:rtl w:val="0"/>
+              </w:rPr>
+              <w:t xml:space="preserve">08 2019 - Current</w:t>
+            </w:r>
+            <w:r>
+              <w:rPr>
+                <w:rtl w:val="0"/>
+              </w:rPr>
+            </w:r>
+          </w:p>
+          <w:p>
+            <w:pPr>
+              <w:pageBreakBefore w:val="0"/>
+              <w:numPr>
+                <w:ilvl w:val="0"/>
+                <w:numId w:val="5"/>
+              </w:numPr>
+              <w:pBdr>
+                <w:top w:space="0" w:sz="0" w:val="nil"/>
+                <w:left w:space="0" w:sz="0" w:val="nil"/>
+                <w:bottom w:space="0" w:sz="0" w:val="nil"/>
+                <w:right w:space="0" w:sz="0" w:val="nil"/>
+                <w:between w:space="0" w:sz="0" w:val="nil"/>
+              </w:pBdr>
+              <w:shd w:fill="auto" w:val="clear"/>
+              <w:spacing w:after="0" w:before="120" w:line="312" w:lineRule="auto"/>
+              <w:ind w:left="720" w:hanging="360"/>
+              <w:rPr>
+                <w:u w:val="none"/>
+              </w:rPr>
+            </w:pPr>
+            <w:r>
+              <w:rPr>
+                <w:rtl w:val="0"/>
+              </w:rPr>
+              <w:t xml:space="preserve">Transferred to receive a more difficult education with a direct focus in game design.</w:t>
+            </w:r>
+          </w:p>
+          <w:p>
+            <w:pPr>
+              <w:pStyle w:val="Heading2"/>
+              <w:pageBreakBefore w:val="0"/>
+              <w:pBdr>
+                <w:top w:space="0" w:sz="0" w:val="nil"/>
+                <w:left w:space="0" w:sz="0" w:val="nil"/>
+                <w:bottom w:space="0" w:sz="0" w:val="nil"/>
+                <w:right w:space="0" w:sz="0" w:val="nil"/>
+                <w:between w:space="0" w:sz="0" w:val="nil"/>
+              </w:pBdr>
+              <w:shd w:fill="auto" w:val="clear"/>
+              <w:rPr>
+                <w:b w:val="0"/>
+                <w:i w:val="1"/>
+                <w:sz w:val="20"/>
+                <w:szCs w:val="20"/>
+              </w:rPr>
+            </w:pPr>
+            <w:bookmarkStart w:colFirst="0" w:colLast="0" w:name="_czfiadnsgnzp" w:id="9"/>
+            <w:bookmarkEnd w:id="9"/>
+            <w:r>
+              <w:rPr>
+                <w:sz w:val="20"/>
+                <w:szCs w:val="20"/>
+                <w:rtl w:val="0"/>
+              </w:rPr>
+              <w:t xml:space="preserve">Bowling Green State University, </w:t>
+            </w:r>
+            <w:r>
+              <w:rPr>
+                <w:b w:val="0"/>
+                <w:sz w:val="20"/>
+                <w:szCs w:val="20"/>
+                <w:rtl w:val="0"/>
+              </w:rPr>
+              <w:t xml:space="preserve">Bowling Green, Ohio—                  </w:t>
+            </w:r>
+            <w:r>
+              <w:rPr>
+                <w:b w:val="0"/>
+                <w:i w:val="1"/>
+                <w:sz w:val="20"/>
+                <w:szCs w:val="20"/>
+                <w:rtl w:val="0"/>
+              </w:rPr>
+              <w:t xml:space="preserve">BS Computer Science and Programming </w:t>
+            </w:r>
+          </w:p>
+          <w:p>
+            <w:pPr>
+              <w:pStyle w:val="Heading3"/>
+              <w:pageBreakBefore w:val="0"/>
+              <w:pBdr>
+                <w:top w:space="0" w:sz="0" w:val="nil"/>
+                <w:left w:space="0" w:sz="0" w:val="nil"/>
+                <w:bottom w:space="0" w:sz="0" w:val="nil"/>
+                <w:right w:space="0" w:sz="0" w:val="nil"/>
+                <w:between w:space="0" w:sz="0" w:val="nil"/>
+              </w:pBdr>
+              <w:shd w:fill="auto" w:val="clear"/>
+              <w:rPr/>
+            </w:pPr>
+            <w:bookmarkStart w:colFirst="0" w:colLast="0" w:name="_miiyt1y6sl7g" w:id="10"/>
+            <w:bookmarkEnd w:id="10"/>
+            <w:r>
+              <w:rPr>
+                <w:rtl w:val="0"/>
+              </w:rPr>
+              <w:t xml:space="preserve">01 2018 - 05 2019</w:t>
+            </w:r>
+            <w:r>
+              <w:rPr>
+                <w:rtl w:val="0"/>
+              </w:rPr>
+            </w:r>
+          </w:p>
+          <w:p>
+            <w:pPr>
+              <w:pageBreakBefore w:val="0"/>
+              <w:numPr>
+                <w:ilvl w:val="0"/>
+                <w:numId w:val="1"/>
+              </w:numPr>
+              <w:pBdr>
+                <w:top w:space="0" w:sz="0" w:val="nil"/>
+                <w:left w:space="0" w:sz="0" w:val="nil"/>
+                <w:bottom w:space="0" w:sz="0" w:val="nil"/>
+                <w:right w:space="0" w:sz="0" w:val="nil"/>
+                <w:between w:space="0" w:sz="0" w:val="nil"/>
+              </w:pBdr>
+              <w:shd w:fill="auto" w:val="clear"/>
+              <w:spacing w:after="0" w:before="120" w:line="312" w:lineRule="auto"/>
+              <w:ind w:left="720" w:hanging="360"/>
+              <w:rPr>
+                <w:u w:val="none"/>
+              </w:rPr>
+            </w:pPr>
+            <w:r>
+              <w:rPr>
+                <w:rtl w:val="0"/>
+              </w:rPr>
+              <w:t xml:space="preserve">Started Education in Computer Science to get a job in the video game industry.</w:t>
+            </w:r>
+            <w:r>
+              <w:rPr>
+                <w:rtl w:val="0"/>
+              </w:rPr>
+            </w:r>
+          </w:p>
+        </w:tc>
+        <w:tc>
+          <w:tcPr>
+            <w:tcBorders>
+              <w:top w:color="000000" w:space="0" w:sz="0" w:val="nil"/>
+              <w:left w:color="000000" w:space="0" w:sz="0" w:val="nil"/>
+              <w:bottom w:color="000000" w:space="0" w:sz="0" w:val="nil"/>
+              <w:right w:color="000000" w:space="0" w:sz="0" w:val="nil"/>
+            </w:tcBorders>
+            <w:shd w:fill="auto" w:val="clear"/>
+            <w:tcMar>
+              <w:top w:w="144.0" w:type="dxa"/>
+              <w:left w:w="144.0" w:type="dxa"/>
+              <w:bottom w:w="144.0" w:type="dxa"/>
+              <w:right w:w="144.0" w:type="dxa"/>
+            </w:tcMar>
+            <w:vAlign w:val="top"/>
+          </w:tcPr>
+          <w:p>
+            <w:pPr>
+              <w:pStyle w:val="Heading1"/>
+              <w:pageBreakBefore w:val="0"/>
+              <w:pBdr>
+                <w:top w:space="0" w:sz="0" w:val="nil"/>
+                <w:left w:space="0" w:sz="0" w:val="nil"/>
+                <w:bottom w:space="0" w:sz="0" w:val="nil"/>
+                <w:right w:space="0" w:sz="0" w:val="nil"/>
+                <w:between w:space="0" w:sz="0" w:val="nil"/>
+              </w:pBdr>
+              <w:shd w:fill="auto" w:val="clear"/>
+              <w:rPr>
+                <w:color w:val="980000"/>
+                <w:sz w:val="22"/>
+                <w:szCs w:val="22"/>
+              </w:rPr>
+            </w:pPr>
+            <w:bookmarkStart w:colFirst="0" w:colLast="0" w:name="_ca0awj8022e2" w:id="11"/>
+            <w:bookmarkEnd w:id="11"/>
+            <w:r>
+              <w:rPr>
+                <w:color w:val="980000"/>
+                <w:sz w:val="22"/>
+                <w:szCs w:val="22"/>
+                <w:rtl w:val="0"/>
+              </w:rPr>
+              <w:t xml:space="preserve">SKILLS</w:t>
+            </w:r>
+          </w:p>
+          <w:p>
+            <w:pPr>
+              <w:pageBreakBefore w:val="0"/>
+              <w:numPr>
+                <w:ilvl w:val="0"/>
+                <w:numId w:val="3"/>
+              </w:numPr>
+              <w:pBdr>
+                <w:top w:space="0" w:sz="0" w:val="nil"/>
+                <w:left w:space="0" w:sz="0" w:val="nil"/>
+                <w:bottom w:space="0" w:sz="0" w:val="nil"/>
+                <w:right w:space="0" w:sz="0" w:val="nil"/>
+                <w:between w:space="0" w:sz="0" w:val="nil"/>
+              </w:pBdr>
+              <w:shd w:fill="auto" w:val="clear"/>
+              <w:spacing w:after="0" w:before="120" w:line="312" w:lineRule="auto"/>
+              <w:ind w:left="0" w:firstLine="0"/>
+              <w:rPr/>
+            </w:pPr>
+            <w:r>
+              <w:rPr>
+                <w:rtl w:val="0"/>
+              </w:rPr>
+              <w:t xml:space="preserve">Experienced in Unreal Engine 4, Unity, and O3DE (Lumberyard)</w:t>
+            </w:r>
+          </w:p>
+          <w:p>
+            <w:pPr>
+              <w:pageBreakBefore w:val="0"/>
+              <w:numPr>
+                <w:ilvl w:val="0"/>
+                <w:numId w:val="3"/>
+              </w:numPr>
+              <w:pBdr>
+                <w:top w:space="0" w:sz="0" w:val="nil"/>
+                <w:left w:space="0" w:sz="0" w:val="nil"/>
+                <w:bottom w:space="0" w:sz="0" w:val="nil"/>
+                <w:right w:space="0" w:sz="0" w:val="nil"/>
+                <w:between w:space="0" w:sz="0" w:val="nil"/>
+              </w:pBdr>
+              <w:shd w:fill="auto" w:val="clear"/>
+              <w:spacing w:after="0" w:before="120" w:line="312" w:lineRule="auto"/>
+              <w:ind w:left="0" w:firstLine="0"/>
+              <w:rPr/>
+            </w:pPr>
+            <w:r>
+              <w:rPr>
+                <w:rtl w:val="0"/>
+              </w:rPr>
+              <w:t xml:space="preserve">Adept in 3D Level Design, Combat Design, AI Design, Documentation, Economy Balancing, and scripting</w:t>
+            </w:r>
+          </w:p>
+          <w:p>
+            <w:pPr>
+              <w:ind w:left="0" w:firstLine="0"/>
+              <w:rPr/>
+            </w:pPr>
+            <w:r>
+              <w:rPr>
+                <w:rtl w:val="0"/>
+              </w:rPr>
+              <w:t xml:space="preserve">Proficient in C++, C, and Python</w:t>
+            </w:r>
+          </w:p>
+          <w:p>
+            <w:pPr>
+              <w:ind w:left="0" w:firstLine="0"/>
+              <w:rPr/>
+            </w:pPr>
+            <w:r>
+              <w:rPr>
+                <w:rtl w:val="0"/>
+              </w:rPr>
+              <w:t xml:space="preserve">Familiar with HTML, CSS, Java, Ruby, Haskell, Pascal, and Scala</w:t>
+            </w:r>
+          </w:p>
+          <w:p>
+            <w:pPr>
+              <w:pageBreakBefore w:val="0"/>
+              <w:numPr>
+                <w:ilvl w:val="0"/>
+                <w:numId w:val="3"/>
+              </w:numPr>
+              <w:pBdr>
+                <w:top w:space="0" w:sz="0" w:val="nil"/>
+                <w:left w:space="0" w:sz="0" w:val="nil"/>
+                <w:bottom w:space="0" w:sz="0" w:val="nil"/>
+                <w:right w:space="0" w:sz="0" w:val="nil"/>
+                <w:between w:space="0" w:sz="0" w:val="nil"/>
+              </w:pBdr>
+              <w:shd w:fill="auto" w:val="clear"/>
+              <w:spacing w:after="0" w:before="120" w:line="312" w:lineRule="auto"/>
+              <w:ind w:left="0" w:firstLine="0"/>
+              <w:rPr/>
+            </w:pPr>
+            <w:r>
+              <w:rPr>
+                <w:rtl w:val="0"/>
+              </w:rPr>
+              <w:t xml:space="preserve">Experienced with Perforce, Trello, Shotgrid, and Maya</w:t>
+            </w:r>
+          </w:p>
+          <w:p>
+            <w:pPr>
+              <w:pageBreakBefore w:val="0"/>
+              <w:numPr>
+                <w:ilvl w:val="0"/>
+                <w:numId w:val="3"/>
+              </w:numPr>
+              <w:pBdr>
+                <w:top w:space="0" w:sz="0" w:val="nil"/>
+                <w:left w:space="0" w:sz="0" w:val="nil"/>
+                <w:bottom w:space="0" w:sz="0" w:val="nil"/>
+                <w:right w:space="0" w:sz="0" w:val="nil"/>
+                <w:between w:space="0" w:sz="0" w:val="nil"/>
+              </w:pBdr>
+              <w:shd w:fill="auto" w:val="clear"/>
+              <w:spacing w:after="0" w:before="120" w:line="312" w:lineRule="auto"/>
+              <w:ind w:left="0" w:firstLine="0"/>
+              <w:rPr>
+                <w:u w:val="none"/>
+              </w:rPr>
+            </w:pPr>
+            <w:r>
+              <w:rPr>
+                <w:rtl w:val="0"/>
+              </w:rPr>
+              <w:t xml:space="preserve">Provides Detailed Feedback from QA Testing</w:t>
+            </w:r>
+            <w:r>
+              <w:rPr>
+                <w:rtl w:val="0"/>
+              </w:rPr>
+            </w:r>
+          </w:p>
+          <w:p>
+            <w:pPr>
+              <w:pStyle w:val="Heading1"/>
+              <w:pageBreakBefore w:val="0"/>
+              <w:pBdr>
+                <w:top w:space="0" w:sz="0" w:val="nil"/>
+                <w:left w:space="0" w:sz="0" w:val="nil"/>
+                <w:bottom w:space="0" w:sz="0" w:val="nil"/>
+                <w:right w:space="0" w:sz="0" w:val="nil"/>
+                <w:between w:space="0" w:sz="0" w:val="nil"/>
+              </w:pBdr>
+              <w:shd w:fill="auto" w:val="clear"/>
+              <w:rPr>
+                <w:color w:val="980000"/>
+                <w:sz w:val="22"/>
+                <w:szCs w:val="22"/>
+              </w:rPr>
+            </w:pPr>
+            <w:bookmarkStart w:colFirst="0" w:colLast="0" w:name="_nbyneoerf1rm" w:id="12"/>
+            <w:bookmarkEnd w:id="12"/>
+            <w:r>
+              <w:rPr>
+                <w:color w:val="980000"/>
+                <w:sz w:val="22"/>
+                <w:szCs w:val="22"/>
+                <w:rtl w:val="0"/>
+              </w:rPr>
+              <w:t xml:space="preserve">AWARDS</w:t>
+            </w:r>
+          </w:p>
+          <w:p>
+            <w:pPr>
+              <w:keepNext w:val="0"/>
+              <w:keepLines w:val="0"/>
+              <w:pageBreakBefore w:val="0"/>
+              <w:widowControl w:val="0"/>
+              <w:pBdr>
+                <w:top w:space="0" w:sz="0" w:val="nil"/>
+                <w:left w:space="0" w:sz="0" w:val="nil"/>
+                <w:bottom w:space="0" w:sz="0" w:val="nil"/>
+                <w:right w:space="0" w:sz="0" w:val="nil"/>
+                <w:between w:space="0" w:sz="0" w:val="nil"/>
+              </w:pBdr>
+              <w:shd w:fill="auto" w:val="clear"/>
+              <w:spacing w:after="0" w:before="120" w:line="312" w:lineRule="auto"/>
+              <w:ind w:left="0" w:right="300" w:firstLine="0"/>
+              <w:jc w:val="left"/>
+              <w:rPr/>
+            </w:pPr>
+            <w:r>
+              <w:rPr>
+                <w:rtl w:val="0"/>
+              </w:rPr>
+              <w:t xml:space="preserve">Scouts BSA</w:t>
+            </w:r>
+            <w:r>
+              <w:rPr>
+                <w:rtl w:val="0"/>
+              </w:rPr>
+              <w:t xml:space="preserve">  - Eagle Scout</w:t>
+            </w:r>
             <w:r>
               <w:rPr>
                 <w:rtl w:val="0"/>
@@ -328,460 +1124,12 @@
                 <w:szCs w:val="22"/>
               </w:rPr>
             </w:pPr>
-            <w:bookmarkStart w:colFirst="0" w:colLast="0" w:name="_jhv78pp9wtzd" w:id="2"/>
-            <w:bookmarkEnd w:id="2"/>
-            <w:r>
-              <w:rPr>
-                <w:color w:val="980000"/>
-                <w:sz w:val="22"/>
-                <w:szCs w:val="22"/>
-                <w:rtl w:val="0"/>
-              </w:rPr>
-              <w:t xml:space="preserve">PROJECTS</w:t>
-            </w:r>
-          </w:p>
-          <w:p>
-            <w:pPr>
-              <w:pStyle w:val="Heading2"/>
-              <w:rPr>
-                <w:sz w:val="20"/>
-                <w:szCs w:val="20"/>
-              </w:rPr>
-            </w:pPr>
-            <w:bookmarkStart w:colFirst="0" w:colLast="0" w:name="_vm051rmyhoww" w:id="3"/>
-            <w:bookmarkEnd w:id="3"/>
-            <w:r>
-              <w:rPr>
-                <w:sz w:val="20"/>
-                <w:szCs w:val="20"/>
-                <w:rtl w:val="0"/>
-              </w:rPr>
-              <w:t xml:space="preserve">B.L.A.S.T. </w:t>
-            </w:r>
-            <w:r>
-              <w:rPr>
-                <w:b w:val="0"/>
-                <w:sz w:val="20"/>
-                <w:szCs w:val="20"/>
-                <w:rtl w:val="0"/>
-              </w:rPr>
-              <w:t xml:space="preserve">— Shawnee State 2022 </w:t>
-            </w:r>
-            <w:r>
-              <w:rPr>
-                <w:b w:val="0"/>
-                <w:i w:val="1"/>
-                <w:sz w:val="20"/>
-                <w:szCs w:val="20"/>
-                <w:rtl w:val="0"/>
-              </w:rPr>
-              <w:t xml:space="preserve">Senior Game Design Project</w:t>
-            </w:r>
-            <w:r>
-              <w:rPr>
-                <w:rtl w:val="0"/>
-              </w:rPr>
-            </w:r>
-          </w:p>
-          <w:p>
-            <w:pPr>
-              <w:rPr/>
-            </w:pPr>
-            <w:r>
-              <w:rPr>
-                <w:rtl w:val="0"/>
-              </w:rPr>
-              <w:t xml:space="preserve">Worked 16 months (01/2021 - 05/2022) as the lead level designer, lead system designer, and lead engineer in a project of 20 students. Designed the gameplay systems, AI, and level while leading 11 other engineers in the creation and implementation of these systems. B.L.A.S.T. was a PvPvE arena FPS.</w:t>
-            </w:r>
-          </w:p>
-          <w:p>
-            <w:pPr>
-              <w:pStyle w:val="Heading2"/>
-              <w:rPr>
-                <w:sz w:val="20"/>
-                <w:szCs w:val="20"/>
-              </w:rPr>
-            </w:pPr>
-            <w:bookmarkStart w:colFirst="0" w:colLast="0" w:name="_jygae7id7rjx" w:id="4"/>
-            <w:bookmarkEnd w:id="4"/>
-            <w:r>
-              <w:rPr>
-                <w:sz w:val="20"/>
-                <w:szCs w:val="20"/>
-                <w:rtl w:val="0"/>
-              </w:rPr>
-              <w:t xml:space="preserve">Turning Point </w:t>
-            </w:r>
-            <w:r>
-              <w:rPr>
-                <w:b w:val="0"/>
-                <w:sz w:val="20"/>
-                <w:szCs w:val="20"/>
-                <w:rtl w:val="0"/>
-              </w:rPr>
-              <w:t xml:space="preserve">— </w:t>
-            </w:r>
-            <w:r>
-              <w:rPr>
-                <w:b w:val="0"/>
-                <w:i w:val="1"/>
-                <w:sz w:val="20"/>
-                <w:szCs w:val="20"/>
-                <w:rtl w:val="0"/>
-              </w:rPr>
-              <w:t xml:space="preserve">2022 Global Game Jam</w:t>
-            </w:r>
-            <w:r>
-              <w:rPr>
-                <w:rtl w:val="0"/>
-              </w:rPr>
-            </w:r>
-          </w:p>
-          <w:p>
-            <w:pPr>
-              <w:rPr/>
-            </w:pPr>
-            <w:r>
-              <w:rPr>
-                <w:rtl w:val="0"/>
-              </w:rPr>
-              <w:t xml:space="preserve">Worked with 6 others to create a game in 48 hours themed around the concept of Duality. Designed the level and gameplay elements to fit the theme while overseeing the team's general production. Turning Point was a first person experience.</w:t>
-            </w:r>
-          </w:p>
-          <w:p>
-            <w:pPr>
-              <w:pStyle w:val="Heading1"/>
-              <w:pageBreakBefore w:val="0"/>
-              <w:pBdr>
-                <w:top w:space="0" w:sz="0" w:val="nil"/>
-                <w:left w:space="0" w:sz="0" w:val="nil"/>
-                <w:bottom w:space="0" w:sz="0" w:val="nil"/>
-                <w:right w:space="0" w:sz="0" w:val="nil"/>
-                <w:between w:space="0" w:sz="0" w:val="nil"/>
-              </w:pBdr>
-              <w:shd w:fill="auto" w:val="clear"/>
-              <w:rPr>
-                <w:color w:val="980000"/>
-                <w:sz w:val="22"/>
-                <w:szCs w:val="22"/>
-              </w:rPr>
-            </w:pPr>
-            <w:bookmarkStart w:colFirst="0" w:colLast="0" w:name="_ic8j2cx029s4" w:id="5"/>
-            <w:bookmarkEnd w:id="5"/>
-            <w:r>
-              <w:rPr>
-                <w:color w:val="980000"/>
-                <w:sz w:val="22"/>
-                <w:szCs w:val="22"/>
-                <w:rtl w:val="0"/>
-              </w:rPr>
-              <w:t xml:space="preserve">EDUCATION</w:t>
-            </w:r>
-          </w:p>
-          <w:p>
-            <w:pPr>
-              <w:pStyle w:val="Heading2"/>
-              <w:pageBreakBefore w:val="0"/>
-              <w:pBdr>
-                <w:top w:space="0" w:sz="0" w:val="nil"/>
-                <w:left w:space="0" w:sz="0" w:val="nil"/>
-                <w:bottom w:space="0" w:sz="0" w:val="nil"/>
-                <w:right w:space="0" w:sz="0" w:val="nil"/>
-                <w:between w:space="0" w:sz="0" w:val="nil"/>
-              </w:pBdr>
-              <w:shd w:fill="auto" w:val="clear"/>
-              <w:rPr>
-                <w:b w:val="0"/>
-                <w:i w:val="1"/>
-                <w:sz w:val="20"/>
-                <w:szCs w:val="20"/>
-              </w:rPr>
-            </w:pPr>
-            <w:bookmarkStart w:colFirst="0" w:colLast="0" w:name="_6wymnhinx9q5" w:id="6"/>
-            <w:bookmarkEnd w:id="6"/>
-            <w:r>
-              <w:rPr>
-                <w:sz w:val="20"/>
-                <w:szCs w:val="20"/>
-                <w:rtl w:val="0"/>
-              </w:rPr>
-              <w:t xml:space="preserve">Shawnee State University</w:t>
-            </w:r>
-            <w:r>
-              <w:rPr>
-                <w:sz w:val="20"/>
-                <w:szCs w:val="20"/>
-                <w:rtl w:val="0"/>
-              </w:rPr>
-              <w:t xml:space="preserve">, </w:t>
-            </w:r>
-            <w:r>
-              <w:rPr>
-                <w:b w:val="0"/>
-                <w:sz w:val="20"/>
-                <w:szCs w:val="20"/>
-                <w:rtl w:val="0"/>
-              </w:rPr>
-              <w:t xml:space="preserve">Portsmouth, Ohio— </w:t>
-            </w:r>
-            <w:r>
-              <w:rPr>
-                <w:b w:val="0"/>
-                <w:i w:val="1"/>
-                <w:sz w:val="20"/>
-                <w:szCs w:val="20"/>
-                <w:rtl w:val="0"/>
-              </w:rPr>
-              <w:t xml:space="preserve">BS Digital Simulation And Gaming Engineering And Design</w:t>
-            </w:r>
-          </w:p>
-          <w:p>
-            <w:pPr>
-              <w:pStyle w:val="Heading3"/>
-              <w:pageBreakBefore w:val="0"/>
-              <w:pBdr>
-                <w:top w:space="0" w:sz="0" w:val="nil"/>
-                <w:left w:space="0" w:sz="0" w:val="nil"/>
-                <w:bottom w:space="0" w:sz="0" w:val="nil"/>
-                <w:right w:space="0" w:sz="0" w:val="nil"/>
-                <w:between w:space="0" w:sz="0" w:val="nil"/>
-              </w:pBdr>
-              <w:shd w:fill="auto" w:val="clear"/>
-              <w:rPr/>
-            </w:pPr>
-            <w:bookmarkStart w:colFirst="0" w:colLast="0" w:name="_7vtcyzeczjot" w:id="7"/>
-            <w:bookmarkEnd w:id="7"/>
-            <w:r>
-              <w:rPr>
-                <w:rtl w:val="0"/>
-              </w:rPr>
-              <w:t xml:space="preserve">08 2019 - Current</w:t>
-            </w:r>
-            <w:r>
-              <w:rPr>
-                <w:rtl w:val="0"/>
-              </w:rPr>
-            </w:r>
-          </w:p>
-          <w:p>
-            <w:pPr>
-              <w:pageBreakBefore w:val="0"/>
-              <w:pBdr>
-                <w:top w:space="0" w:sz="0" w:val="nil"/>
-                <w:left w:space="0" w:sz="0" w:val="nil"/>
-                <w:bottom w:space="0" w:sz="0" w:val="nil"/>
-                <w:right w:space="0" w:sz="0" w:val="nil"/>
-                <w:between w:space="0" w:sz="0" w:val="nil"/>
-              </w:pBdr>
-              <w:shd w:fill="auto" w:val="clear"/>
-              <w:spacing w:after="0" w:before="120" w:line="312" w:lineRule="auto"/>
-              <w:rPr/>
-            </w:pPr>
-            <w:r>
-              <w:rPr>
-                <w:rtl w:val="0"/>
-              </w:rPr>
-              <w:t xml:space="preserve">Transferred to to receive a more difficult education with a direct focus in game design.</w:t>
-            </w:r>
-          </w:p>
-          <w:p>
-            <w:pPr>
-              <w:pStyle w:val="Heading2"/>
-              <w:pageBreakBefore w:val="0"/>
-              <w:pBdr>
-                <w:top w:space="0" w:sz="0" w:val="nil"/>
-                <w:left w:space="0" w:sz="0" w:val="nil"/>
-                <w:bottom w:space="0" w:sz="0" w:val="nil"/>
-                <w:right w:space="0" w:sz="0" w:val="nil"/>
-                <w:between w:space="0" w:sz="0" w:val="nil"/>
-              </w:pBdr>
-              <w:shd w:fill="auto" w:val="clear"/>
-              <w:rPr>
-                <w:b w:val="0"/>
-                <w:i w:val="1"/>
-                <w:sz w:val="20"/>
-                <w:szCs w:val="20"/>
-              </w:rPr>
-            </w:pPr>
-            <w:bookmarkStart w:colFirst="0" w:colLast="0" w:name="_czfiadnsgnzp" w:id="8"/>
-            <w:bookmarkEnd w:id="8"/>
-            <w:r>
-              <w:rPr>
-                <w:sz w:val="20"/>
-                <w:szCs w:val="20"/>
-                <w:rtl w:val="0"/>
-              </w:rPr>
-              <w:t xml:space="preserve">Bowling Green State University, </w:t>
-            </w:r>
-            <w:r>
-              <w:rPr>
-                <w:b w:val="0"/>
-                <w:sz w:val="20"/>
-                <w:szCs w:val="20"/>
-                <w:rtl w:val="0"/>
-              </w:rPr>
-              <w:t xml:space="preserve">Bowling Green, Ohio—                  </w:t>
-            </w:r>
-            <w:r>
-              <w:rPr>
-                <w:b w:val="0"/>
-                <w:i w:val="1"/>
-                <w:sz w:val="20"/>
-                <w:szCs w:val="20"/>
-                <w:rtl w:val="0"/>
-              </w:rPr>
-              <w:t xml:space="preserve">BS Computer Science And Programming </w:t>
-            </w:r>
-          </w:p>
-          <w:p>
-            <w:pPr>
-              <w:pStyle w:val="Heading3"/>
-              <w:pageBreakBefore w:val="0"/>
-              <w:pBdr>
-                <w:top w:space="0" w:sz="0" w:val="nil"/>
-                <w:left w:space="0" w:sz="0" w:val="nil"/>
-                <w:bottom w:space="0" w:sz="0" w:val="nil"/>
-                <w:right w:space="0" w:sz="0" w:val="nil"/>
-                <w:between w:space="0" w:sz="0" w:val="nil"/>
-              </w:pBdr>
-              <w:shd w:fill="auto" w:val="clear"/>
-              <w:rPr/>
-            </w:pPr>
-            <w:bookmarkStart w:colFirst="0" w:colLast="0" w:name="_miiyt1y6sl7g" w:id="9"/>
-            <w:bookmarkEnd w:id="9"/>
-            <w:r>
-              <w:rPr>
-                <w:rtl w:val="0"/>
-              </w:rPr>
-              <w:t xml:space="preserve">01 2018 - 05 2019</w:t>
-            </w:r>
-            <w:r>
-              <w:rPr>
-                <w:rtl w:val="0"/>
-              </w:rPr>
-            </w:r>
-          </w:p>
-          <w:p>
-            <w:pPr>
-              <w:pageBreakBefore w:val="0"/>
-              <w:pBdr>
-                <w:top w:space="0" w:sz="0" w:val="nil"/>
-                <w:left w:space="0" w:sz="0" w:val="nil"/>
-                <w:bottom w:space="0" w:sz="0" w:val="nil"/>
-                <w:right w:space="0" w:sz="0" w:val="nil"/>
-                <w:between w:space="0" w:sz="0" w:val="nil"/>
-              </w:pBdr>
-              <w:shd w:fill="auto" w:val="clear"/>
-              <w:spacing w:after="0" w:before="120" w:line="312" w:lineRule="auto"/>
-              <w:rPr/>
-            </w:pPr>
-            <w:r>
-              <w:rPr>
-                <w:rtl w:val="0"/>
-              </w:rPr>
-              <w:t xml:space="preserve">Started Education in Computer Science to get a job in the video game industry.</w:t>
-            </w:r>
-            <w:r>
-              <w:rPr>
-                <w:rtl w:val="0"/>
-              </w:rPr>
-            </w:r>
-          </w:p>
-          <w:p>
-            <w:pPr>
-              <w:pStyle w:val="Heading1"/>
-              <w:rPr>
-                <w:color w:val="980000"/>
-                <w:sz w:val="22"/>
-                <w:szCs w:val="22"/>
-              </w:rPr>
-            </w:pPr>
-            <w:bookmarkStart w:colFirst="0" w:colLast="0" w:name="_y7d3xdxnr44m" w:id="10"/>
-            <w:bookmarkEnd w:id="10"/>
-            <w:r>
-              <w:rPr>
-                <w:color w:val="980000"/>
-                <w:sz w:val="22"/>
-                <w:szCs w:val="22"/>
-                <w:rtl w:val="0"/>
-              </w:rPr>
-              <w:t xml:space="preserve">EXPERIENCE</w:t>
-            </w:r>
-          </w:p>
-          <w:p>
-            <w:pPr>
-              <w:pStyle w:val="Heading2"/>
-              <w:rPr>
-                <w:b w:val="0"/>
-                <w:i w:val="1"/>
-                <w:sz w:val="24"/>
-                <w:szCs w:val="24"/>
-              </w:rPr>
-            </w:pPr>
-            <w:bookmarkStart w:colFirst="0" w:colLast="0" w:name="_rfgvkg2ifhfd" w:id="11"/>
-            <w:bookmarkEnd w:id="11"/>
-            <w:r>
-              <w:rPr>
-                <w:rtl w:val="0"/>
-              </w:rPr>
-              <w:t xml:space="preserve">S&amp;W Leasing</w:t>
-            </w:r>
-            <w:r>
-              <w:rPr>
-                <w:rtl w:val="0"/>
-              </w:rPr>
-              <w:t xml:space="preserve">, </w:t>
-            </w:r>
-            <w:r>
-              <w:rPr>
-                <w:b w:val="0"/>
-                <w:rtl w:val="0"/>
-              </w:rPr>
-              <w:t xml:space="preserve">Lima, Ohio — </w:t>
-            </w:r>
-            <w:r>
-              <w:rPr>
-                <w:b w:val="0"/>
-                <w:i w:val="1"/>
-                <w:rtl w:val="0"/>
-              </w:rPr>
-              <w:t xml:space="preserve">Laborer</w:t>
-            </w:r>
-            <w:r>
-              <w:rPr>
-                <w:rtl w:val="0"/>
-              </w:rPr>
-            </w:r>
-          </w:p>
-          <w:p>
-            <w:pPr>
-              <w:pStyle w:val="Heading3"/>
-              <w:rPr/>
-            </w:pPr>
-            <w:bookmarkStart w:colFirst="0" w:colLast="0" w:name="_n64fgzu3lwuy" w:id="12"/>
-            <w:bookmarkEnd w:id="12"/>
-            <w:r>
-              <w:rPr>
-                <w:rtl w:val="0"/>
-              </w:rPr>
-              <w:t xml:space="preserve">05</w:t>
-            </w:r>
-            <w:r>
-              <w:rPr>
-                <w:rtl w:val="0"/>
-              </w:rPr>
-              <w:t xml:space="preserve"> 2013 - PRESENT</w:t>
-            </w:r>
-          </w:p>
-          <w:p>
-            <w:pPr>
-              <w:rPr/>
-            </w:pPr>
-            <w:r>
-              <w:rPr>
-                <w:rtl w:val="0"/>
-              </w:rPr>
-              <w:t xml:space="preserve">Operated heavy machinery in excavation sites and performed strenuous manual labor.</w:t>
+            <w:bookmarkStart w:colFirst="0" w:colLast="0" w:name="_jhv78pp9wtzd" w:id="13"/>
+            <w:bookmarkEnd w:id="13"/>
+            <w:r>
+              <w:rPr>
+                <w:rtl w:val="0"/>
+              </w:rPr>
             </w:r>
           </w:p>
         </w:tc>
@@ -820,358 +1168,8 @@
                 <w:szCs w:val="22"/>
               </w:rPr>
             </w:pPr>
-            <w:bookmarkStart w:colFirst="0" w:colLast="0" w:name="_ca0awj8022e2" w:id="13"/>
-            <w:bookmarkEnd w:id="13"/>
-            <w:r>
-              <w:rPr>
-                <w:color w:val="980000"/>
-                <w:sz w:val="22"/>
-                <w:szCs w:val="22"/>
-                <w:rtl w:val="0"/>
-              </w:rPr>
-              <w:t xml:space="preserve">SKILLS</w:t>
-            </w:r>
-          </w:p>
-          <w:p>
-            <w:pPr>
-              <w:pageBreakBefore w:val="0"/>
-              <w:numPr>
-                <w:ilvl w:val="0"/>
-                <w:numId w:val="1"/>
-              </w:numPr>
-              <w:pBdr>
-                <w:top w:space="0" w:sz="0" w:val="nil"/>
-                <w:left w:space="0" w:sz="0" w:val="nil"/>
-                <w:bottom w:space="0" w:sz="0" w:val="nil"/>
-                <w:right w:space="0" w:sz="0" w:val="nil"/>
-                <w:between w:space="0" w:sz="0" w:val="nil"/>
-              </w:pBdr>
-              <w:shd w:fill="auto" w:val="clear"/>
-              <w:spacing w:after="0" w:before="120" w:line="312" w:lineRule="auto"/>
-              <w:ind w:left="0" w:firstLine="0"/>
-              <w:rPr/>
-            </w:pPr>
-            <w:r>
-              <w:rPr>
-                <w:rtl w:val="0"/>
-              </w:rPr>
-              <w:t xml:space="preserve">Experienced in Unreal Engine 4, Unity, and O3DE (Lumberyard)</w:t>
-            </w:r>
-          </w:p>
-          <w:p>
-            <w:pPr>
-              <w:pageBreakBefore w:val="0"/>
-              <w:numPr>
-                <w:ilvl w:val="0"/>
-                <w:numId w:val="1"/>
-              </w:numPr>
-              <w:pBdr>
-                <w:top w:space="0" w:sz="0" w:val="nil"/>
-                <w:left w:space="0" w:sz="0" w:val="nil"/>
-                <w:bottom w:space="0" w:sz="0" w:val="nil"/>
-                <w:right w:space="0" w:sz="0" w:val="nil"/>
-                <w:between w:space="0" w:sz="0" w:val="nil"/>
-              </w:pBdr>
-              <w:shd w:fill="auto" w:val="clear"/>
-              <w:spacing w:after="0" w:before="120" w:line="312" w:lineRule="auto"/>
-              <w:ind w:left="0" w:firstLine="0"/>
-              <w:rPr/>
-            </w:pPr>
-            <w:r>
-              <w:rPr>
-                <w:rtl w:val="0"/>
-              </w:rPr>
-              <w:t xml:space="preserve">Adept in 3D Level Design, Combat Design, AI Design, Documentation, and Economy Balancing</w:t>
-            </w:r>
-          </w:p>
-          <w:p>
-            <w:pPr>
-              <w:pageBreakBefore w:val="0"/>
-              <w:numPr>
-                <w:ilvl w:val="0"/>
-                <w:numId w:val="1"/>
-              </w:numPr>
-              <w:pBdr>
-                <w:top w:space="0" w:sz="0" w:val="nil"/>
-                <w:left w:space="0" w:sz="0" w:val="nil"/>
-                <w:bottom w:space="0" w:sz="0" w:val="nil"/>
-                <w:right w:space="0" w:sz="0" w:val="nil"/>
-                <w:between w:space="0" w:sz="0" w:val="nil"/>
-              </w:pBdr>
-              <w:shd w:fill="auto" w:val="clear"/>
-              <w:spacing w:after="0" w:before="120" w:line="312" w:lineRule="auto"/>
-              <w:ind w:left="0" w:firstLine="0"/>
-              <w:rPr/>
-            </w:pPr>
-            <w:r>
-              <w:rPr>
-                <w:rtl w:val="0"/>
-              </w:rPr>
-              <w:t xml:space="preserve">Proficient in Programming and Scripting</w:t>
-            </w:r>
-          </w:p>
-          <w:p>
-            <w:pPr>
-              <w:pageBreakBefore w:val="0"/>
-              <w:numPr>
-                <w:ilvl w:val="0"/>
-                <w:numId w:val="1"/>
-              </w:numPr>
-              <w:pBdr>
-                <w:top w:space="0" w:sz="0" w:val="nil"/>
-                <w:left w:space="0" w:sz="0" w:val="nil"/>
-                <w:bottom w:space="0" w:sz="0" w:val="nil"/>
-                <w:right w:space="0" w:sz="0" w:val="nil"/>
-                <w:between w:space="0" w:sz="0" w:val="nil"/>
-              </w:pBdr>
-              <w:shd w:fill="auto" w:val="clear"/>
-              <w:spacing w:after="0" w:before="120" w:line="312" w:lineRule="auto"/>
-              <w:ind w:left="0" w:firstLine="0"/>
-              <w:rPr/>
-            </w:pPr>
-            <w:r>
-              <w:rPr>
-                <w:rtl w:val="0"/>
-              </w:rPr>
-              <w:t xml:space="preserve">Experienced with Perforce, Trello, Shotgrid, and Maya</w:t>
-            </w:r>
-          </w:p>
-          <w:p>
-            <w:pPr>
-              <w:pageBreakBefore w:val="0"/>
-              <w:numPr>
-                <w:ilvl w:val="0"/>
-                <w:numId w:val="1"/>
-              </w:numPr>
-              <w:pBdr>
-                <w:top w:space="0" w:sz="0" w:val="nil"/>
-                <w:left w:space="0" w:sz="0" w:val="nil"/>
-                <w:bottom w:space="0" w:sz="0" w:val="nil"/>
-                <w:right w:space="0" w:sz="0" w:val="nil"/>
-                <w:between w:space="0" w:sz="0" w:val="nil"/>
-              </w:pBdr>
-              <w:shd w:fill="auto" w:val="clear"/>
-              <w:spacing w:after="0" w:before="120" w:line="312" w:lineRule="auto"/>
-              <w:ind w:left="0" w:firstLine="0"/>
-              <w:rPr>
-                <w:u w:val="none"/>
-              </w:rPr>
-            </w:pPr>
-            <w:r>
-              <w:rPr>
-                <w:rtl w:val="0"/>
-              </w:rPr>
-              <w:t xml:space="preserve">Providing Detailed Feedback from QA Testing</w:t>
-            </w:r>
-            <w:r>
-              <w:rPr>
-                <w:rtl w:val="0"/>
-              </w:rPr>
-            </w:r>
-          </w:p>
-          <w:p>
-            <w:pPr>
-              <w:pStyle w:val="Heading1"/>
-              <w:pageBreakBefore w:val="0"/>
-              <w:pBdr>
-                <w:top w:space="0" w:sz="0" w:val="nil"/>
-                <w:left w:space="0" w:sz="0" w:val="nil"/>
-                <w:bottom w:space="0" w:sz="0" w:val="nil"/>
-                <w:right w:space="0" w:sz="0" w:val="nil"/>
-                <w:between w:space="0" w:sz="0" w:val="nil"/>
-              </w:pBdr>
-              <w:shd w:fill="auto" w:val="clear"/>
-              <w:rPr>
-                <w:color w:val="980000"/>
-                <w:sz w:val="22"/>
-                <w:szCs w:val="22"/>
-              </w:rPr>
-            </w:pPr>
-            <w:bookmarkStart w:colFirst="0" w:colLast="0" w:name="_nbyneoerf1rm" w:id="14"/>
-            <w:bookmarkEnd w:id="14"/>
-            <w:r>
-              <w:rPr>
-                <w:color w:val="980000"/>
-                <w:sz w:val="22"/>
-                <w:szCs w:val="22"/>
-                <w:rtl w:val="0"/>
-              </w:rPr>
-              <w:t xml:space="preserve">AWARDS</w:t>
-            </w:r>
-          </w:p>
-          <w:p>
-            <w:pPr>
-              <w:keepNext w:val="0"/>
-              <w:keepLines w:val="0"/>
-              <w:pageBreakBefore w:val="0"/>
-              <w:widowControl w:val="0"/>
-              <w:pBdr>
-                <w:top w:space="0" w:sz="0" w:val="nil"/>
-                <w:left w:space="0" w:sz="0" w:val="nil"/>
-                <w:bottom w:space="0" w:sz="0" w:val="nil"/>
-                <w:right w:space="0" w:sz="0" w:val="nil"/>
-                <w:between w:space="0" w:sz="0" w:val="nil"/>
-              </w:pBdr>
-              <w:shd w:fill="auto" w:val="clear"/>
-              <w:spacing w:after="0" w:before="120" w:line="312" w:lineRule="auto"/>
-              <w:ind w:left="0" w:right="300" w:firstLine="0"/>
-              <w:jc w:val="left"/>
-              <w:rPr>
-                <w:color w:val="980000"/>
-                <w:sz w:val="22"/>
-                <w:szCs w:val="22"/>
-              </w:rPr>
-            </w:pPr>
-            <w:r>
-              <w:rPr>
-                <w:b w:val="1"/>
-                <w:rtl w:val="0"/>
-              </w:rPr>
-              <w:t xml:space="preserve">Boy Scouts of America Eagle Scout</w:t>
-            </w:r>
-            <w:r>
-              <w:rPr>
-                <w:rtl w:val="0"/>
-              </w:rPr>
-            </w:r>
-          </w:p>
-          <w:p>
-            <w:pPr>
-              <w:pStyle w:val="Heading1"/>
-              <w:rPr>
-                <w:color w:val="980000"/>
-                <w:sz w:val="22"/>
-                <w:szCs w:val="22"/>
-              </w:rPr>
-            </w:pPr>
-            <w:bookmarkStart w:colFirst="0" w:colLast="0" w:name="_zav2wyx6owbj" w:id="15"/>
-            <w:bookmarkEnd w:id="15"/>
-            <w:r>
-              <w:rPr>
-                <w:color w:val="980000"/>
-                <w:sz w:val="22"/>
-                <w:szCs w:val="22"/>
-                <w:rtl w:val="0"/>
-              </w:rPr>
-              <w:t xml:space="preserve">LANGUAGES</w:t>
-            </w:r>
-          </w:p>
-          <w:p>
-            <w:pPr>
-              <w:numPr>
-                <w:ilvl w:val="0"/>
-                <w:numId w:val="1"/>
-              </w:numPr>
-            </w:pPr>
-            <w:r>
-              <w:rPr>
-                <w:rtl w:val="0"/>
-              </w:rPr>
-              <w:t xml:space="preserve">Proficient in C++, C, and Python</w:t>
-            </w:r>
-          </w:p>
-          <w:p>
-            <w:pPr>
-              <w:numPr>
-                <w:ilvl w:val="0"/>
-                <w:numId w:val="1"/>
-              </w:numPr>
-              <w:rPr>
-                <w:u w:val="none"/>
-              </w:rPr>
-            </w:pPr>
-            <w:r>
-              <w:rPr>
-                <w:rtl w:val="0"/>
-              </w:rPr>
-              <w:t xml:space="preserve">Familiar with HTML, CSS, Java, Ruby, Haskell, Pascal, and Scala</w:t>
-            </w:r>
-            <w:r>
-              <w:rPr>
-                <w:rtl w:val="0"/>
-              </w:rPr>
-            </w:r>
-          </w:p>
-        </w:tc>
-      </w:tr>
-      <w:tr>
-        <w:trPr>
-          <w:cantSplit w:val="0"/>
-          <w:trHeight w:val="11085" w:hRule="atLeast"/>
-          <w:tblHeader w:val="0"/>
-        </w:trPr>
-        <w:tc>
-          <w:tcPr>
-            <w:tcBorders>
-              <w:top w:color="000000" w:space="0" w:sz="0" w:val="nil"/>
-              <w:left w:color="000000" w:space="0" w:sz="0" w:val="nil"/>
-              <w:bottom w:color="000000" w:space="0" w:sz="0" w:val="nil"/>
-              <w:right w:color="000000" w:space="0" w:sz="0" w:val="nil"/>
-            </w:tcBorders>
-            <w:shd w:fill="auto" w:val="clear"/>
-            <w:tcMar>
-              <w:top w:w="144.0" w:type="dxa"/>
-              <w:left w:w="144.0" w:type="dxa"/>
-              <w:bottom w:w="144.0" w:type="dxa"/>
-              <w:right w:w="144.0" w:type="dxa"/>
-            </w:tcMar>
-            <w:vAlign w:val="top"/>
-          </w:tcPr>
-          <w:p>
-            <w:pPr>
-              <w:pStyle w:val="Heading1"/>
-              <w:rPr>
-                <w:color w:val="980000"/>
-                <w:sz w:val="22"/>
-                <w:szCs w:val="22"/>
-              </w:rPr>
-            </w:pPr>
-            <w:bookmarkStart w:colFirst="0" w:colLast="0" w:name="_jhv78pp9wtzd" w:id="2"/>
-            <w:bookmarkEnd w:id="2"/>
-            <w:r>
-              <w:rPr>
-                <w:rtl w:val="0"/>
-              </w:rPr>
-            </w:r>
-          </w:p>
-        </w:tc>
-        <w:tc>
-          <w:tcPr>
-            <w:tcBorders>
-              <w:top w:color="000000" w:space="0" w:sz="0" w:val="nil"/>
-              <w:left w:color="000000" w:space="0" w:sz="0" w:val="nil"/>
-              <w:bottom w:color="000000" w:space="0" w:sz="0" w:val="nil"/>
-              <w:right w:color="000000" w:space="0" w:sz="0" w:val="nil"/>
-            </w:tcBorders>
-            <w:shd w:fill="auto" w:val="clear"/>
-            <w:tcMar>
-              <w:top w:w="144.0" w:type="dxa"/>
-              <w:left w:w="144.0" w:type="dxa"/>
-              <w:bottom w:w="144.0" w:type="dxa"/>
-              <w:right w:w="144.0" w:type="dxa"/>
-            </w:tcMar>
-            <w:vAlign w:val="top"/>
-          </w:tcPr>
-          <w:p>
-            <w:pPr>
-              <w:pStyle w:val="Heading1"/>
-              <w:pageBreakBefore w:val="0"/>
-              <w:pBdr>
-                <w:top w:space="0" w:sz="0" w:val="nil"/>
-                <w:left w:space="0" w:sz="0" w:val="nil"/>
-                <w:bottom w:space="0" w:sz="0" w:val="nil"/>
-                <w:right w:space="0" w:sz="0" w:val="nil"/>
-                <w:between w:space="0" w:sz="0" w:val="nil"/>
-              </w:pBdr>
-              <w:shd w:fill="auto" w:val="clear"/>
-              <w:rPr>
-                <w:color w:val="980000"/>
-                <w:sz w:val="22"/>
-                <w:szCs w:val="22"/>
-              </w:rPr>
-            </w:pPr>
-            <w:bookmarkStart w:colFirst="0" w:colLast="0" w:name="_ca0awj8022e2" w:id="13"/>
-            <w:bookmarkEnd w:id="13"/>
+            <w:bookmarkStart w:colFirst="0" w:colLast="0" w:name="_ca0awj8022e2" w:id="11"/>
+            <w:bookmarkEnd w:id="11"/>
             <w:r>
               <w:rPr>
                 <w:rtl w:val="0"/>
@@ -1215,7 +1213,557 @@
     <w:lvl w:ilvl="0">
       <w:start w:val="1"/>
       <w:numFmt w:val="bullet"/>
+      <w:lvlText w:val="●"/>
+      <w:lvlJc w:val="left"/>
+      <w:pPr>
+        <w:ind w:left="720" w:hanging="360"/>
+      </w:pPr>
+      <w:rPr>
+        <w:u w:val="none"/>
+      </w:rPr>
+    </w:lvl>
+    <w:lvl w:ilvl="1">
+      <w:start w:val="1"/>
+      <w:numFmt w:val="bullet"/>
+      <w:lvlText w:val="○"/>
+      <w:lvlJc w:val="left"/>
+      <w:pPr>
+        <w:ind w:left="1440" w:hanging="360"/>
+      </w:pPr>
+      <w:rPr>
+        <w:u w:val="none"/>
+      </w:rPr>
+    </w:lvl>
+    <w:lvl w:ilvl="2">
+      <w:start w:val="1"/>
+      <w:numFmt w:val="bullet"/>
+      <w:lvlText w:val="■"/>
+      <w:lvlJc w:val="left"/>
+      <w:pPr>
+        <w:ind w:left="2160" w:hanging="360"/>
+      </w:pPr>
+      <w:rPr>
+        <w:u w:val="none"/>
+      </w:rPr>
+    </w:lvl>
+    <w:lvl w:ilvl="3">
+      <w:start w:val="1"/>
+      <w:numFmt w:val="bullet"/>
+      <w:lvlText w:val="●"/>
+      <w:lvlJc w:val="left"/>
+      <w:pPr>
+        <w:ind w:left="2880" w:hanging="360"/>
+      </w:pPr>
+      <w:rPr>
+        <w:u w:val="none"/>
+      </w:rPr>
+    </w:lvl>
+    <w:lvl w:ilvl="4">
+      <w:start w:val="1"/>
+      <w:numFmt w:val="bullet"/>
+      <w:lvlText w:val="○"/>
+      <w:lvlJc w:val="left"/>
+      <w:pPr>
+        <w:ind w:left="3600" w:hanging="360"/>
+      </w:pPr>
+      <w:rPr>
+        <w:u w:val="none"/>
+      </w:rPr>
+    </w:lvl>
+    <w:lvl w:ilvl="5">
+      <w:start w:val="1"/>
+      <w:numFmt w:val="bullet"/>
+      <w:lvlText w:val="■"/>
+      <w:lvlJc w:val="left"/>
+      <w:pPr>
+        <w:ind w:left="4320" w:hanging="360"/>
+      </w:pPr>
+      <w:rPr>
+        <w:u w:val="none"/>
+      </w:rPr>
+    </w:lvl>
+    <w:lvl w:ilvl="6">
+      <w:start w:val="1"/>
+      <w:numFmt w:val="bullet"/>
+      <w:lvlText w:val="●"/>
+      <w:lvlJc w:val="left"/>
+      <w:pPr>
+        <w:ind w:left="5040" w:hanging="360"/>
+      </w:pPr>
+      <w:rPr>
+        <w:u w:val="none"/>
+      </w:rPr>
+    </w:lvl>
+    <w:lvl w:ilvl="7">
+      <w:start w:val="1"/>
+      <w:numFmt w:val="bullet"/>
+      <w:lvlText w:val="○"/>
+      <w:lvlJc w:val="left"/>
+      <w:pPr>
+        <w:ind w:left="5760" w:hanging="360"/>
+      </w:pPr>
+      <w:rPr>
+        <w:u w:val="none"/>
+      </w:rPr>
+    </w:lvl>
+    <w:lvl w:ilvl="8">
+      <w:start w:val="1"/>
+      <w:numFmt w:val="bullet"/>
+      <w:lvlText w:val="■"/>
+      <w:lvlJc w:val="left"/>
+      <w:pPr>
+        <w:ind w:left="6480" w:hanging="360"/>
+      </w:pPr>
+      <w:rPr>
+        <w:u w:val="none"/>
+      </w:rPr>
+    </w:lvl>
+  </w:abstractNum>
+  <w:abstractNum w:abstractNumId="2">
+    <w:lvl w:ilvl="0">
+      <w:start w:val="1"/>
+      <w:numFmt w:val="bullet"/>
+      <w:lvlText w:val="●"/>
+      <w:lvlJc w:val="left"/>
+      <w:pPr>
+        <w:ind w:left="720" w:hanging="360"/>
+      </w:pPr>
+      <w:rPr>
+        <w:u w:val="none"/>
+      </w:rPr>
+    </w:lvl>
+    <w:lvl w:ilvl="1">
+      <w:start w:val="1"/>
+      <w:numFmt w:val="bullet"/>
+      <w:lvlText w:val="○"/>
+      <w:lvlJc w:val="left"/>
+      <w:pPr>
+        <w:ind w:left="1440" w:hanging="360"/>
+      </w:pPr>
+      <w:rPr>
+        <w:u w:val="none"/>
+      </w:rPr>
+    </w:lvl>
+    <w:lvl w:ilvl="2">
+      <w:start w:val="1"/>
+      <w:numFmt w:val="bullet"/>
+      <w:lvlText w:val="■"/>
+      <w:lvlJc w:val="left"/>
+      <w:pPr>
+        <w:ind w:left="2160" w:hanging="360"/>
+      </w:pPr>
+      <w:rPr>
+        <w:u w:val="none"/>
+      </w:rPr>
+    </w:lvl>
+    <w:lvl w:ilvl="3">
+      <w:start w:val="1"/>
+      <w:numFmt w:val="bullet"/>
+      <w:lvlText w:val="●"/>
+      <w:lvlJc w:val="left"/>
+      <w:pPr>
+        <w:ind w:left="2880" w:hanging="360"/>
+      </w:pPr>
+      <w:rPr>
+        <w:u w:val="none"/>
+      </w:rPr>
+    </w:lvl>
+    <w:lvl w:ilvl="4">
+      <w:start w:val="1"/>
+      <w:numFmt w:val="bullet"/>
+      <w:lvlText w:val="○"/>
+      <w:lvlJc w:val="left"/>
+      <w:pPr>
+        <w:ind w:left="3600" w:hanging="360"/>
+      </w:pPr>
+      <w:rPr>
+        <w:u w:val="none"/>
+      </w:rPr>
+    </w:lvl>
+    <w:lvl w:ilvl="5">
+      <w:start w:val="1"/>
+      <w:numFmt w:val="bullet"/>
+      <w:lvlText w:val="■"/>
+      <w:lvlJc w:val="left"/>
+      <w:pPr>
+        <w:ind w:left="4320" w:hanging="360"/>
+      </w:pPr>
+      <w:rPr>
+        <w:u w:val="none"/>
+      </w:rPr>
+    </w:lvl>
+    <w:lvl w:ilvl="6">
+      <w:start w:val="1"/>
+      <w:numFmt w:val="bullet"/>
+      <w:lvlText w:val="●"/>
+      <w:lvlJc w:val="left"/>
+      <w:pPr>
+        <w:ind w:left="5040" w:hanging="360"/>
+      </w:pPr>
+      <w:rPr>
+        <w:u w:val="none"/>
+      </w:rPr>
+    </w:lvl>
+    <w:lvl w:ilvl="7">
+      <w:start w:val="1"/>
+      <w:numFmt w:val="bullet"/>
+      <w:lvlText w:val="○"/>
+      <w:lvlJc w:val="left"/>
+      <w:pPr>
+        <w:ind w:left="5760" w:hanging="360"/>
+      </w:pPr>
+      <w:rPr>
+        <w:u w:val="none"/>
+      </w:rPr>
+    </w:lvl>
+    <w:lvl w:ilvl="8">
+      <w:start w:val="1"/>
+      <w:numFmt w:val="bullet"/>
+      <w:lvlText w:val="■"/>
+      <w:lvlJc w:val="left"/>
+      <w:pPr>
+        <w:ind w:left="6480" w:hanging="360"/>
+      </w:pPr>
+      <w:rPr>
+        <w:u w:val="none"/>
+      </w:rPr>
+    </w:lvl>
+  </w:abstractNum>
+  <w:abstractNum w:abstractNumId="3">
+    <w:lvl w:ilvl="0">
+      <w:start w:val="1"/>
+      <w:numFmt w:val="bullet"/>
       <w:lvlText w:val="​"/>
+      <w:lvlJc w:val="left"/>
+      <w:pPr>
+        <w:ind w:left="720" w:hanging="360"/>
+      </w:pPr>
+      <w:rPr>
+        <w:u w:val="none"/>
+      </w:rPr>
+    </w:lvl>
+    <w:lvl w:ilvl="1">
+      <w:start w:val="1"/>
+      <w:numFmt w:val="bullet"/>
+      <w:lvlText w:val="○"/>
+      <w:lvlJc w:val="left"/>
+      <w:pPr>
+        <w:ind w:left="1440" w:hanging="360"/>
+      </w:pPr>
+      <w:rPr>
+        <w:u w:val="none"/>
+      </w:rPr>
+    </w:lvl>
+    <w:lvl w:ilvl="2">
+      <w:start w:val="1"/>
+      <w:numFmt w:val="bullet"/>
+      <w:lvlText w:val="■"/>
+      <w:lvlJc w:val="left"/>
+      <w:pPr>
+        <w:ind w:left="2160" w:hanging="360"/>
+      </w:pPr>
+      <w:rPr>
+        <w:u w:val="none"/>
+      </w:rPr>
+    </w:lvl>
+    <w:lvl w:ilvl="3">
+      <w:start w:val="1"/>
+      <w:numFmt w:val="bullet"/>
+      <w:lvlText w:val="●"/>
+      <w:lvlJc w:val="left"/>
+      <w:pPr>
+        <w:ind w:left="2880" w:hanging="360"/>
+      </w:pPr>
+      <w:rPr>
+        <w:u w:val="none"/>
+      </w:rPr>
+    </w:lvl>
+    <w:lvl w:ilvl="4">
+      <w:start w:val="1"/>
+      <w:numFmt w:val="bullet"/>
+      <w:lvlText w:val="○"/>
+      <w:lvlJc w:val="left"/>
+      <w:pPr>
+        <w:ind w:left="3600" w:hanging="360"/>
+      </w:pPr>
+      <w:rPr>
+        <w:u w:val="none"/>
+      </w:rPr>
+    </w:lvl>
+    <w:lvl w:ilvl="5">
+      <w:start w:val="1"/>
+      <w:numFmt w:val="bullet"/>
+      <w:lvlText w:val="■"/>
+      <w:lvlJc w:val="left"/>
+      <w:pPr>
+        <w:ind w:left="4320" w:hanging="360"/>
+      </w:pPr>
+      <w:rPr>
+        <w:u w:val="none"/>
+      </w:rPr>
+    </w:lvl>
+    <w:lvl w:ilvl="6">
+      <w:start w:val="1"/>
+      <w:numFmt w:val="bullet"/>
+      <w:lvlText w:val="●"/>
+      <w:lvlJc w:val="left"/>
+      <w:pPr>
+        <w:ind w:left="5040" w:hanging="360"/>
+      </w:pPr>
+      <w:rPr>
+        <w:u w:val="none"/>
+      </w:rPr>
+    </w:lvl>
+    <w:lvl w:ilvl="7">
+      <w:start w:val="1"/>
+      <w:numFmt w:val="bullet"/>
+      <w:lvlText w:val="○"/>
+      <w:lvlJc w:val="left"/>
+      <w:pPr>
+        <w:ind w:left="5760" w:hanging="360"/>
+      </w:pPr>
+      <w:rPr>
+        <w:u w:val="none"/>
+      </w:rPr>
+    </w:lvl>
+    <w:lvl w:ilvl="8">
+      <w:start w:val="1"/>
+      <w:numFmt w:val="bullet"/>
+      <w:lvlText w:val="■"/>
+      <w:lvlJc w:val="left"/>
+      <w:pPr>
+        <w:ind w:left="6480" w:hanging="360"/>
+      </w:pPr>
+      <w:rPr>
+        <w:u w:val="none"/>
+      </w:rPr>
+    </w:lvl>
+  </w:abstractNum>
+  <w:abstractNum w:abstractNumId="4">
+    <w:lvl w:ilvl="0">
+      <w:start w:val="1"/>
+      <w:numFmt w:val="bullet"/>
+      <w:lvlText w:val="●"/>
+      <w:lvlJc w:val="left"/>
+      <w:pPr>
+        <w:ind w:left="720" w:hanging="360"/>
+      </w:pPr>
+      <w:rPr>
+        <w:u w:val="none"/>
+      </w:rPr>
+    </w:lvl>
+    <w:lvl w:ilvl="1">
+      <w:start w:val="1"/>
+      <w:numFmt w:val="bullet"/>
+      <w:lvlText w:val="○"/>
+      <w:lvlJc w:val="left"/>
+      <w:pPr>
+        <w:ind w:left="1440" w:hanging="360"/>
+      </w:pPr>
+      <w:rPr>
+        <w:u w:val="none"/>
+      </w:rPr>
+    </w:lvl>
+    <w:lvl w:ilvl="2">
+      <w:start w:val="1"/>
+      <w:numFmt w:val="bullet"/>
+      <w:lvlText w:val="■"/>
+      <w:lvlJc w:val="left"/>
+      <w:pPr>
+        <w:ind w:left="2160" w:hanging="360"/>
+      </w:pPr>
+      <w:rPr>
+        <w:u w:val="none"/>
+      </w:rPr>
+    </w:lvl>
+    <w:lvl w:ilvl="3">
+      <w:start w:val="1"/>
+      <w:numFmt w:val="bullet"/>
+      <w:lvlText w:val="●"/>
+      <w:lvlJc w:val="left"/>
+      <w:pPr>
+        <w:ind w:left="2880" w:hanging="360"/>
+      </w:pPr>
+      <w:rPr>
+        <w:u w:val="none"/>
+      </w:rPr>
+    </w:lvl>
+    <w:lvl w:ilvl="4">
+      <w:start w:val="1"/>
+      <w:numFmt w:val="bullet"/>
+      <w:lvlText w:val="○"/>
+      <w:lvlJc w:val="left"/>
+      <w:pPr>
+        <w:ind w:left="3600" w:hanging="360"/>
+      </w:pPr>
+      <w:rPr>
+        <w:u w:val="none"/>
+      </w:rPr>
+    </w:lvl>
+    <w:lvl w:ilvl="5">
+      <w:start w:val="1"/>
+      <w:numFmt w:val="bullet"/>
+      <w:lvlText w:val="■"/>
+      <w:lvlJc w:val="left"/>
+      <w:pPr>
+        <w:ind w:left="4320" w:hanging="360"/>
+      </w:pPr>
+      <w:rPr>
+        <w:u w:val="none"/>
+      </w:rPr>
+    </w:lvl>
+    <w:lvl w:ilvl="6">
+      <w:start w:val="1"/>
+      <w:numFmt w:val="bullet"/>
+      <w:lvlText w:val="●"/>
+      <w:lvlJc w:val="left"/>
+      <w:pPr>
+        <w:ind w:left="5040" w:hanging="360"/>
+      </w:pPr>
+      <w:rPr>
+        <w:u w:val="none"/>
+      </w:rPr>
+    </w:lvl>
+    <w:lvl w:ilvl="7">
+      <w:start w:val="1"/>
+      <w:numFmt w:val="bullet"/>
+      <w:lvlText w:val="○"/>
+      <w:lvlJc w:val="left"/>
+      <w:pPr>
+        <w:ind w:left="5760" w:hanging="360"/>
+      </w:pPr>
+      <w:rPr>
+        <w:u w:val="none"/>
+      </w:rPr>
+    </w:lvl>
+    <w:lvl w:ilvl="8">
+      <w:start w:val="1"/>
+      <w:numFmt w:val="bullet"/>
+      <w:lvlText w:val="■"/>
+      <w:lvlJc w:val="left"/>
+      <w:pPr>
+        <w:ind w:left="6480" w:hanging="360"/>
+      </w:pPr>
+      <w:rPr>
+        <w:u w:val="none"/>
+      </w:rPr>
+    </w:lvl>
+  </w:abstractNum>
+  <w:abstractNum w:abstractNumId="5">
+    <w:lvl w:ilvl="0">
+      <w:start w:val="1"/>
+      <w:numFmt w:val="bullet"/>
+      <w:lvlText w:val="●"/>
+      <w:lvlJc w:val="left"/>
+      <w:pPr>
+        <w:ind w:left="720" w:hanging="360"/>
+      </w:pPr>
+      <w:rPr>
+        <w:u w:val="none"/>
+      </w:rPr>
+    </w:lvl>
+    <w:lvl w:ilvl="1">
+      <w:start w:val="1"/>
+      <w:numFmt w:val="bullet"/>
+      <w:lvlText w:val="○"/>
+      <w:lvlJc w:val="left"/>
+      <w:pPr>
+        <w:ind w:left="1440" w:hanging="360"/>
+      </w:pPr>
+      <w:rPr>
+        <w:u w:val="none"/>
+      </w:rPr>
+    </w:lvl>
+    <w:lvl w:ilvl="2">
+      <w:start w:val="1"/>
+      <w:numFmt w:val="bullet"/>
+      <w:lvlText w:val="■"/>
+      <w:lvlJc w:val="left"/>
+      <w:pPr>
+        <w:ind w:left="2160" w:hanging="360"/>
+      </w:pPr>
+      <w:rPr>
+        <w:u w:val="none"/>
+      </w:rPr>
+    </w:lvl>
+    <w:lvl w:ilvl="3">
+      <w:start w:val="1"/>
+      <w:numFmt w:val="bullet"/>
+      <w:lvlText w:val="●"/>
+      <w:lvlJc w:val="left"/>
+      <w:pPr>
+        <w:ind w:left="2880" w:hanging="360"/>
+      </w:pPr>
+      <w:rPr>
+        <w:u w:val="none"/>
+      </w:rPr>
+    </w:lvl>
+    <w:lvl w:ilvl="4">
+      <w:start w:val="1"/>
+      <w:numFmt w:val="bullet"/>
+      <w:lvlText w:val="○"/>
+      <w:lvlJc w:val="left"/>
+      <w:pPr>
+        <w:ind w:left="3600" w:hanging="360"/>
+      </w:pPr>
+      <w:rPr>
+        <w:u w:val="none"/>
+      </w:rPr>
+    </w:lvl>
+    <w:lvl w:ilvl="5">
+      <w:start w:val="1"/>
+      <w:numFmt w:val="bullet"/>
+      <w:lvlText w:val="■"/>
+      <w:lvlJc w:val="left"/>
+      <w:pPr>
+        <w:ind w:left="4320" w:hanging="360"/>
+      </w:pPr>
+      <w:rPr>
+        <w:u w:val="none"/>
+      </w:rPr>
+    </w:lvl>
+    <w:lvl w:ilvl="6">
+      <w:start w:val="1"/>
+      <w:numFmt w:val="bullet"/>
+      <w:lvlText w:val="●"/>
+      <w:lvlJc w:val="left"/>
+      <w:pPr>
+        <w:ind w:left="5040" w:hanging="360"/>
+      </w:pPr>
+      <w:rPr>
+        <w:u w:val="none"/>
+      </w:rPr>
+    </w:lvl>
+    <w:lvl w:ilvl="7">
+      <w:start w:val="1"/>
+      <w:numFmt w:val="bullet"/>
+      <w:lvlText w:val="○"/>
+      <w:lvlJc w:val="left"/>
+      <w:pPr>
+        <w:ind w:left="5760" w:hanging="360"/>
+      </w:pPr>
+      <w:rPr>
+        <w:u w:val="none"/>
+      </w:rPr>
+    </w:lvl>
+    <w:lvl w:ilvl="8">
+      <w:start w:val="1"/>
+      <w:numFmt w:val="bullet"/>
+      <w:lvlText w:val="■"/>
+      <w:lvlJc w:val="left"/>
+      <w:pPr>
+        <w:ind w:left="6480" w:hanging="360"/>
+      </w:pPr>
+      <w:rPr>
+        <w:u w:val="none"/>
+      </w:rPr>
+    </w:lvl>
+  </w:abstractNum>
+  <w:abstractNum w:abstractNumId="6">
+    <w:lvl w:ilvl="0">
+      <w:start w:val="1"/>
+      <w:numFmt w:val="bullet"/>
+      <w:lvlText w:val="●"/>
       <w:lvlJc w:val="left"/>
       <w:pPr>
         <w:ind w:left="720" w:hanging="360"/>
@@ -1323,6 +1871,21 @@
   </w:abstractNum>
   <w:num w:numId="1">
     <w:abstractNumId w:val="1"/>
+  </w:num>
+  <w:num w:numId="2">
+    <w:abstractNumId w:val="2"/>
+  </w:num>
+  <w:num w:numId="3">
+    <w:abstractNumId w:val="3"/>
+  </w:num>
+  <w:num w:numId="4">
+    <w:abstractNumId w:val="4"/>
+  </w:num>
+  <w:num w:numId="5">
+    <w:abstractNumId w:val="5"/>
+  </w:num>
+  <w:num w:numId="6">
+    <w:abstractNumId w:val="6"/>
   </w:num>
 </w:numbering>
 </file>

--- a/Ethan Degen Resume.docx
+++ b/Ethan Degen Resume.docx
@@ -357,7 +357,7 @@
               <w:rPr>
                 <w:rtl w:val="0"/>
               </w:rPr>
-              <w:t xml:space="preserve">Lead groups of up to 12 developers at a time in day to day tasks to reach production goals</w:t>
+              <w:t xml:space="preserve">Lead groups of up to 12 developers at a time in day-to-day tasks to reach production goals</w:t>
             </w:r>
           </w:p>
           <w:p>
@@ -511,7 +511,7 @@
               <w:rPr>
                 <w:rtl w:val="0"/>
               </w:rPr>
-              <w:t xml:space="preserve">Designed gameplay systems, AI, and level while leading 11 other engineers in the creation and implementation of these systems</w:t>
+              <w:t xml:space="preserve">Designed gameplay systems, AI, and levels while leading 11 other engineers in the creation and implementation of these systems</w:t>
             </w:r>
           </w:p>
           <w:p>
@@ -573,7 +573,7 @@
               <w:rPr>
                 <w:rtl w:val="0"/>
               </w:rPr>
-              <w:t xml:space="preserve">Worked with 6 others to create a  first person game in 48 hours themed around the concept of Duality</w:t>
+              <w:t xml:space="preserve">Worked with 6 others to create a  first-person game in 48 hours themed around the concept of Duality</w:t>
             </w:r>
           </w:p>
           <w:p>
@@ -727,7 +727,7 @@
               <w:rPr>
                 <w:rtl w:val="0"/>
               </w:rPr>
-              <w:t xml:space="preserve">Transferred to receive a more difficult education with a direct focus in game design.</w:t>
+              <w:t xml:space="preserve">Transferred to receive a more difficult education with a direct focus on game design.</w:t>
             </w:r>
           </w:p>
           <w:p>

--- a/Ethan Degen Resume.docx
+++ b/Ethan Degen Resume.docx
@@ -686,12 +686,15 @@
                 <w:between w:space="0" w:sz="0" w:val="nil"/>
               </w:pBdr>
               <w:shd w:fill="auto" w:val="clear"/>
-              <w:rPr/>
+              <w:rPr>
+                <w:b w:val="1"/>
+              </w:rPr>
             </w:pPr>
             <w:bookmarkStart w:colFirst="0" w:colLast="0" w:name="_7vtcyzeczjot" w:id="8"/>
             <w:bookmarkEnd w:id="8"/>
             <w:r>
               <w:rPr>
+                <w:b w:val="1"/>
                 <w:rtl w:val="0"/>
               </w:rPr>
               <w:t xml:space="preserve">08 2019 - Current</w:t>
@@ -791,12 +794,15 @@
                 <w:between w:space="0" w:sz="0" w:val="nil"/>
               </w:pBdr>
               <w:shd w:fill="auto" w:val="clear"/>
-              <w:rPr/>
+              <w:rPr>
+                <w:b w:val="1"/>
+              </w:rPr>
             </w:pPr>
             <w:bookmarkStart w:colFirst="0" w:colLast="0" w:name="_miiyt1y6sl7g" w:id="10"/>
             <w:bookmarkEnd w:id="10"/>
             <w:r>
               <w:rPr>
+                <w:b w:val="1"/>
                 <w:rtl w:val="0"/>
               </w:rPr>
               <w:t xml:space="preserve">01 2018 - 05 2019</w:t>
@@ -870,6 +876,7 @@
                 <w:between w:space="0" w:sz="0" w:val="nil"/>
               </w:pBdr>
               <w:shd w:fill="auto" w:val="clear"/>
+              <w:spacing w:before="0" w:lineRule="auto"/>
               <w:rPr>
                 <w:color w:val="980000"/>
                 <w:sz w:val="22"/>

--- a/Ethan Degen Resume.docx
+++ b/Ethan Degen Resume.docx
@@ -378,7 +378,7 @@
               <w:rPr>
                 <w:rtl w:val="0"/>
               </w:rPr>
-              <w:t xml:space="preserve">Recognized for excellent interpersonal skills and consistently reviewed as a team player who likes challenges and accountability</w:t>
+              <w:t xml:space="preserve">Recognized for excellent interpersonal skills and consistently reviewed as a vocal team player who collaborates well across departments</w:t>
             </w:r>
           </w:p>
           <w:p>

--- a/Ethan Degen Resume.docx
+++ b/Ethan Degen Resume.docx
@@ -4,7 +4,6 @@
   <w:body>
     <w:p>
       <w:pPr>
-        <w:pageBreakBefore w:val="0"/>
         <w:pBdr>
           <w:top w:space="0" w:sz="0" w:val="nil"/>
           <w:left w:space="0" w:sz="0" w:val="nil"/>
@@ -12,7 +11,6 @@
           <w:right w:space="0" w:sz="0" w:val="nil"/>
           <w:between w:space="0" w:sz="0" w:val="nil"/>
         </w:pBdr>
-        <w:shd w:fill="auto" w:val="clear"/>
         <w:spacing w:line="240" w:lineRule="auto"/>
         <w:rPr>
           <w:sz w:val="12"/>
@@ -30,7 +28,7 @@
         <w:tblStyle w:val="Table1"/>
         <w:tblW w:w="10470.0" w:type="dxa"/>
         <w:jc w:val="left"/>
-        <w:tblInd w:w="144.0" w:type="pct"/>
+        <w:tblInd w:w="0.0" w:type="dxa"/>
         <w:tblBorders>
           <w:top w:color="000000" w:space="0" w:sz="8" w:val="single"/>
           <w:left w:color="000000" w:space="0" w:sz="8" w:val="single"/>
@@ -73,12 +71,10 @@
               <w:bottom w:w="144.0" w:type="dxa"/>
               <w:right w:w="144.0" w:type="dxa"/>
             </w:tcMar>
-            <w:vAlign w:val="top"/>
           </w:tcPr>
           <w:p>
             <w:pPr>
               <w:pStyle w:val="Title"/>
-              <w:pageBreakBefore w:val="0"/>
               <w:pBdr>
                 <w:top w:space="0" w:sz="0" w:val="nil"/>
                 <w:left w:space="0" w:sz="0" w:val="nil"/>
@@ -86,10 +82,9 @@
                 <w:right w:space="0" w:sz="0" w:val="nil"/>
                 <w:between w:space="0" w:sz="0" w:val="nil"/>
               </w:pBdr>
-              <w:shd w:fill="auto" w:val="clear"/>
               <w:rPr/>
             </w:pPr>
-            <w:bookmarkStart w:colFirst="0" w:colLast="0" w:name="_x8fm1uorkbaw" w:id="0"/>
+            <w:bookmarkStart w:colFirst="0" w:colLast="0" w:name="_gjdgxs" w:id="0"/>
             <w:bookmarkEnd w:id="0"/>
             <w:r>
               <w:rPr>
@@ -101,7 +96,6 @@
           <w:p>
             <w:pPr>
               <w:pStyle w:val="Subtitle"/>
-              <w:pageBreakBefore w:val="0"/>
               <w:pBdr>
                 <w:top w:space="0" w:sz="0" w:val="nil"/>
                 <w:left w:space="0" w:sz="0" w:val="nil"/>
@@ -109,13 +103,12 @@
                 <w:right w:space="0" w:sz="0" w:val="nil"/>
                 <w:between w:space="0" w:sz="0" w:val="nil"/>
               </w:pBdr>
-              <w:shd w:fill="auto" w:val="clear"/>
               <w:rPr>
                 <w:sz w:val="28"/>
                 <w:szCs w:val="28"/>
               </w:rPr>
             </w:pPr>
-            <w:bookmarkStart w:colFirst="0" w:colLast="0" w:name="_ymi089liagec" w:id="1"/>
+            <w:bookmarkStart w:colFirst="0" w:colLast="0" w:name="_30j0zll" w:id="1"/>
             <w:bookmarkEnd w:id="1"/>
             <w:r>
               <w:rPr>
@@ -142,11 +135,9 @@
               <w:bottom w:w="144.0" w:type="dxa"/>
               <w:right w:w="144.0" w:type="dxa"/>
             </w:tcMar>
-            <w:vAlign w:val="top"/>
           </w:tcPr>
           <w:p>
             <w:pPr>
-              <w:pageBreakBefore w:val="0"/>
               <w:pBdr>
                 <w:top w:space="0" w:sz="0" w:val="nil"/>
                 <w:left w:space="0" w:sz="0" w:val="nil"/>
@@ -154,7 +145,6 @@
                 <w:right w:space="0" w:sz="0" w:val="nil"/>
                 <w:between w:space="0" w:sz="0" w:val="nil"/>
               </w:pBdr>
-              <w:shd w:fill="auto" w:val="clear"/>
               <w:spacing w:before="0" w:line="276" w:lineRule="auto"/>
               <w:rPr>
                 <w:rFonts w:ascii="Open Sans" w:cs="Open Sans" w:eastAsia="Open Sans" w:hAnsi="Open Sans"/>
@@ -186,7 +176,6 @@
           </w:p>
           <w:p>
             <w:pPr>
-              <w:pageBreakBefore w:val="0"/>
               <w:pBdr>
                 <w:top w:space="0" w:sz="0" w:val="nil"/>
                 <w:left w:space="0" w:sz="0" w:val="nil"/>
@@ -194,7 +183,6 @@
                 <w:right w:space="0" w:sz="0" w:val="nil"/>
                 <w:between w:space="0" w:sz="0" w:val="nil"/>
               </w:pBdr>
-              <w:shd w:fill="auto" w:val="clear"/>
               <w:spacing w:before="0" w:line="276" w:lineRule="auto"/>
               <w:rPr>
                 <w:rFonts w:ascii="Open Sans" w:cs="Open Sans" w:eastAsia="Open Sans" w:hAnsi="Open Sans"/>
@@ -225,7 +213,6 @@
           </w:p>
           <w:p>
             <w:pPr>
-              <w:pageBreakBefore w:val="0"/>
               <w:pBdr>
                 <w:top w:space="0" w:sz="0" w:val="nil"/>
                 <w:left w:space="0" w:sz="0" w:val="nil"/>
@@ -233,7 +220,6 @@
                 <w:right w:space="0" w:sz="0" w:val="nil"/>
                 <w:between w:space="0" w:sz="0" w:val="nil"/>
               </w:pBdr>
-              <w:shd w:fill="auto" w:val="clear"/>
               <w:spacing w:before="0" w:line="276" w:lineRule="auto"/>
               <w:rPr>
                 <w:rFonts w:ascii="Open Sans" w:cs="Open Sans" w:eastAsia="Open Sans" w:hAnsi="Open Sans"/>
@@ -285,7 +271,6 @@
               <w:bottom w:w="144.0" w:type="dxa"/>
               <w:right w:w="144.0" w:type="dxa"/>
             </w:tcMar>
-            <w:vAlign w:val="top"/>
           </w:tcPr>
           <w:p>
             <w:pPr>
@@ -297,7 +282,7 @@
                 <w:szCs w:val="22"/>
               </w:rPr>
             </w:pPr>
-            <w:bookmarkStart w:colFirst="0" w:colLast="0" w:name="_y7d3xdxnr44m" w:id="2"/>
+            <w:bookmarkStart w:colFirst="0" w:colLast="0" w:name="_1fob9te" w:id="2"/>
             <w:bookmarkEnd w:id="2"/>
             <w:r>
               <w:rPr>
@@ -313,9 +298,8 @@
             <w:pPr>
               <w:numPr>
                 <w:ilvl w:val="0"/>
-                <w:numId w:val="2"/>
+                <w:numId w:val="5"/>
               </w:numPr>
-              <w:spacing w:after="0" w:afterAutospacing="0"/>
               <w:ind w:left="720" w:hanging="360"/>
               <w:rPr/>
             </w:pPr>
@@ -330,26 +314,8 @@
             <w:pPr>
               <w:numPr>
                 <w:ilvl w:val="0"/>
-                <w:numId w:val="2"/>
+                <w:numId w:val="5"/>
               </w:numPr>
-              <w:spacing w:after="0" w:afterAutospacing="0" w:before="0" w:beforeAutospacing="0"/>
-              <w:ind w:left="720" w:hanging="360"/>
-              <w:rPr/>
-            </w:pPr>
-            <w:r>
-              <w:rPr>
-                <w:rtl w:val="0"/>
-              </w:rPr>
-              <w:t xml:space="preserve">Provided detailed explanations of design features through concise documentation</w:t>
-            </w:r>
-          </w:p>
-          <w:p>
-            <w:pPr>
-              <w:numPr>
-                <w:ilvl w:val="0"/>
-                <w:numId w:val="2"/>
-              </w:numPr>
-              <w:spacing w:before="0" w:beforeAutospacing="0"/>
               <w:ind w:left="720" w:hanging="360"/>
               <w:rPr/>
             </w:pPr>
@@ -365,7 +331,7 @@
               <w:widowControl w:val="1"/>
               <w:numPr>
                 <w:ilvl w:val="0"/>
-                <w:numId w:val="2"/>
+                <w:numId w:val="5"/>
               </w:numPr>
               <w:spacing w:after="120" w:before="60" w:line="240" w:lineRule="auto"/>
               <w:ind w:left="720" w:right="0" w:hanging="360"/>
@@ -378,7 +344,12 @@
               <w:rPr>
                 <w:rtl w:val="0"/>
               </w:rPr>
-              <w:t xml:space="preserve">Recognized for excellent interpersonal skills and consistently reviewed as a vocal team player who collaborates well across departments</w:t>
+              <w:t xml:space="preserve">Recognized for excellent interpersonal skills and consistently reviewed as a team player who likes challenges and accountability</w:t>
+            </w:r>
+            <w:r>
+              <w:rPr>
+                <w:rtl w:val="0"/>
+              </w:rPr>
             </w:r>
           </w:p>
           <w:p>
@@ -386,7 +357,7 @@
               <w:widowControl w:val="1"/>
               <w:numPr>
                 <w:ilvl w:val="0"/>
-                <w:numId w:val="2"/>
+                <w:numId w:val="5"/>
               </w:numPr>
               <w:spacing w:after="120" w:before="60" w:line="240" w:lineRule="auto"/>
               <w:ind w:left="720" w:right="0" w:hanging="360"/>
@@ -409,7 +380,7 @@
                 <w:szCs w:val="22"/>
               </w:rPr>
             </w:pPr>
-            <w:bookmarkStart w:colFirst="0" w:colLast="0" w:name="_33x1kr7asrv0" w:id="3"/>
+            <w:bookmarkStart w:colFirst="0" w:colLast="0" w:name="_3znysh7" w:id="3"/>
             <w:bookmarkEnd w:id="3"/>
             <w:r>
               <w:rPr>
@@ -429,7 +400,7 @@
                 <w:szCs w:val="20"/>
               </w:rPr>
             </w:pPr>
-            <w:bookmarkStart w:colFirst="0" w:colLast="0" w:name="_vm051rmyhoww" w:id="4"/>
+            <w:bookmarkStart w:colFirst="0" w:colLast="0" w:name="_2et92p0" w:id="4"/>
             <w:bookmarkEnd w:id="4"/>
             <w:r>
               <w:rPr>
@@ -468,44 +439,27 @@
             <w:pPr>
               <w:numPr>
                 <w:ilvl w:val="0"/>
-                <w:numId w:val="6"/>
+                <w:numId w:val="3"/>
               </w:numPr>
-              <w:spacing w:after="0" w:afterAutospacing="0"/>
               <w:ind w:left="720" w:hanging="360"/>
-              <w:rPr>
-                <w:u w:val="none"/>
-              </w:rPr>
-            </w:pPr>
-            <w:r>
-              <w:rPr>
-                <w:rtl w:val="0"/>
-              </w:rPr>
-              <w:t xml:space="preserve">Worked 16 months as the lead level designer, lead system designer, and lead engineer in a PvPvE Arena FPS project of </w:t>
-            </w:r>
-            <w:r>
-              <w:rPr>
-                <w:rtl w:val="0"/>
-              </w:rPr>
-              <w:t xml:space="preserve">20</w:t>
-            </w:r>
-            <w:r>
-              <w:rPr>
-                <w:rtl w:val="0"/>
-              </w:rPr>
-              <w:t xml:space="preserve"> students</w:t>
+              <w:rPr/>
+            </w:pPr>
+            <w:r>
+              <w:rPr>
+                <w:rtl w:val="0"/>
+              </w:rPr>
+              <w:t xml:space="preserve">Worked 16 months as the lead level designer, lead system designer, and lead engineer in a PvPvE Arena FPS project of 20 students</w:t>
             </w:r>
           </w:p>
           <w:p>
             <w:pPr>
               <w:numPr>
                 <w:ilvl w:val="0"/>
-                <w:numId w:val="6"/>
+                <w:numId w:val="3"/>
               </w:numPr>
-              <w:spacing w:before="0" w:beforeAutospacing="0"/>
+              <w:spacing w:before="0" w:lineRule="auto"/>
               <w:ind w:left="720" w:hanging="360"/>
-              <w:rPr>
-                <w:u w:val="none"/>
-              </w:rPr>
+              <w:rPr/>
             </w:pPr>
             <w:r>
               <w:rPr>
@@ -522,7 +476,7 @@
                 <w:szCs w:val="20"/>
               </w:rPr>
             </w:pPr>
-            <w:bookmarkStart w:colFirst="0" w:colLast="0" w:name="_jygae7id7rjx" w:id="5"/>
+            <w:bookmarkStart w:colFirst="0" w:colLast="0" w:name="_tyjcwt" w:id="5"/>
             <w:bookmarkEnd w:id="5"/>
             <w:r>
               <w:rPr>
@@ -561,32 +515,27 @@
             <w:pPr>
               <w:numPr>
                 <w:ilvl w:val="0"/>
-                <w:numId w:val="4"/>
+                <w:numId w:val="1"/>
               </w:numPr>
-              <w:spacing w:after="0" w:afterAutospacing="0"/>
               <w:ind w:left="720" w:hanging="360"/>
-              <w:rPr>
-                <w:u w:val="none"/>
-              </w:rPr>
-            </w:pPr>
-            <w:r>
-              <w:rPr>
-                <w:rtl w:val="0"/>
-              </w:rPr>
-              <w:t xml:space="preserve">Worked with 6 others to create a  first-person game in 48 hours themed around the concept of Duality</w:t>
+              <w:rPr/>
+            </w:pPr>
+            <w:r>
+              <w:rPr>
+                <w:rtl w:val="0"/>
+              </w:rPr>
+              <w:t xml:space="preserve">Worked within a team of six to create a first-person game in 48 hours themed around the concept of Duality</w:t>
             </w:r>
           </w:p>
           <w:p>
             <w:pPr>
               <w:numPr>
                 <w:ilvl w:val="0"/>
-                <w:numId w:val="4"/>
+                <w:numId w:val="1"/>
               </w:numPr>
-              <w:spacing w:before="0" w:beforeAutospacing="0"/>
+              <w:spacing w:before="0" w:lineRule="auto"/>
               <w:ind w:left="720" w:hanging="360"/>
-              <w:rPr>
-                <w:u w:val="none"/>
-              </w:rPr>
+              <w:rPr/>
             </w:pPr>
             <w:r>
               <w:rPr>
@@ -605,7 +554,7 @@
                 <w:szCs w:val="22"/>
               </w:rPr>
             </w:pPr>
-            <w:bookmarkStart w:colFirst="0" w:colLast="0" w:name="_31v54etgg3tn" w:id="6"/>
+            <w:bookmarkStart w:colFirst="0" w:colLast="0" w:name="_3dy6vkm" w:id="6"/>
             <w:bookmarkEnd w:id="6"/>
             <w:r>
               <w:rPr>
@@ -620,7 +569,6 @@
           <w:p>
             <w:pPr>
               <w:pStyle w:val="Heading2"/>
-              <w:pageBreakBefore w:val="0"/>
               <w:pBdr>
                 <w:top w:space="0" w:sz="0" w:val="nil"/>
                 <w:left w:space="0" w:sz="0" w:val="nil"/>
@@ -628,7 +576,6 @@
                 <w:right w:space="0" w:sz="0" w:val="nil"/>
                 <w:between w:space="0" w:sz="0" w:val="nil"/>
               </w:pBdr>
-              <w:shd w:fill="auto" w:val="clear"/>
               <w:rPr>
                 <w:b w:val="0"/>
                 <w:i w:val="1"/>
@@ -636,7 +583,7 @@
                 <w:szCs w:val="20"/>
               </w:rPr>
             </w:pPr>
-            <w:bookmarkStart w:colFirst="0" w:colLast="0" w:name="_6wymnhinx9q5" w:id="7"/>
+            <w:bookmarkStart w:colFirst="0" w:colLast="0" w:name="_1t3h5sf" w:id="7"/>
             <w:bookmarkEnd w:id="7"/>
             <w:r>
               <w:rPr>
@@ -644,15 +591,7 @@
                 <w:szCs w:val="20"/>
                 <w:rtl w:val="0"/>
               </w:rPr>
-              <w:t xml:space="preserve">Shawnee State University</w:t>
-            </w:r>
-            <w:r>
-              <w:rPr>
-                <w:sz w:val="20"/>
-                <w:szCs w:val="20"/>
-                <w:rtl w:val="0"/>
-              </w:rPr>
-              <w:t xml:space="preserve">, </w:t>
+              <w:t xml:space="preserve">Shawnee State University, </w:t>
             </w:r>
             <w:r>
               <w:rPr>
@@ -677,7 +616,6 @@
           <w:p>
             <w:pPr>
               <w:pStyle w:val="Heading3"/>
-              <w:pageBreakBefore w:val="0"/>
               <w:pBdr>
                 <w:top w:space="0" w:sz="0" w:val="nil"/>
                 <w:left w:space="0" w:sz="0" w:val="nil"/>
@@ -685,12 +623,11 @@
                 <w:right w:space="0" w:sz="0" w:val="nil"/>
                 <w:between w:space="0" w:sz="0" w:val="nil"/>
               </w:pBdr>
-              <w:shd w:fill="auto" w:val="clear"/>
               <w:rPr>
                 <w:b w:val="1"/>
               </w:rPr>
             </w:pPr>
-            <w:bookmarkStart w:colFirst="0" w:colLast="0" w:name="_7vtcyzeczjot" w:id="8"/>
+            <w:bookmarkStart w:colFirst="0" w:colLast="0" w:name="_4d34og8" w:id="8"/>
             <w:bookmarkEnd w:id="8"/>
             <w:r>
               <w:rPr>
@@ -699,18 +636,12 @@
               </w:rPr>
               <w:t xml:space="preserve">08 2019 - Current</w:t>
             </w:r>
-            <w:r>
-              <w:rPr>
-                <w:rtl w:val="0"/>
-              </w:rPr>
-            </w:r>
-          </w:p>
-          <w:p>
-            <w:pPr>
-              <w:pageBreakBefore w:val="0"/>
+          </w:p>
+          <w:p>
+            <w:pPr>
               <w:numPr>
                 <w:ilvl w:val="0"/>
-                <w:numId w:val="5"/>
+                <w:numId w:val="2"/>
               </w:numPr>
               <w:pBdr>
                 <w:top w:space="0" w:sz="0" w:val="nil"/>
@@ -719,24 +650,19 @@
                 <w:right w:space="0" w:sz="0" w:val="nil"/>
                 <w:between w:space="0" w:sz="0" w:val="nil"/>
               </w:pBdr>
-              <w:shd w:fill="auto" w:val="clear"/>
-              <w:spacing w:after="0" w:before="120" w:line="312" w:lineRule="auto"/>
               <w:ind w:left="720" w:hanging="360"/>
-              <w:rPr>
-                <w:u w:val="none"/>
-              </w:rPr>
-            </w:pPr>
-            <w:r>
-              <w:rPr>
-                <w:rtl w:val="0"/>
-              </w:rPr>
-              <w:t xml:space="preserve">Transferred to receive a more difficult education with a direct focus on game design.</w:t>
+              <w:rPr/>
+            </w:pPr>
+            <w:r>
+              <w:rPr>
+                <w:rtl w:val="0"/>
+              </w:rPr>
+              <w:t xml:space="preserve">Transferred to receive a more challenging education with a direct focus on game design.</w:t>
             </w:r>
           </w:p>
           <w:p>
             <w:pPr>
               <w:pStyle w:val="Heading2"/>
-              <w:pageBreakBefore w:val="0"/>
               <w:pBdr>
                 <w:top w:space="0" w:sz="0" w:val="nil"/>
                 <w:left w:space="0" w:sz="0" w:val="nil"/>
@@ -744,7 +670,6 @@
                 <w:right w:space="0" w:sz="0" w:val="nil"/>
                 <w:between w:space="0" w:sz="0" w:val="nil"/>
               </w:pBdr>
-              <w:shd w:fill="auto" w:val="clear"/>
               <w:rPr>
                 <w:b w:val="0"/>
                 <w:i w:val="1"/>
@@ -752,7 +677,7 @@
                 <w:szCs w:val="20"/>
               </w:rPr>
             </w:pPr>
-            <w:bookmarkStart w:colFirst="0" w:colLast="0" w:name="_czfiadnsgnzp" w:id="9"/>
+            <w:bookmarkStart w:colFirst="0" w:colLast="0" w:name="_2s8eyo1" w:id="9"/>
             <w:bookmarkEnd w:id="9"/>
             <w:r>
               <w:rPr>
@@ -785,7 +710,6 @@
           <w:p>
             <w:pPr>
               <w:pStyle w:val="Heading3"/>
-              <w:pageBreakBefore w:val="0"/>
               <w:pBdr>
                 <w:top w:space="0" w:sz="0" w:val="nil"/>
                 <w:left w:space="0" w:sz="0" w:val="nil"/>
@@ -793,12 +717,11 @@
                 <w:right w:space="0" w:sz="0" w:val="nil"/>
                 <w:between w:space="0" w:sz="0" w:val="nil"/>
               </w:pBdr>
-              <w:shd w:fill="auto" w:val="clear"/>
               <w:rPr>
                 <w:b w:val="1"/>
               </w:rPr>
             </w:pPr>
-            <w:bookmarkStart w:colFirst="0" w:colLast="0" w:name="_miiyt1y6sl7g" w:id="10"/>
+            <w:bookmarkStart w:colFirst="0" w:colLast="0" w:name="_17dp8vu" w:id="10"/>
             <w:bookmarkEnd w:id="10"/>
             <w:r>
               <w:rPr>
@@ -807,18 +730,12 @@
               </w:rPr>
               <w:t xml:space="preserve">01 2018 - 05 2019</w:t>
             </w:r>
-            <w:r>
-              <w:rPr>
-                <w:rtl w:val="0"/>
-              </w:rPr>
-            </w:r>
-          </w:p>
-          <w:p>
-            <w:pPr>
-              <w:pageBreakBefore w:val="0"/>
+          </w:p>
+          <w:p>
+            <w:pPr>
               <w:numPr>
                 <w:ilvl w:val="0"/>
-                <w:numId w:val="1"/>
+                <w:numId w:val="4"/>
               </w:numPr>
               <w:pBdr>
                 <w:top w:space="0" w:sz="0" w:val="nil"/>
@@ -827,23 +744,14 @@
                 <w:right w:space="0" w:sz="0" w:val="nil"/>
                 <w:between w:space="0" w:sz="0" w:val="nil"/>
               </w:pBdr>
-              <w:shd w:fill="auto" w:val="clear"/>
-              <w:spacing w:after="0" w:before="120" w:line="312" w:lineRule="auto"/>
               <w:ind w:left="720" w:hanging="360"/>
-              <w:rPr>
-                <w:u w:val="none"/>
-              </w:rPr>
+              <w:rPr/>
             </w:pPr>
             <w:r>
               <w:rPr>
                 <w:rtl w:val="0"/>
               </w:rPr>
               <w:t xml:space="preserve">Started Education in Computer Science to get a job in the video game industry.</w:t>
-            </w:r>
-            <w:r>
-              <w:rPr>
-                <w:rtl w:val="0"/>
-              </w:rPr>
             </w:r>
           </w:p>
         </w:tc>
@@ -862,12 +770,10 @@
               <w:bottom w:w="144.0" w:type="dxa"/>
               <w:right w:w="144.0" w:type="dxa"/>
             </w:tcMar>
-            <w:vAlign w:val="top"/>
           </w:tcPr>
           <w:p>
             <w:pPr>
               <w:pStyle w:val="Heading1"/>
-              <w:pageBreakBefore w:val="0"/>
               <w:pBdr>
                 <w:top w:space="0" w:sz="0" w:val="nil"/>
                 <w:left w:space="0" w:sz="0" w:val="nil"/>
@@ -875,7 +781,6 @@
                 <w:right w:space="0" w:sz="0" w:val="nil"/>
                 <w:between w:space="0" w:sz="0" w:val="nil"/>
               </w:pBdr>
-              <w:shd w:fill="auto" w:val="clear"/>
               <w:spacing w:before="0" w:lineRule="auto"/>
               <w:rPr>
                 <w:color w:val="980000"/>
@@ -883,8 +788,6 @@
                 <w:szCs w:val="22"/>
               </w:rPr>
             </w:pPr>
-            <w:bookmarkStart w:colFirst="0" w:colLast="0" w:name="_ca0awj8022e2" w:id="11"/>
-            <w:bookmarkEnd w:id="11"/>
             <w:r>
               <w:rPr>
                 <w:color w:val="980000"/>
@@ -897,10 +800,9 @@
           </w:p>
           <w:p>
             <w:pPr>
-              <w:pageBreakBefore w:val="0"/>
               <w:numPr>
                 <w:ilvl w:val="0"/>
-                <w:numId w:val="3"/>
+                <w:numId w:val="6"/>
               </w:numPr>
               <w:pBdr>
                 <w:top w:space="0" w:sz="0" w:val="nil"/>
@@ -909,8 +811,6 @@
                 <w:right w:space="0" w:sz="0" w:val="nil"/>
                 <w:between w:space="0" w:sz="0" w:val="nil"/>
               </w:pBdr>
-              <w:shd w:fill="auto" w:val="clear"/>
-              <w:spacing w:after="0" w:before="120" w:line="312" w:lineRule="auto"/>
               <w:ind w:left="0" w:firstLine="0"/>
               <w:rPr/>
             </w:pPr>
@@ -923,10 +823,9 @@
           </w:p>
           <w:p>
             <w:pPr>
-              <w:pageBreakBefore w:val="0"/>
               <w:numPr>
                 <w:ilvl w:val="0"/>
-                <w:numId w:val="3"/>
+                <w:numId w:val="6"/>
               </w:numPr>
               <w:pBdr>
                 <w:top w:space="0" w:sz="0" w:val="nil"/>
@@ -935,8 +834,6 @@
                 <w:right w:space="0" w:sz="0" w:val="nil"/>
                 <w:between w:space="0" w:sz="0" w:val="nil"/>
               </w:pBdr>
-              <w:shd w:fill="auto" w:val="clear"/>
-              <w:spacing w:after="0" w:before="120" w:line="312" w:lineRule="auto"/>
               <w:ind w:left="0" w:firstLine="0"/>
               <w:rPr/>
             </w:pPr>
@@ -944,39 +841,25 @@
               <w:rPr>
                 <w:rtl w:val="0"/>
               </w:rPr>
-              <w:t xml:space="preserve">Adept in 3D Level Design, Combat Design, AI Design, Documentation, Economy Balancing, and scripting</w:t>
-            </w:r>
-          </w:p>
-          <w:p>
-            <w:pPr>
-              <w:ind w:left="0" w:firstLine="0"/>
+              <w:t xml:space="preserve">Highly skilled in 3D Level Design, Combat Design, AI Design, Documentation, Economy Balancing, and Scripting</w:t>
+            </w:r>
+          </w:p>
+          <w:p>
+            <w:pPr>
               <w:rPr/>
             </w:pPr>
             <w:r>
               <w:rPr>
                 <w:rtl w:val="0"/>
               </w:rPr>
-              <w:t xml:space="preserve">Proficient in C++, C, and Python</w:t>
-            </w:r>
-          </w:p>
-          <w:p>
-            <w:pPr>
-              <w:ind w:left="0" w:firstLine="0"/>
-              <w:rPr/>
-            </w:pPr>
-            <w:r>
-              <w:rPr>
-                <w:rtl w:val="0"/>
-              </w:rPr>
-              <w:t xml:space="preserve">Familiar with HTML, CSS, Java, Ruby, Haskell, Pascal, and Scala</w:t>
-            </w:r>
-          </w:p>
-          <w:p>
-            <w:pPr>
-              <w:pageBreakBefore w:val="0"/>
+              <w:t xml:space="preserve">Proficient in C++, C, and Python, HTML, CSS, Java, Ruby, Haskell, Pascal, and Scala</w:t>
+            </w:r>
+          </w:p>
+          <w:p>
+            <w:pPr>
               <w:numPr>
                 <w:ilvl w:val="0"/>
-                <w:numId w:val="3"/>
+                <w:numId w:val="6"/>
               </w:numPr>
               <w:pBdr>
                 <w:top w:space="0" w:sz="0" w:val="nil"/>
@@ -985,8 +868,6 @@
                 <w:right w:space="0" w:sz="0" w:val="nil"/>
                 <w:between w:space="0" w:sz="0" w:val="nil"/>
               </w:pBdr>
-              <w:shd w:fill="auto" w:val="clear"/>
-              <w:spacing w:after="0" w:before="120" w:line="312" w:lineRule="auto"/>
               <w:ind w:left="0" w:firstLine="0"/>
               <w:rPr/>
             </w:pPr>
@@ -999,11 +880,7 @@
           </w:p>
           <w:p>
             <w:pPr>
-              <w:pageBreakBefore w:val="0"/>
-              <w:numPr>
-                <w:ilvl w:val="0"/>
-                <w:numId w:val="3"/>
-              </w:numPr>
+              <w:pStyle w:val="Heading1"/>
               <w:pBdr>
                 <w:top w:space="0" w:sz="0" w:val="nil"/>
                 <w:left w:space="0" w:sz="0" w:val="nil"/>
@@ -1011,29 +888,26 @@
                 <w:right w:space="0" w:sz="0" w:val="nil"/>
                 <w:between w:space="0" w:sz="0" w:val="nil"/>
               </w:pBdr>
-              <w:shd w:fill="auto" w:val="clear"/>
-              <w:spacing w:after="0" w:before="120" w:line="312" w:lineRule="auto"/>
-              <w:ind w:left="0" w:firstLine="0"/>
-              <w:rPr>
-                <w:u w:val="none"/>
-              </w:rPr>
-            </w:pPr>
-            <w:r>
-              <w:rPr>
-                <w:rtl w:val="0"/>
-              </w:rPr>
-              <w:t xml:space="preserve">Provides Detailed Feedback from QA Testing</w:t>
-            </w:r>
-            <w:r>
-              <w:rPr>
-                <w:rtl w:val="0"/>
-              </w:rPr>
-            </w:r>
-          </w:p>
-          <w:p>
-            <w:pPr>
-              <w:pStyle w:val="Heading1"/>
-              <w:pageBreakBefore w:val="0"/>
+              <w:rPr>
+                <w:color w:val="980000"/>
+                <w:sz w:val="22"/>
+                <w:szCs w:val="22"/>
+              </w:rPr>
+            </w:pPr>
+            <w:bookmarkStart w:colFirst="0" w:colLast="0" w:name="_3rdcrjn" w:id="11"/>
+            <w:bookmarkEnd w:id="11"/>
+            <w:r>
+              <w:rPr>
+                <w:color w:val="980000"/>
+                <w:sz w:val="22"/>
+                <w:szCs w:val="22"/>
+                <w:rtl w:val="0"/>
+              </w:rPr>
+              <w:t xml:space="preserve">AWARDS</w:t>
+            </w:r>
+          </w:p>
+          <w:p>
+            <w:pPr>
               <w:pBdr>
                 <w:top w:space="0" w:sz="0" w:val="nil"/>
                 <w:left w:space="0" w:sz="0" w:val="nil"/>
@@ -1041,60 +915,13 @@
                 <w:right w:space="0" w:sz="0" w:val="nil"/>
                 <w:between w:space="0" w:sz="0" w:val="nil"/>
               </w:pBdr>
-              <w:shd w:fill="auto" w:val="clear"/>
-              <w:rPr>
-                <w:color w:val="980000"/>
-                <w:sz w:val="22"/>
-                <w:szCs w:val="22"/>
-              </w:rPr>
-            </w:pPr>
-            <w:bookmarkStart w:colFirst="0" w:colLast="0" w:name="_nbyneoerf1rm" w:id="12"/>
-            <w:bookmarkEnd w:id="12"/>
-            <w:r>
-              <w:rPr>
-                <w:color w:val="980000"/>
-                <w:sz w:val="22"/>
-                <w:szCs w:val="22"/>
-                <w:rtl w:val="0"/>
-              </w:rPr>
-              <w:t xml:space="preserve">AWARDS</w:t>
-            </w:r>
-          </w:p>
-          <w:p>
-            <w:pPr>
-              <w:keepNext w:val="0"/>
-              <w:keepLines w:val="0"/>
-              <w:pageBreakBefore w:val="0"/>
-              <w:widowControl w:val="0"/>
-              <w:pBdr>
-                <w:top w:space="0" w:sz="0" w:val="nil"/>
-                <w:left w:space="0" w:sz="0" w:val="nil"/>
-                <w:bottom w:space="0" w:sz="0" w:val="nil"/>
-                <w:right w:space="0" w:sz="0" w:val="nil"/>
-                <w:between w:space="0" w:sz="0" w:val="nil"/>
-              </w:pBdr>
-              <w:shd w:fill="auto" w:val="clear"/>
-              <w:spacing w:after="0" w:before="120" w:line="312" w:lineRule="auto"/>
-              <w:ind w:left="0" w:right="300" w:firstLine="0"/>
-              <w:jc w:val="left"/>
               <w:rPr/>
             </w:pPr>
             <w:r>
               <w:rPr>
                 <w:rtl w:val="0"/>
               </w:rPr>
-              <w:t xml:space="preserve">Scouts BSA</w:t>
-            </w:r>
-            <w:r>
-              <w:rPr>
-                <w:rtl w:val="0"/>
-              </w:rPr>
-              <w:t xml:space="preserve">  - Eagle Scout</w:t>
-            </w:r>
-            <w:r>
-              <w:rPr>
-                <w:rtl w:val="0"/>
-              </w:rPr>
+              <w:t xml:space="preserve">Scouts BSA  - Eagle Scout</w:t>
             </w:r>
           </w:p>
         </w:tc>
@@ -1120,7 +947,6 @@
               <w:bottom w:w="144.0" w:type="dxa"/>
               <w:right w:w="144.0" w:type="dxa"/>
             </w:tcMar>
-            <w:vAlign w:val="top"/>
           </w:tcPr>
           <w:p>
             <w:pPr>
@@ -1131,8 +957,8 @@
                 <w:szCs w:val="22"/>
               </w:rPr>
             </w:pPr>
-            <w:bookmarkStart w:colFirst="0" w:colLast="0" w:name="_jhv78pp9wtzd" w:id="13"/>
-            <w:bookmarkEnd w:id="13"/>
+            <w:bookmarkStart w:colFirst="0" w:colLast="0" w:name="_26in1rg" w:id="12"/>
+            <w:bookmarkEnd w:id="12"/>
             <w:r>
               <w:rPr>
                 <w:rtl w:val="0"/>
@@ -1155,12 +981,10 @@
               <w:bottom w:w="144.0" w:type="dxa"/>
               <w:right w:w="144.0" w:type="dxa"/>
             </w:tcMar>
-            <w:vAlign w:val="top"/>
           </w:tcPr>
           <w:p>
             <w:pPr>
               <w:pStyle w:val="Heading1"/>
-              <w:pageBreakBefore w:val="0"/>
               <w:pBdr>
                 <w:top w:space="0" w:sz="0" w:val="nil"/>
                 <w:left w:space="0" w:sz="0" w:val="nil"/>
@@ -1168,15 +992,14 @@
                 <w:right w:space="0" w:sz="0" w:val="nil"/>
                 <w:between w:space="0" w:sz="0" w:val="nil"/>
               </w:pBdr>
-              <w:shd w:fill="auto" w:val="clear"/>
               <w:rPr>
                 <w:color w:val="980000"/>
                 <w:sz w:val="22"/>
                 <w:szCs w:val="22"/>
               </w:rPr>
             </w:pPr>
-            <w:bookmarkStart w:colFirst="0" w:colLast="0" w:name="_ca0awj8022e2" w:id="11"/>
-            <w:bookmarkEnd w:id="11"/>
+            <w:bookmarkStart w:colFirst="0" w:colLast="0" w:name="_lnxbz9" w:id="13"/>
+            <w:bookmarkEnd w:id="13"/>
             <w:r>
               <w:rPr>
                 <w:rtl w:val="0"/>
@@ -1188,7 +1011,6 @@
     </w:tbl>
     <w:p>
       <w:pPr>
-        <w:pageBreakBefore w:val="0"/>
         <w:pBdr>
           <w:top w:space="0" w:sz="0" w:val="nil"/>
           <w:left w:space="0" w:sz="0" w:val="nil"/>
@@ -1196,7 +1018,6 @@
           <w:right w:space="0" w:sz="0" w:val="nil"/>
           <w:between w:space="0" w:sz="0" w:val="nil"/>
         </w:pBdr>
-        <w:shd w:fill="auto" w:val="clear"/>
         <w:rPr/>
       </w:pPr>
       <w:r>
@@ -1207,7 +1028,7 @@
     </w:p>
     <w:sectPr>
       <w:pgSz w:h="15840" w:w="12240" w:orient="portrait"/>
-      <w:pgMar w:bottom="863.9999999999999" w:top="576" w:left="863.9999999999999" w:right="863.9999999999999" w:header="0" w:footer="720"/>
+      <w:pgMar w:bottom="863" w:top="576" w:left="863" w:right="863" w:header="0" w:footer="720"/>
       <w:pgNumType w:start="1"/>
     </w:sectPr>
   </w:body>
@@ -1440,7 +1261,7 @@
     <w:lvl w:ilvl="0">
       <w:start w:val="1"/>
       <w:numFmt w:val="bullet"/>
-      <w:lvlText w:val="​"/>
+      <w:lvlText w:val="●"/>
       <w:lvlJc w:val="left"/>
       <w:pPr>
         <w:ind w:left="720" w:hanging="360"/>
@@ -1770,7 +1591,7 @@
     <w:lvl w:ilvl="0">
       <w:start w:val="1"/>
       <w:numFmt w:val="bullet"/>
-      <w:lvlText w:val="●"/>
+      <w:lvlText w:val="​"/>
       <w:lvlJc w:val="left"/>
       <w:pPr>
         <w:ind w:left="720" w:hanging="360"/>
@@ -1928,7 +1749,6 @@
     <w:basedOn w:val="Normal"/>
     <w:next w:val="Normal"/>
     <w:pPr>
-      <w:pageBreakBefore w:val="0"/>
       <w:spacing w:before="600" w:line="240" w:lineRule="auto"/>
     </w:pPr>
     <w:rPr>
@@ -1944,7 +1764,6 @@
     <w:pPr>
       <w:keepNext w:val="1"/>
       <w:keepLines w:val="1"/>
-      <w:pageBreakBefore w:val="0"/>
       <w:spacing w:before="320" w:line="240" w:lineRule="auto"/>
     </w:pPr>
     <w:rPr>
@@ -1961,12 +1780,10 @@
     <w:pPr>
       <w:keepNext w:val="1"/>
       <w:keepLines w:val="1"/>
-      <w:pageBreakBefore w:val="0"/>
       <w:spacing w:after="100" w:before="100" w:line="240" w:lineRule="auto"/>
     </w:pPr>
     <w:rPr>
       <w:rFonts w:ascii="Open Sans" w:cs="Open Sans" w:eastAsia="Open Sans" w:hAnsi="Open Sans"/>
-      <w:color w:val="666666"/>
       <w:sz w:val="16"/>
       <w:szCs w:val="16"/>
     </w:rPr>
@@ -1978,12 +1795,10 @@
     <w:pPr>
       <w:keepNext w:val="1"/>
       <w:keepLines w:val="1"/>
-      <w:pageBreakBefore w:val="0"/>
-      <w:spacing w:after="0" w:before="160" w:lineRule="auto"/>
+      <w:spacing w:before="160" w:lineRule="auto"/>
     </w:pPr>
     <w:rPr>
       <w:rFonts w:ascii="Trebuchet MS" w:cs="Trebuchet MS" w:eastAsia="Trebuchet MS" w:hAnsi="Trebuchet MS"/>
-      <w:color w:val="666666"/>
       <w:sz w:val="22"/>
       <w:szCs w:val="22"/>
       <w:u w:val="single"/>
@@ -1996,12 +1811,10 @@
     <w:pPr>
       <w:keepNext w:val="1"/>
       <w:keepLines w:val="1"/>
-      <w:pageBreakBefore w:val="0"/>
-      <w:spacing w:after="0" w:before="160" w:lineRule="auto"/>
+      <w:spacing w:before="160" w:lineRule="auto"/>
     </w:pPr>
     <w:rPr>
       <w:rFonts w:ascii="Trebuchet MS" w:cs="Trebuchet MS" w:eastAsia="Trebuchet MS" w:hAnsi="Trebuchet MS"/>
-      <w:color w:val="666666"/>
       <w:sz w:val="22"/>
       <w:szCs w:val="22"/>
     </w:rPr>
@@ -2013,13 +1826,11 @@
     <w:pPr>
       <w:keepNext w:val="1"/>
       <w:keepLines w:val="1"/>
-      <w:pageBreakBefore w:val="0"/>
-      <w:spacing w:after="0" w:before="160" w:lineRule="auto"/>
+      <w:spacing w:before="160" w:lineRule="auto"/>
     </w:pPr>
     <w:rPr>
       <w:rFonts w:ascii="Trebuchet MS" w:cs="Trebuchet MS" w:eastAsia="Trebuchet MS" w:hAnsi="Trebuchet MS"/>
       <w:i w:val="1"/>
-      <w:color w:val="666666"/>
       <w:sz w:val="22"/>
       <w:szCs w:val="22"/>
     </w:rPr>
@@ -2029,7 +1840,6 @@
     <w:basedOn w:val="Normal"/>
     <w:next w:val="Normal"/>
     <w:pPr>
-      <w:pageBreakBefore w:val="0"/>
       <w:spacing w:after="120" w:before="0" w:line="240" w:lineRule="auto"/>
     </w:pPr>
     <w:rPr>
@@ -2044,7 +1854,6 @@
     <w:basedOn w:val="Normal"/>
     <w:next w:val="Normal"/>
     <w:pPr>
-      <w:pageBreakBefore w:val="0"/>
       <w:spacing w:before="0" w:line="276" w:lineRule="auto"/>
     </w:pPr>
     <w:rPr>

--- a/Ethan Degen Resume.docx
+++ b/Ethan Degen Resume.docx
@@ -344,7 +344,7 @@
               <w:rPr>
                 <w:rtl w:val="0"/>
               </w:rPr>
-              <w:t xml:space="preserve">Recognized for excellent interpersonal skills and consistently reviewed as a team player who likes challenges and accountability</w:t>
+              <w:t xml:space="preserve">Recognized for excellent collaboration and consistently reviewed as a team player who likes challenges and accountability</w:t>
             </w:r>
             <w:r>
               <w:rPr>
@@ -367,7 +367,7 @@
               <w:rPr>
                 <w:rtl w:val="0"/>
               </w:rPr>
-              <w:t xml:space="preserve">Obtained Eagle Scout after 9 years in Scouting</w:t>
+              <w:t xml:space="preserve">Obtained Eagle Scout after nine years in Scouting</w:t>
             </w:r>
           </w:p>
           <w:p>
@@ -465,7 +465,7 @@
               <w:rPr>
                 <w:rtl w:val="0"/>
               </w:rPr>
-              <w:t xml:space="preserve">Designed gameplay systems, AI, and levels while leading 11 other engineers in the creation and implementation of these systems</w:t>
+              <w:t xml:space="preserve">Designed and iterated levels, gameplay systems, and AI while leading 11 other engineers in the creation and implementation of these systems</w:t>
             </w:r>
           </w:p>
           <w:p>

--- a/Ethan Degen Resume.docx
+++ b/Ethan Degen Resume.docx
@@ -852,7 +852,7 @@
               <w:rPr>
                 <w:rtl w:val="0"/>
               </w:rPr>
-              <w:t xml:space="preserve">Proficient in C++, C, and Python, HTML, CSS, Java, Ruby, Haskell, Pascal, and Scala</w:t>
+              <w:t xml:space="preserve">Proficient in C++, C, Python, HTML, CSS, Java, Ruby, Haskell, Pascal, and Scala</w:t>
             </w:r>
           </w:p>
           <w:p>

--- a/Ethan Degen Resume.docx
+++ b/Ethan Degen Resume.docx
@@ -28,7 +28,7 @@
         <w:tblStyle w:val="Table1"/>
         <w:tblW w:w="10470.0" w:type="dxa"/>
         <w:jc w:val="left"/>
-        <w:tblInd w:w="0.0" w:type="dxa"/>
+        <w:tblInd w:w="-144.0" w:type="dxa"/>
         <w:tblBorders>
           <w:top w:color="000000" w:space="0" w:sz="8" w:val="single"/>
           <w:left w:color="000000" w:space="0" w:sz="8" w:val="single"/>
@@ -53,7 +53,7 @@
       <w:tr>
         <w:trPr>
           <w:cantSplit w:val="0"/>
-          <w:trHeight w:val="1485" w:hRule="atLeast"/>
+          <w:trHeight w:val="1233.552265625" w:hRule="atLeast"/>
           <w:tblHeader w:val="0"/>
         </w:trPr>
         <w:tc>
@@ -82,12 +82,17 @@
                 <w:right w:space="0" w:sz="0" w:val="nil"/>
                 <w:between w:space="0" w:sz="0" w:val="nil"/>
               </w:pBdr>
-              <w:rPr/>
+              <w:rPr>
+                <w:sz w:val="64"/>
+                <w:szCs w:val="64"/>
+              </w:rPr>
             </w:pPr>
             <w:bookmarkStart w:colFirst="0" w:colLast="0" w:name="_gjdgxs" w:id="0"/>
             <w:bookmarkEnd w:id="0"/>
             <w:r>
               <w:rPr>
+                <w:sz w:val="64"/>
+                <w:szCs w:val="64"/>
                 <w:rtl w:val="0"/>
               </w:rPr>
               <w:t xml:space="preserve">Ethan Degen</w:t>
@@ -103,17 +108,18 @@
                 <w:right w:space="0" w:sz="0" w:val="nil"/>
                 <w:between w:space="0" w:sz="0" w:val="nil"/>
               </w:pBdr>
-              <w:rPr>
-                <w:sz w:val="28"/>
-                <w:szCs w:val="28"/>
+              <w:spacing w:line="240" w:lineRule="auto"/>
+              <w:rPr>
+                <w:sz w:val="26"/>
+                <w:szCs w:val="26"/>
               </w:rPr>
             </w:pPr>
             <w:bookmarkStart w:colFirst="0" w:colLast="0" w:name="_30j0zll" w:id="1"/>
             <w:bookmarkEnd w:id="1"/>
             <w:r>
               <w:rPr>
-                <w:sz w:val="28"/>
-                <w:szCs w:val="28"/>
+                <w:sz w:val="26"/>
+                <w:szCs w:val="26"/>
                 <w:rtl w:val="0"/>
               </w:rPr>
               <w:t xml:space="preserve">Game Designer</w:t>
@@ -275,7 +281,7 @@
           <w:p>
             <w:pPr>
               <w:pStyle w:val="Heading1"/>
-              <w:spacing w:after="320" w:before="0" w:lineRule="auto"/>
+              <w:spacing w:after="180" w:before="0" w:lineRule="auto"/>
               <w:rPr>
                 <w:color w:val="980000"/>
                 <w:sz w:val="22"/>
@@ -298,8 +304,9 @@
             <w:pPr>
               <w:numPr>
                 <w:ilvl w:val="0"/>
-                <w:numId w:val="5"/>
+                <w:numId w:val="6"/>
               </w:numPr>
+              <w:spacing w:after="60" w:before="60" w:line="276" w:lineRule="auto"/>
               <w:ind w:left="720" w:hanging="360"/>
               <w:rPr/>
             </w:pPr>
@@ -307,15 +314,16 @@
               <w:rPr>
                 <w:rtl w:val="0"/>
               </w:rPr>
-              <w:t xml:space="preserve">A designer with experience in level, gameplay, system, and AI design</w:t>
+              <w:t xml:space="preserve">A designer with experience in level, gameplay, system, encounter design, and team management</w:t>
             </w:r>
           </w:p>
           <w:p>
             <w:pPr>
               <w:numPr>
                 <w:ilvl w:val="0"/>
-                <w:numId w:val="5"/>
+                <w:numId w:val="6"/>
               </w:numPr>
+              <w:spacing w:after="60" w:before="60" w:line="276" w:lineRule="auto"/>
               <w:ind w:left="720" w:hanging="360"/>
               <w:rPr/>
             </w:pPr>
@@ -323,7 +331,7 @@
               <w:rPr>
                 <w:rtl w:val="0"/>
               </w:rPr>
-              <w:t xml:space="preserve">Lead groups of up to 12 developers at a time in day-to-day tasks to reach production goals</w:t>
+              <w:t xml:space="preserve">Lead groups of up to 20 developers at a time in day-to-day tasks to reach production goals</w:t>
             </w:r>
           </w:p>
           <w:p>
@@ -331,9 +339,9 @@
               <w:widowControl w:val="1"/>
               <w:numPr>
                 <w:ilvl w:val="0"/>
-                <w:numId w:val="5"/>
+                <w:numId w:val="6"/>
               </w:numPr>
-              <w:spacing w:after="120" w:before="60" w:line="240" w:lineRule="auto"/>
+              <w:spacing w:after="60" w:before="60" w:line="276" w:lineRule="auto"/>
               <w:ind w:left="720" w:right="0" w:hanging="360"/>
               <w:rPr>
                 <w:sz w:val="16"/>
@@ -354,26 +362,8 @@
           </w:p>
           <w:p>
             <w:pPr>
-              <w:widowControl w:val="1"/>
-              <w:numPr>
-                <w:ilvl w:val="0"/>
-                <w:numId w:val="5"/>
-              </w:numPr>
-              <w:spacing w:after="120" w:before="60" w:line="240" w:lineRule="auto"/>
-              <w:ind w:left="720" w:right="0" w:hanging="360"/>
-              <w:rPr/>
-            </w:pPr>
-            <w:r>
-              <w:rPr>
-                <w:rtl w:val="0"/>
-              </w:rPr>
-              <w:t xml:space="preserve">Obtained Eagle Scout after nine years in Scouting</w:t>
-            </w:r>
-          </w:p>
-          <w:p>
-            <w:pPr>
               <w:pStyle w:val="Heading1"/>
-              <w:spacing w:before="300" w:lineRule="auto"/>
+              <w:spacing w:after="180" w:before="0" w:lineRule="auto"/>
               <w:rPr>
                 <w:color w:val="980000"/>
                 <w:sz w:val="22"/>
@@ -395,12 +385,13 @@
           <w:p>
             <w:pPr>
               <w:pStyle w:val="Heading2"/>
+              <w:spacing w:before="120" w:lineRule="auto"/>
               <w:rPr>
                 <w:sz w:val="20"/>
                 <w:szCs w:val="20"/>
               </w:rPr>
             </w:pPr>
-            <w:bookmarkStart w:colFirst="0" w:colLast="0" w:name="_2et92p0" w:id="4"/>
+            <w:bookmarkStart w:colFirst="0" w:colLast="0" w:name="_qiruwxpouwib" w:id="4"/>
             <w:bookmarkEnd w:id="4"/>
             <w:r>
               <w:rPr>
@@ -408,16 +399,7 @@
                 <w:szCs w:val="20"/>
                 <w:rtl w:val="0"/>
               </w:rPr>
-              <w:t xml:space="preserve">B.L.A.S.T. </w:t>
-            </w:r>
-            <w:r>
-              <w:rPr>
-                <w:b w:val="0"/>
-                <w:sz w:val="20"/>
-                <w:szCs w:val="20"/>
-                <w:rtl w:val="0"/>
-              </w:rPr>
-              <w:t xml:space="preserve">— Shawnee State 2022 </w:t>
+              <w:t xml:space="preserve">Ghosts of Tabor — </w:t>
             </w:r>
             <w:r>
               <w:rPr>
@@ -427,7 +409,152 @@
                 <w:szCs w:val="20"/>
                 <w:rtl w:val="0"/>
               </w:rPr>
-              <w:t xml:space="preserve">Senior Game Design Project</w:t>
+              <w:t xml:space="preserve">Combat Waffle Studios</w:t>
+            </w:r>
+            <w:r>
+              <w:rPr>
+                <w:rtl w:val="0"/>
+              </w:rPr>
+            </w:r>
+          </w:p>
+          <w:p>
+            <w:pPr>
+              <w:pStyle w:val="Heading3"/>
+              <w:spacing w:before="0" w:line="240" w:lineRule="auto"/>
+              <w:rPr>
+                <w:rFonts w:ascii="Merriweather" w:cs="Merriweather" w:eastAsia="Merriweather" w:hAnsi="Merriweather"/>
+                <w:b w:val="1"/>
+                <w:color w:val="000000"/>
+                <w:sz w:val="18"/>
+                <w:szCs w:val="18"/>
+              </w:rPr>
+            </w:pPr>
+            <w:bookmarkStart w:colFirst="0" w:colLast="0" w:name="_sdl9katzhg00" w:id="5"/>
+            <w:bookmarkEnd w:id="5"/>
+            <w:r>
+              <w:rPr>
+                <w:rFonts w:ascii="Merriweather" w:cs="Merriweather" w:eastAsia="Merriweather" w:hAnsi="Merriweather"/>
+                <w:b w:val="1"/>
+                <w:color w:val="000000"/>
+                <w:sz w:val="18"/>
+                <w:szCs w:val="18"/>
+                <w:rtl w:val="0"/>
+              </w:rPr>
+              <w:t xml:space="preserve">Project Manager | 08 2022 - Current</w:t>
+            </w:r>
+          </w:p>
+          <w:p>
+            <w:pPr>
+              <w:numPr>
+                <w:ilvl w:val="0"/>
+                <w:numId w:val="4"/>
+              </w:numPr>
+              <w:spacing w:after="60" w:before="60" w:line="276" w:lineRule="auto"/>
+              <w:ind w:left="720" w:hanging="360"/>
+              <w:rPr>
+                <w:u w:val="none"/>
+              </w:rPr>
+            </w:pPr>
+            <w:r>
+              <w:rPr>
+                <w:rtl w:val="0"/>
+              </w:rPr>
+              <w:t xml:space="preserve">Manages 15-20 developers in week long sprints to meet monthly deadlines set by myself, the lead developer, and the CEO</w:t>
+            </w:r>
+          </w:p>
+          <w:p>
+            <w:pPr>
+              <w:numPr>
+                <w:ilvl w:val="0"/>
+                <w:numId w:val="4"/>
+              </w:numPr>
+              <w:spacing w:after="60" w:before="60" w:line="276" w:lineRule="auto"/>
+              <w:ind w:left="720" w:hanging="360"/>
+              <w:rPr>
+                <w:u w:val="none"/>
+              </w:rPr>
+            </w:pPr>
+            <w:r>
+              <w:rPr>
+                <w:rtl w:val="0"/>
+              </w:rPr>
+              <w:t xml:space="preserve">Assists in level design and creating tools to streamline map creation using blueprint scripting in Unreal Engine 4.27</w:t>
+            </w:r>
+            <w:r>
+              <w:rPr>
+                <w:rtl w:val="0"/>
+              </w:rPr>
+            </w:r>
+          </w:p>
+          <w:p>
+            <w:pPr>
+              <w:pStyle w:val="Heading2"/>
+              <w:spacing w:before="120" w:lineRule="auto"/>
+              <w:rPr>
+                <w:b w:val="0"/>
+                <w:sz w:val="20"/>
+                <w:szCs w:val="20"/>
+              </w:rPr>
+            </w:pPr>
+            <w:bookmarkStart w:colFirst="0" w:colLast="0" w:name="_2et92p0" w:id="6"/>
+            <w:bookmarkEnd w:id="6"/>
+            <w:r>
+              <w:rPr>
+                <w:sz w:val="20"/>
+                <w:szCs w:val="20"/>
+                <w:rtl w:val="0"/>
+              </w:rPr>
+              <w:t xml:space="preserve">B.L.A.S.T. </w:t>
+            </w:r>
+            <w:r>
+              <w:rPr>
+                <w:b w:val="0"/>
+                <w:sz w:val="20"/>
+                <w:szCs w:val="20"/>
+                <w:rtl w:val="0"/>
+              </w:rPr>
+              <w:t xml:space="preserve">— </w:t>
+            </w:r>
+            <w:r>
+              <w:rPr>
+                <w:b w:val="0"/>
+                <w:i w:val="1"/>
+                <w:sz w:val="20"/>
+                <w:szCs w:val="20"/>
+                <w:rtl w:val="0"/>
+              </w:rPr>
+              <w:t xml:space="preserve">Shawnee State Senior Project</w:t>
+            </w:r>
+            <w:r>
+              <w:rPr>
+                <w:rtl w:val="0"/>
+              </w:rPr>
+            </w:r>
+          </w:p>
+          <w:p>
+            <w:pPr>
+              <w:pStyle w:val="Heading3"/>
+              <w:spacing w:before="0" w:line="240" w:lineRule="auto"/>
+              <w:rPr>
+                <w:rFonts w:ascii="Merriweather" w:cs="Merriweather" w:eastAsia="Merriweather" w:hAnsi="Merriweather"/>
+                <w:b w:val="1"/>
+                <w:color w:val="000000"/>
+                <w:sz w:val="18"/>
+                <w:szCs w:val="18"/>
+              </w:rPr>
+            </w:pPr>
+            <w:bookmarkStart w:colFirst="0" w:colLast="0" w:name="_xfgylpyrxpz7" w:id="7"/>
+            <w:bookmarkEnd w:id="7"/>
+            <w:r>
+              <w:rPr>
+                <w:rFonts w:ascii="Merriweather" w:cs="Merriweather" w:eastAsia="Merriweather" w:hAnsi="Merriweather"/>
+                <w:b w:val="1"/>
+                <w:color w:val="000000"/>
+                <w:sz w:val="18"/>
+                <w:szCs w:val="18"/>
+                <w:rtl w:val="0"/>
+              </w:rPr>
+              <w:t xml:space="preserve">Lead Engineer |01 2021 - 04 2022</w:t>
             </w:r>
             <w:r>
               <w:rPr>
@@ -441,6 +568,7 @@
                 <w:ilvl w:val="0"/>
                 <w:numId w:val="3"/>
               </w:numPr>
+              <w:spacing w:after="60" w:before="60" w:line="276" w:lineRule="auto"/>
               <w:ind w:left="720" w:hanging="360"/>
               <w:rPr/>
             </w:pPr>
@@ -448,7 +576,7 @@
               <w:rPr>
                 <w:rtl w:val="0"/>
               </w:rPr>
-              <w:t xml:space="preserve">Worked 16 months as the lead level designer, lead system designer, and lead engineer in a PvPvE Arena FPS project of 20 students</w:t>
+              <w:t xml:space="preserve">Worked 16 months as the lead level designer, system designer, and programmer in a PvPvE Arena FPS project of 20 students</w:t>
             </w:r>
           </w:p>
           <w:p>
@@ -457,7 +585,7 @@
                 <w:ilvl w:val="0"/>
                 <w:numId w:val="3"/>
               </w:numPr>
-              <w:spacing w:before="0" w:lineRule="auto"/>
+              <w:spacing w:after="60" w:before="60" w:line="276" w:lineRule="auto"/>
               <w:ind w:left="720" w:hanging="360"/>
               <w:rPr/>
             </w:pPr>
@@ -465,19 +593,20 @@
               <w:rPr>
                 <w:rtl w:val="0"/>
               </w:rPr>
-              <w:t xml:space="preserve">Designed and iterated levels, gameplay systems, and AI while leading 11 other engineers in the creation and implementation of these systems</w:t>
+              <w:t xml:space="preserve">Designed and iterated levels, gameplay systems, and gameplay encounters while leading 11 other programmers in the creation and implementation of these systems in Unreal 4.26 using C++</w:t>
             </w:r>
           </w:p>
           <w:p>
             <w:pPr>
               <w:pStyle w:val="Heading2"/>
+              <w:spacing w:before="120" w:lineRule="auto"/>
               <w:rPr>
                 <w:sz w:val="20"/>
                 <w:szCs w:val="20"/>
               </w:rPr>
             </w:pPr>
-            <w:bookmarkStart w:colFirst="0" w:colLast="0" w:name="_tyjcwt" w:id="5"/>
-            <w:bookmarkEnd w:id="5"/>
+            <w:bookmarkStart w:colFirst="0" w:colLast="0" w:name="_tyjcwt" w:id="8"/>
+            <w:bookmarkEnd w:id="8"/>
             <w:r>
               <w:rPr>
                 <w:sz w:val="20"/>
@@ -517,6 +646,7 @@
                 <w:ilvl w:val="0"/>
                 <w:numId w:val="1"/>
               </w:numPr>
+              <w:spacing w:after="60" w:before="60" w:line="276" w:lineRule="auto"/>
               <w:ind w:left="720" w:hanging="360"/>
               <w:rPr/>
             </w:pPr>
@@ -524,7 +654,7 @@
               <w:rPr>
                 <w:rtl w:val="0"/>
               </w:rPr>
-              <w:t xml:space="preserve">Worked within a team of six to create a first-person game in 48 hours themed around the concept of Duality</w:t>
+              <w:t xml:space="preserve">Worked within a team of six to create a first-person game in 48 hours themed around the concept of Duality in Unreal 4.26</w:t>
             </w:r>
           </w:p>
           <w:p>
@@ -533,7 +663,7 @@
                 <w:ilvl w:val="0"/>
                 <w:numId w:val="1"/>
               </w:numPr>
-              <w:spacing w:before="0" w:lineRule="auto"/>
+              <w:spacing w:after="60" w:before="60" w:line="276" w:lineRule="auto"/>
               <w:ind w:left="720" w:hanging="360"/>
               <w:rPr/>
             </w:pPr>
@@ -541,21 +671,21 @@
               <w:rPr>
                 <w:rtl w:val="0"/>
               </w:rPr>
-              <w:t xml:space="preserve">Designed level and gameplay elements to fit theming while overseeing the team's general production</w:t>
+              <w:t xml:space="preserve">Designed the level and encounters to fit the jam’s theme while overseeing the team's general production</w:t>
             </w:r>
           </w:p>
           <w:p>
             <w:pPr>
               <w:pStyle w:val="Heading1"/>
-              <w:spacing w:before="300" w:lineRule="auto"/>
+              <w:spacing w:after="180" w:before="0" w:lineRule="auto"/>
               <w:rPr>
                 <w:color w:val="980000"/>
                 <w:sz w:val="22"/>
                 <w:szCs w:val="22"/>
               </w:rPr>
             </w:pPr>
-            <w:bookmarkStart w:colFirst="0" w:colLast="0" w:name="_3dy6vkm" w:id="6"/>
-            <w:bookmarkEnd w:id="6"/>
+            <w:bookmarkStart w:colFirst="0" w:colLast="0" w:name="_3dy6vkm" w:id="9"/>
+            <w:bookmarkEnd w:id="9"/>
             <w:r>
               <w:rPr>
                 <w:color w:val="980000"/>
@@ -576,6 +706,7 @@
                 <w:right w:space="0" w:sz="0" w:val="nil"/>
                 <w:between w:space="0" w:sz="0" w:val="nil"/>
               </w:pBdr>
+              <w:spacing w:before="0" w:lineRule="auto"/>
               <w:rPr>
                 <w:b w:val="0"/>
                 <w:i w:val="1"/>
@@ -583,8 +714,8 @@
                 <w:szCs w:val="20"/>
               </w:rPr>
             </w:pPr>
-            <w:bookmarkStart w:colFirst="0" w:colLast="0" w:name="_1t3h5sf" w:id="7"/>
-            <w:bookmarkEnd w:id="7"/>
+            <w:bookmarkStart w:colFirst="0" w:colLast="0" w:name="_1t3h5sf" w:id="10"/>
+            <w:bookmarkEnd w:id="10"/>
             <w:r>
               <w:rPr>
                 <w:sz w:val="20"/>
@@ -624,17 +755,30 @@
                 <w:between w:space="0" w:sz="0" w:val="nil"/>
               </w:pBdr>
               <w:rPr>
+                <w:rFonts w:ascii="Merriweather" w:cs="Merriweather" w:eastAsia="Merriweather" w:hAnsi="Merriweather"/>
                 <w:b w:val="1"/>
-              </w:rPr>
-            </w:pPr>
-            <w:bookmarkStart w:colFirst="0" w:colLast="0" w:name="_4d34og8" w:id="8"/>
-            <w:bookmarkEnd w:id="8"/>
-            <w:r>
-              <w:rPr>
+                <w:color w:val="000000"/>
+                <w:sz w:val="20"/>
+                <w:szCs w:val="20"/>
+              </w:rPr>
+            </w:pPr>
+            <w:bookmarkStart w:colFirst="0" w:colLast="0" w:name="_4d34og8" w:id="11"/>
+            <w:bookmarkEnd w:id="11"/>
+            <w:r>
+              <w:rPr>
+                <w:rFonts w:ascii="Merriweather" w:cs="Merriweather" w:eastAsia="Merriweather" w:hAnsi="Merriweather"/>
                 <w:b w:val="1"/>
+                <w:color w:val="000000"/>
+                <w:sz w:val="18"/>
+                <w:szCs w:val="18"/>
                 <w:rtl w:val="0"/>
               </w:rPr>
               <w:t xml:space="preserve">08 2019 - Current</w:t>
+            </w:r>
+            <w:r>
+              <w:rPr>
+                <w:rtl w:val="0"/>
+              </w:rPr>
             </w:r>
           </w:p>
           <w:p>
@@ -650,6 +794,7 @@
                 <w:right w:space="0" w:sz="0" w:val="nil"/>
                 <w:between w:space="0" w:sz="0" w:val="nil"/>
               </w:pBdr>
+              <w:spacing w:after="60" w:before="60" w:line="276" w:lineRule="auto"/>
               <w:ind w:left="720" w:hanging="360"/>
               <w:rPr/>
             </w:pPr>
@@ -657,7 +802,7 @@
               <w:rPr>
                 <w:rtl w:val="0"/>
               </w:rPr>
-              <w:t xml:space="preserve">Transferred to receive a more challenging education with a direct focus on game design.</w:t>
+              <w:t xml:space="preserve">Transferred in to receive a more challenging education with a direct focus on game design.</w:t>
             </w:r>
           </w:p>
           <w:p>
@@ -670,6 +815,7 @@
                 <w:right w:space="0" w:sz="0" w:val="nil"/>
                 <w:between w:space="0" w:sz="0" w:val="nil"/>
               </w:pBdr>
+              <w:spacing w:before="0" w:lineRule="auto"/>
               <w:rPr>
                 <w:b w:val="0"/>
                 <w:i w:val="1"/>
@@ -677,8 +823,8 @@
                 <w:szCs w:val="20"/>
               </w:rPr>
             </w:pPr>
-            <w:bookmarkStart w:colFirst="0" w:colLast="0" w:name="_2s8eyo1" w:id="9"/>
-            <w:bookmarkEnd w:id="9"/>
+            <w:bookmarkStart w:colFirst="0" w:colLast="0" w:name="_2s8eyo1" w:id="12"/>
+            <w:bookmarkEnd w:id="12"/>
             <w:r>
               <w:rPr>
                 <w:sz w:val="20"/>
@@ -704,7 +850,7 @@
                 <w:szCs w:val="20"/>
                 <w:rtl w:val="0"/>
               </w:rPr>
-              <w:t xml:space="preserve">BS Computer Science and Programming </w:t>
+              <w:t xml:space="preserve">BS Computer Science</w:t>
             </w:r>
           </w:p>
           <w:p>
@@ -718,14 +864,22 @@
                 <w:between w:space="0" w:sz="0" w:val="nil"/>
               </w:pBdr>
               <w:rPr>
+                <w:rFonts w:ascii="Merriweather" w:cs="Merriweather" w:eastAsia="Merriweather" w:hAnsi="Merriweather"/>
                 <w:b w:val="1"/>
-              </w:rPr>
-            </w:pPr>
-            <w:bookmarkStart w:colFirst="0" w:colLast="0" w:name="_17dp8vu" w:id="10"/>
-            <w:bookmarkEnd w:id="10"/>
-            <w:r>
-              <w:rPr>
+                <w:color w:val="000000"/>
+                <w:sz w:val="18"/>
+                <w:szCs w:val="18"/>
+              </w:rPr>
+            </w:pPr>
+            <w:bookmarkStart w:colFirst="0" w:colLast="0" w:name="_17dp8vu" w:id="13"/>
+            <w:bookmarkEnd w:id="13"/>
+            <w:r>
+              <w:rPr>
+                <w:rFonts w:ascii="Merriweather" w:cs="Merriweather" w:eastAsia="Merriweather" w:hAnsi="Merriweather"/>
                 <w:b w:val="1"/>
+                <w:color w:val="000000"/>
+                <w:sz w:val="18"/>
+                <w:szCs w:val="18"/>
                 <w:rtl w:val="0"/>
               </w:rPr>
               <w:t xml:space="preserve">01 2018 - 05 2019</w:t>
@@ -735,7 +889,7 @@
             <w:pPr>
               <w:numPr>
                 <w:ilvl w:val="0"/>
-                <w:numId w:val="4"/>
+                <w:numId w:val="5"/>
               </w:numPr>
               <w:pBdr>
                 <w:top w:space="0" w:sz="0" w:val="nil"/>
@@ -744,6 +898,7 @@
                 <w:right w:space="0" w:sz="0" w:val="nil"/>
                 <w:between w:space="0" w:sz="0" w:val="nil"/>
               </w:pBdr>
+              <w:spacing w:after="60" w:before="60" w:line="276" w:lineRule="auto"/>
               <w:ind w:left="720" w:hanging="360"/>
               <w:rPr/>
             </w:pPr>
@@ -802,7 +957,7 @@
             <w:pPr>
               <w:numPr>
                 <w:ilvl w:val="0"/>
-                <w:numId w:val="6"/>
+                <w:numId w:val="7"/>
               </w:numPr>
               <w:pBdr>
                 <w:top w:space="0" w:sz="0" w:val="nil"/>
@@ -825,7 +980,7 @@
             <w:pPr>
               <w:numPr>
                 <w:ilvl w:val="0"/>
-                <w:numId w:val="6"/>
+                <w:numId w:val="7"/>
               </w:numPr>
               <w:pBdr>
                 <w:top w:space="0" w:sz="0" w:val="nil"/>
@@ -841,7 +996,7 @@
               <w:rPr>
                 <w:rtl w:val="0"/>
               </w:rPr>
-              <w:t xml:space="preserve">Highly skilled in 3D Level Design, Combat Design, AI Design, Documentation, Economy Balancing, and Scripting</w:t>
+              <w:t xml:space="preserve">Highly skilled in 3D Level Design, Combat Design, AI Design, Documentation, and Scripting</w:t>
             </w:r>
           </w:p>
           <w:p>
@@ -852,14 +1007,14 @@
               <w:rPr>
                 <w:rtl w:val="0"/>
               </w:rPr>
-              <w:t xml:space="preserve">Proficient in C++, C, Python, HTML, CSS, Java, Ruby, Haskell, Pascal, and Scala</w:t>
+              <w:t xml:space="preserve">Proficient in C++, C, Python, HTML, and CSS</w:t>
             </w:r>
           </w:p>
           <w:p>
             <w:pPr>
               <w:numPr>
                 <w:ilvl w:val="0"/>
-                <w:numId w:val="6"/>
+                <w:numId w:val="7"/>
               </w:numPr>
               <w:pBdr>
                 <w:top w:space="0" w:sz="0" w:val="nil"/>
@@ -894,8 +1049,8 @@
                 <w:szCs w:val="22"/>
               </w:rPr>
             </w:pPr>
-            <w:bookmarkStart w:colFirst="0" w:colLast="0" w:name="_3rdcrjn" w:id="11"/>
-            <w:bookmarkEnd w:id="11"/>
+            <w:bookmarkStart w:colFirst="0" w:colLast="0" w:name="_3rdcrjn" w:id="14"/>
+            <w:bookmarkEnd w:id="14"/>
             <w:r>
               <w:rPr>
                 <w:color w:val="980000"/>
@@ -922,88 +1077,6 @@
                 <w:rtl w:val="0"/>
               </w:rPr>
               <w:t xml:space="preserve">Scouts BSA  - Eagle Scout</w:t>
-            </w:r>
-          </w:p>
-        </w:tc>
-      </w:tr>
-      <w:tr>
-        <w:trPr>
-          <w:cantSplit w:val="0"/>
-          <w:trHeight w:val="11085" w:hRule="atLeast"/>
-          <w:tblHeader w:val="0"/>
-        </w:trPr>
-        <w:tc>
-          <w:tcPr>
-            <w:tcBorders>
-              <w:top w:color="000000" w:space="0" w:sz="0" w:val="nil"/>
-              <w:left w:color="000000" w:space="0" w:sz="0" w:val="nil"/>
-              <w:bottom w:color="000000" w:space="0" w:sz="0" w:val="nil"/>
-              <w:right w:color="000000" w:space="0" w:sz="0" w:val="nil"/>
-            </w:tcBorders>
-            <w:shd w:fill="auto" w:val="clear"/>
-            <w:tcMar>
-              <w:top w:w="144.0" w:type="dxa"/>
-              <w:left w:w="144.0" w:type="dxa"/>
-              <w:bottom w:w="144.0" w:type="dxa"/>
-              <w:right w:w="144.0" w:type="dxa"/>
-            </w:tcMar>
-          </w:tcPr>
-          <w:p>
-            <w:pPr>
-              <w:pStyle w:val="Heading1"/>
-              <w:rPr>
-                <w:color w:val="980000"/>
-                <w:sz w:val="22"/>
-                <w:szCs w:val="22"/>
-              </w:rPr>
-            </w:pPr>
-            <w:bookmarkStart w:colFirst="0" w:colLast="0" w:name="_26in1rg" w:id="12"/>
-            <w:bookmarkEnd w:id="12"/>
-            <w:r>
-              <w:rPr>
-                <w:rtl w:val="0"/>
-              </w:rPr>
-            </w:r>
-          </w:p>
-        </w:tc>
-        <w:tc>
-          <w:tcPr>
-            <w:tcBorders>
-              <w:top w:color="000000" w:space="0" w:sz="0" w:val="nil"/>
-              <w:left w:color="000000" w:space="0" w:sz="0" w:val="nil"/>
-              <w:bottom w:color="000000" w:space="0" w:sz="0" w:val="nil"/>
-              <w:right w:color="000000" w:space="0" w:sz="0" w:val="nil"/>
-            </w:tcBorders>
-            <w:shd w:fill="auto" w:val="clear"/>
-            <w:tcMar>
-              <w:top w:w="144.0" w:type="dxa"/>
-              <w:left w:w="144.0" w:type="dxa"/>
-              <w:bottom w:w="144.0" w:type="dxa"/>
-              <w:right w:w="144.0" w:type="dxa"/>
-            </w:tcMar>
-          </w:tcPr>
-          <w:p>
-            <w:pPr>
-              <w:pStyle w:val="Heading1"/>
-              <w:pBdr>
-                <w:top w:space="0" w:sz="0" w:val="nil"/>
-                <w:left w:space="0" w:sz="0" w:val="nil"/>
-                <w:bottom w:space="0" w:sz="0" w:val="nil"/>
-                <w:right w:space="0" w:sz="0" w:val="nil"/>
-                <w:between w:space="0" w:sz="0" w:val="nil"/>
-              </w:pBdr>
-              <w:rPr>
-                <w:color w:val="980000"/>
-                <w:sz w:val="22"/>
-                <w:szCs w:val="22"/>
-              </w:rPr>
-            </w:pPr>
-            <w:bookmarkStart w:colFirst="0" w:colLast="0" w:name="_lnxbz9" w:id="13"/>
-            <w:bookmarkEnd w:id="13"/>
-            <w:r>
-              <w:rPr>
-                <w:rtl w:val="0"/>
-              </w:rPr>
             </w:r>
           </w:p>
         </w:tc>
@@ -1591,6 +1664,116 @@
     <w:lvl w:ilvl="0">
       <w:start w:val="1"/>
       <w:numFmt w:val="bullet"/>
+      <w:lvlText w:val="●"/>
+      <w:lvlJc w:val="left"/>
+      <w:pPr>
+        <w:ind w:left="720" w:hanging="360"/>
+      </w:pPr>
+      <w:rPr>
+        <w:u w:val="none"/>
+      </w:rPr>
+    </w:lvl>
+    <w:lvl w:ilvl="1">
+      <w:start w:val="1"/>
+      <w:numFmt w:val="bullet"/>
+      <w:lvlText w:val="○"/>
+      <w:lvlJc w:val="left"/>
+      <w:pPr>
+        <w:ind w:left="1440" w:hanging="360"/>
+      </w:pPr>
+      <w:rPr>
+        <w:u w:val="none"/>
+      </w:rPr>
+    </w:lvl>
+    <w:lvl w:ilvl="2">
+      <w:start w:val="1"/>
+      <w:numFmt w:val="bullet"/>
+      <w:lvlText w:val="■"/>
+      <w:lvlJc w:val="left"/>
+      <w:pPr>
+        <w:ind w:left="2160" w:hanging="360"/>
+      </w:pPr>
+      <w:rPr>
+        <w:u w:val="none"/>
+      </w:rPr>
+    </w:lvl>
+    <w:lvl w:ilvl="3">
+      <w:start w:val="1"/>
+      <w:numFmt w:val="bullet"/>
+      <w:lvlText w:val="●"/>
+      <w:lvlJc w:val="left"/>
+      <w:pPr>
+        <w:ind w:left="2880" w:hanging="360"/>
+      </w:pPr>
+      <w:rPr>
+        <w:u w:val="none"/>
+      </w:rPr>
+    </w:lvl>
+    <w:lvl w:ilvl="4">
+      <w:start w:val="1"/>
+      <w:numFmt w:val="bullet"/>
+      <w:lvlText w:val="○"/>
+      <w:lvlJc w:val="left"/>
+      <w:pPr>
+        <w:ind w:left="3600" w:hanging="360"/>
+      </w:pPr>
+      <w:rPr>
+        <w:u w:val="none"/>
+      </w:rPr>
+    </w:lvl>
+    <w:lvl w:ilvl="5">
+      <w:start w:val="1"/>
+      <w:numFmt w:val="bullet"/>
+      <w:lvlText w:val="■"/>
+      <w:lvlJc w:val="left"/>
+      <w:pPr>
+        <w:ind w:left="4320" w:hanging="360"/>
+      </w:pPr>
+      <w:rPr>
+        <w:u w:val="none"/>
+      </w:rPr>
+    </w:lvl>
+    <w:lvl w:ilvl="6">
+      <w:start w:val="1"/>
+      <w:numFmt w:val="bullet"/>
+      <w:lvlText w:val="●"/>
+      <w:lvlJc w:val="left"/>
+      <w:pPr>
+        <w:ind w:left="5040" w:hanging="360"/>
+      </w:pPr>
+      <w:rPr>
+        <w:u w:val="none"/>
+      </w:rPr>
+    </w:lvl>
+    <w:lvl w:ilvl="7">
+      <w:start w:val="1"/>
+      <w:numFmt w:val="bullet"/>
+      <w:lvlText w:val="○"/>
+      <w:lvlJc w:val="left"/>
+      <w:pPr>
+        <w:ind w:left="5760" w:hanging="360"/>
+      </w:pPr>
+      <w:rPr>
+        <w:u w:val="none"/>
+      </w:rPr>
+    </w:lvl>
+    <w:lvl w:ilvl="8">
+      <w:start w:val="1"/>
+      <w:numFmt w:val="bullet"/>
+      <w:lvlText w:val="■"/>
+      <w:lvlJc w:val="left"/>
+      <w:pPr>
+        <w:ind w:left="6480" w:hanging="360"/>
+      </w:pPr>
+      <w:rPr>
+        <w:u w:val="none"/>
+      </w:rPr>
+    </w:lvl>
+  </w:abstractNum>
+  <w:abstractNum w:abstractNumId="7">
+    <w:lvl w:ilvl="0">
+      <w:start w:val="1"/>
+      <w:numFmt w:val="bullet"/>
       <w:lvlText w:val="​"/>
       <w:lvlJc w:val="left"/>
       <w:pPr>
@@ -1714,6 +1897,9 @@
   </w:num>
   <w:num w:numId="6">
     <w:abstractNumId w:val="6"/>
+  </w:num>
+  <w:num w:numId="7">
+    <w:abstractNumId w:val="7"/>
   </w:num>
 </w:numbering>
 </file>

--- a/Ethan Degen Resume.docx
+++ b/Ethan Degen Resume.docx
@@ -53,7 +53,7 @@
       <w:tr>
         <w:trPr>
           <w:cantSplit w:val="0"/>
-          <w:trHeight w:val="1233.552265625" w:hRule="atLeast"/>
+          <w:trHeight w:val="1458.552265625" w:hRule="atLeast"/>
           <w:tblHeader w:val="0"/>
         </w:trPr>
         <w:tc>
@@ -83,19 +83,19 @@
                 <w:between w:space="0" w:sz="0" w:val="nil"/>
               </w:pBdr>
               <w:rPr>
-                <w:sz w:val="64"/>
-                <w:szCs w:val="64"/>
+                <w:sz w:val="46"/>
+                <w:szCs w:val="46"/>
               </w:rPr>
             </w:pPr>
             <w:bookmarkStart w:colFirst="0" w:colLast="0" w:name="_gjdgxs" w:id="0"/>
             <w:bookmarkEnd w:id="0"/>
             <w:r>
               <w:rPr>
-                <w:sz w:val="64"/>
-                <w:szCs w:val="64"/>
-                <w:rtl w:val="0"/>
-              </w:rPr>
-              <w:t xml:space="preserve">Ethan Degen</w:t>
+                <w:sz w:val="46"/>
+                <w:szCs w:val="46"/>
+                <w:rtl w:val="0"/>
+              </w:rPr>
+              <w:t xml:space="preserve">Ethan Degen | Programmer</w:t>
             </w:r>
           </w:p>
           <w:p>
@@ -109,20 +109,22 @@
                 <w:between w:space="0" w:sz="0" w:val="nil"/>
               </w:pBdr>
               <w:spacing w:line="240" w:lineRule="auto"/>
+              <w:rPr/>
+            </w:pPr>
+            <w:bookmarkStart w:colFirst="0" w:colLast="0" w:name="_30j0zll" w:id="1"/>
+            <w:bookmarkEnd w:id="1"/>
+            <w:r>
               <w:rPr>
                 <w:sz w:val="26"/>
                 <w:szCs w:val="26"/>
-              </w:rPr>
-            </w:pPr>
-            <w:bookmarkStart w:colFirst="0" w:colLast="0" w:name="_30j0zll" w:id="1"/>
-            <w:bookmarkEnd w:id="1"/>
-            <w:r>
-              <w:rPr>
-                <w:sz w:val="26"/>
-                <w:szCs w:val="26"/>
-                <w:rtl w:val="0"/>
-              </w:rPr>
-              <w:t xml:space="preserve">Game Designer</w:t>
+                <w:rtl w:val="0"/>
+              </w:rPr>
+              <w:t xml:space="preserve">1165 Fetter Road, Lima Ohio, 45801</w:t>
+            </w:r>
+            <w:r>
+              <w:rPr>
+                <w:rtl w:val="0"/>
+              </w:rPr>
             </w:r>
           </w:p>
         </w:tc>
@@ -155,6 +157,30 @@
               <w:rPr>
                 <w:rFonts w:ascii="Open Sans" w:cs="Open Sans" w:eastAsia="Open Sans" w:hAnsi="Open Sans"/>
                 <w:b w:val="1"/>
+                <w:color w:val="980000"/>
+                <w:sz w:val="22"/>
+                <w:szCs w:val="22"/>
+              </w:rPr>
+            </w:pPr>
+            <w:r>
+              <w:rPr>
+                <w:rtl w:val="0"/>
+              </w:rPr>
+            </w:r>
+          </w:p>
+          <w:p>
+            <w:pPr>
+              <w:pBdr>
+                <w:top w:space="0" w:sz="0" w:val="nil"/>
+                <w:left w:space="0" w:sz="0" w:val="nil"/>
+                <w:bottom w:space="0" w:sz="0" w:val="nil"/>
+                <w:right w:space="0" w:sz="0" w:val="nil"/>
+                <w:between w:space="0" w:sz="0" w:val="nil"/>
+              </w:pBdr>
+              <w:spacing w:before="0" w:line="276" w:lineRule="auto"/>
+              <w:rPr>
+                <w:rFonts w:ascii="Open Sans" w:cs="Open Sans" w:eastAsia="Open Sans" w:hAnsi="Open Sans"/>
+                <w:b w:val="1"/>
                 <w:color w:val="000000"/>
                 <w:sz w:val="22"/>
                 <w:szCs w:val="22"/>
@@ -259,7 +285,7 @@
       <w:tr>
         <w:trPr>
           <w:cantSplit w:val="0"/>
-          <w:trHeight w:val="11940" w:hRule="atLeast"/>
+          <w:trHeight w:val="10268.473828125" w:hRule="atLeast"/>
           <w:tblHeader w:val="0"/>
         </w:trPr>
         <w:tc>
@@ -304,7 +330,7 @@
             <w:pPr>
               <w:numPr>
                 <w:ilvl w:val="0"/>
-                <w:numId w:val="6"/>
+                <w:numId w:val="4"/>
               </w:numPr>
               <w:spacing w:after="60" w:before="60" w:line="276" w:lineRule="auto"/>
               <w:ind w:left="720" w:hanging="360"/>
@@ -314,133 +340,7 @@
               <w:rPr>
                 <w:rtl w:val="0"/>
               </w:rPr>
-              <w:t xml:space="preserve">A designer with experience in level, gameplay, system, encounter design, and team management</w:t>
-            </w:r>
-          </w:p>
-          <w:p>
-            <w:pPr>
-              <w:numPr>
-                <w:ilvl w:val="0"/>
-                <w:numId w:val="6"/>
-              </w:numPr>
-              <w:spacing w:after="60" w:before="60" w:line="276" w:lineRule="auto"/>
-              <w:ind w:left="720" w:hanging="360"/>
-              <w:rPr/>
-            </w:pPr>
-            <w:r>
-              <w:rPr>
-                <w:rtl w:val="0"/>
-              </w:rPr>
-              <w:t xml:space="preserve">Lead groups of up to 20 developers at a time in day-to-day tasks to reach production goals</w:t>
-            </w:r>
-          </w:p>
-          <w:p>
-            <w:pPr>
-              <w:widowControl w:val="1"/>
-              <w:numPr>
-                <w:ilvl w:val="0"/>
-                <w:numId w:val="6"/>
-              </w:numPr>
-              <w:spacing w:after="60" w:before="60" w:line="276" w:lineRule="auto"/>
-              <w:ind w:left="720" w:right="0" w:hanging="360"/>
-              <w:rPr>
-                <w:sz w:val="16"/>
-                <w:szCs w:val="16"/>
-              </w:rPr>
-            </w:pPr>
-            <w:r>
-              <w:rPr>
-                <w:rtl w:val="0"/>
-              </w:rPr>
-              <w:t xml:space="preserve">Recognized for excellent collaboration and consistently reviewed as a team player who likes challenges and accountability</w:t>
-            </w:r>
-            <w:r>
-              <w:rPr>
-                <w:rtl w:val="0"/>
-              </w:rPr>
-            </w:r>
-          </w:p>
-          <w:p>
-            <w:pPr>
-              <w:pStyle w:val="Heading1"/>
-              <w:spacing w:after="180" w:before="0" w:lineRule="auto"/>
-              <w:rPr>
-                <w:color w:val="980000"/>
-                <w:sz w:val="22"/>
-                <w:szCs w:val="22"/>
-              </w:rPr>
-            </w:pPr>
-            <w:bookmarkStart w:colFirst="0" w:colLast="0" w:name="_3znysh7" w:id="3"/>
-            <w:bookmarkEnd w:id="3"/>
-            <w:r>
-              <w:rPr>
-                <w:color w:val="980000"/>
-                <w:sz w:val="22"/>
-                <w:szCs w:val="22"/>
-                <w:rtl w:val="0"/>
-              </w:rPr>
-              <w:t xml:space="preserve">PROJECTS</w:t>
-            </w:r>
-          </w:p>
-          <w:p>
-            <w:pPr>
-              <w:pStyle w:val="Heading2"/>
-              <w:spacing w:before="120" w:lineRule="auto"/>
-              <w:rPr>
-                <w:sz w:val="20"/>
-                <w:szCs w:val="20"/>
-              </w:rPr>
-            </w:pPr>
-            <w:bookmarkStart w:colFirst="0" w:colLast="0" w:name="_qiruwxpouwib" w:id="4"/>
-            <w:bookmarkEnd w:id="4"/>
-            <w:r>
-              <w:rPr>
-                <w:sz w:val="20"/>
-                <w:szCs w:val="20"/>
-                <w:rtl w:val="0"/>
-              </w:rPr>
-              <w:t xml:space="preserve">Ghosts of Tabor — </w:t>
-            </w:r>
-            <w:r>
-              <w:rPr>
-                <w:b w:val="0"/>
-                <w:i w:val="1"/>
-                <w:sz w:val="20"/>
-                <w:szCs w:val="20"/>
-                <w:rtl w:val="0"/>
-              </w:rPr>
-              <w:t xml:space="preserve">Combat Waffle Studios</w:t>
-            </w:r>
-            <w:r>
-              <w:rPr>
-                <w:rtl w:val="0"/>
-              </w:rPr>
-            </w:r>
-          </w:p>
-          <w:p>
-            <w:pPr>
-              <w:pStyle w:val="Heading3"/>
-              <w:spacing w:before="0" w:line="240" w:lineRule="auto"/>
-              <w:rPr>
-                <w:rFonts w:ascii="Merriweather" w:cs="Merriweather" w:eastAsia="Merriweather" w:hAnsi="Merriweather"/>
-                <w:b w:val="1"/>
-                <w:color w:val="000000"/>
-                <w:sz w:val="18"/>
-                <w:szCs w:val="18"/>
-              </w:rPr>
-            </w:pPr>
-            <w:bookmarkStart w:colFirst="0" w:colLast="0" w:name="_sdl9katzhg00" w:id="5"/>
-            <w:bookmarkEnd w:id="5"/>
-            <w:r>
-              <w:rPr>
-                <w:rFonts w:ascii="Merriweather" w:cs="Merriweather" w:eastAsia="Merriweather" w:hAnsi="Merriweather"/>
-                <w:b w:val="1"/>
-                <w:color w:val="000000"/>
-                <w:sz w:val="18"/>
-                <w:szCs w:val="18"/>
-                <w:rtl w:val="0"/>
-              </w:rPr>
-              <w:t xml:space="preserve">Project Manager | 08 2022 - Current</w:t>
+              <w:t xml:space="preserve">A programmer with experience in gameplay, system and encounter implementation along with team management</w:t>
             </w:r>
           </w:p>
           <w:p>
@@ -451,39 +351,61 @@
               </w:numPr>
               <w:spacing w:after="60" w:before="60" w:line="276" w:lineRule="auto"/>
               <w:ind w:left="720" w:hanging="360"/>
-              <w:rPr>
-                <w:u w:val="none"/>
-              </w:rPr>
-            </w:pPr>
-            <w:r>
-              <w:rPr>
-                <w:rtl w:val="0"/>
-              </w:rPr>
-              <w:t xml:space="preserve">Manages 15-20 developers in week long sprints to meet monthly deadlines set by myself, the lead developer, and the CEO</w:t>
-            </w:r>
-          </w:p>
-          <w:p>
-            <w:pPr>
+              <w:rPr/>
+            </w:pPr>
+            <w:r>
+              <w:rPr>
+                <w:rtl w:val="0"/>
+              </w:rPr>
+              <w:t xml:space="preserve">Lead groups of up to 20 developers at a time in day-to-day tasks to reach production goals</w:t>
+            </w:r>
+          </w:p>
+          <w:p>
+            <w:pPr>
+              <w:widowControl w:val="1"/>
               <w:numPr>
                 <w:ilvl w:val="0"/>
                 <w:numId w:val="4"/>
               </w:numPr>
               <w:spacing w:after="60" w:before="60" w:line="276" w:lineRule="auto"/>
-              <w:ind w:left="720" w:hanging="360"/>
-              <w:rPr>
-                <w:u w:val="none"/>
-              </w:rPr>
-            </w:pPr>
-            <w:r>
-              <w:rPr>
-                <w:rtl w:val="0"/>
-              </w:rPr>
-              <w:t xml:space="preserve">Assists in level design and creating tools to streamline map creation using blueprint scripting in Unreal Engine 4.27</w:t>
-            </w:r>
-            <w:r>
-              <w:rPr>
-                <w:rtl w:val="0"/>
-              </w:rPr>
+              <w:ind w:left="720" w:right="0" w:hanging="360"/>
+              <w:rPr>
+                <w:sz w:val="16"/>
+                <w:szCs w:val="16"/>
+              </w:rPr>
+            </w:pPr>
+            <w:r>
+              <w:rPr>
+                <w:rtl w:val="0"/>
+              </w:rPr>
+              <w:t xml:space="preserve">Recognized for excellent collaboration and consistently reviewed as a team player who likes challenges and accountability</w:t>
+            </w:r>
+            <w:r>
+              <w:rPr>
+                <w:rtl w:val="0"/>
+              </w:rPr>
+            </w:r>
+          </w:p>
+          <w:p>
+            <w:pPr>
+              <w:pStyle w:val="Heading1"/>
+              <w:spacing w:after="180" w:before="0" w:lineRule="auto"/>
+              <w:rPr>
+                <w:color w:val="980000"/>
+                <w:sz w:val="22"/>
+                <w:szCs w:val="22"/>
+              </w:rPr>
+            </w:pPr>
+            <w:bookmarkStart w:colFirst="0" w:colLast="0" w:name="_3znysh7" w:id="3"/>
+            <w:bookmarkEnd w:id="3"/>
+            <w:r>
+              <w:rPr>
+                <w:color w:val="980000"/>
+                <w:sz w:val="22"/>
+                <w:szCs w:val="22"/>
+                <w:rtl w:val="0"/>
+              </w:rPr>
+              <w:t xml:space="preserve">PROJECTS</w:t>
             </w:r>
           </w:p>
           <w:p>
@@ -491,29 +413,19 @@
               <w:pStyle w:val="Heading2"/>
               <w:spacing w:before="120" w:lineRule="auto"/>
               <w:rPr>
-                <w:b w:val="0"/>
                 <w:sz w:val="20"/>
                 <w:szCs w:val="20"/>
               </w:rPr>
             </w:pPr>
-            <w:bookmarkStart w:colFirst="0" w:colLast="0" w:name="_2et92p0" w:id="6"/>
-            <w:bookmarkEnd w:id="6"/>
+            <w:bookmarkStart w:colFirst="0" w:colLast="0" w:name="_n3a7ql1vaput" w:id="4"/>
+            <w:bookmarkEnd w:id="4"/>
             <w:r>
               <w:rPr>
                 <w:sz w:val="20"/>
                 <w:szCs w:val="20"/>
                 <w:rtl w:val="0"/>
               </w:rPr>
-              <w:t xml:space="preserve">B.L.A.S.T. </w:t>
-            </w:r>
-            <w:r>
-              <w:rPr>
-                <w:b w:val="0"/>
-                <w:sz w:val="20"/>
-                <w:szCs w:val="20"/>
-                <w:rtl w:val="0"/>
-              </w:rPr>
-              <w:t xml:space="preserve">— </w:t>
+              <w:t xml:space="preserve">17th Aux Mod — </w:t>
             </w:r>
             <w:r>
               <w:rPr>
@@ -523,7 +435,7 @@
                 <w:szCs w:val="20"/>
                 <w:rtl w:val="0"/>
               </w:rPr>
-              <w:t xml:space="preserve">Shawnee State Senior Project</w:t>
+              <w:t xml:space="preserve">Personal Arma 3 Project</w:t>
             </w:r>
             <w:r>
               <w:rPr>
@@ -534,7 +446,7 @@
           <w:p>
             <w:pPr>
               <w:pStyle w:val="Heading3"/>
-              <w:spacing w:before="0" w:line="240" w:lineRule="auto"/>
+              <w:spacing w:before="0" w:lineRule="auto"/>
               <w:rPr>
                 <w:rFonts w:ascii="Merriweather" w:cs="Merriweather" w:eastAsia="Merriweather" w:hAnsi="Merriweather"/>
                 <w:b w:val="1"/>
@@ -543,8 +455,8 @@
                 <w:szCs w:val="18"/>
               </w:rPr>
             </w:pPr>
-            <w:bookmarkStart w:colFirst="0" w:colLast="0" w:name="_xfgylpyrxpz7" w:id="7"/>
-            <w:bookmarkEnd w:id="7"/>
+            <w:bookmarkStart w:colFirst="0" w:colLast="0" w:name="_docthmwmx6jy" w:id="5"/>
+            <w:bookmarkEnd w:id="5"/>
             <w:r>
               <w:rPr>
                 <w:rFonts w:ascii="Merriweather" w:cs="Merriweather" w:eastAsia="Merriweather" w:hAnsi="Merriweather"/>
@@ -554,12 +466,7 @@
                 <w:szCs w:val="18"/>
                 <w:rtl w:val="0"/>
               </w:rPr>
-              <w:t xml:space="preserve">Lead Engineer |01 2021 - 04 2022</w:t>
-            </w:r>
-            <w:r>
-              <w:rPr>
-                <w:rtl w:val="0"/>
-              </w:rPr>
+              <w:t xml:space="preserve">Lead Developer | 11 2022 - Current | Leads Project</w:t>
             </w:r>
           </w:p>
           <w:p>
@@ -570,13 +477,12 @@
               </w:numPr>
               <w:spacing w:after="60" w:before="60" w:line="276" w:lineRule="auto"/>
               <w:ind w:left="720" w:hanging="360"/>
-              <w:rPr/>
-            </w:pPr>
-            <w:r>
-              <w:rPr>
-                <w:rtl w:val="0"/>
-              </w:rPr>
-              <w:t xml:space="preserve">Worked 16 months as the lead level designer, system designer, and programmer in a PvPvE Arena FPS project of 20 students</w:t>
+            </w:pPr>
+            <w:r>
+              <w:rPr>
+                <w:rtl w:val="0"/>
+              </w:rPr>
+              <w:t xml:space="preserve">Leading 3-4 people in the creation and implementation of custom armors, weapons, and vehicles using C++ and custom textures</w:t>
             </w:r>
           </w:p>
           <w:p>
@@ -587,13 +493,20 @@
               </w:numPr>
               <w:spacing w:after="60" w:before="60" w:line="276" w:lineRule="auto"/>
               <w:ind w:left="720" w:hanging="360"/>
-              <w:rPr/>
-            </w:pPr>
-            <w:r>
-              <w:rPr>
-                <w:rtl w:val="0"/>
-              </w:rPr>
-              <w:t xml:space="preserve">Designed and iterated levels, gameplay systems, and gameplay encounters while leading 11 other programmers in the creation and implementation of these systems in Unreal 4.26 using C++</w:t>
+              <w:rPr>
+                <w:u w:val="none"/>
+              </w:rPr>
+            </w:pPr>
+            <w:r>
+              <w:rPr>
+                <w:rtl w:val="0"/>
+              </w:rPr>
+              <w:t xml:space="preserve">Used undocumented libraries in order to access functions needed for custom asset development and implementation</w:t>
+            </w:r>
+            <w:r>
+              <w:rPr>
+                <w:rtl w:val="0"/>
+              </w:rPr>
             </w:r>
           </w:p>
           <w:p>
@@ -605,24 +518,15 @@
                 <w:szCs w:val="20"/>
               </w:rPr>
             </w:pPr>
-            <w:bookmarkStart w:colFirst="0" w:colLast="0" w:name="_tyjcwt" w:id="8"/>
-            <w:bookmarkEnd w:id="8"/>
+            <w:bookmarkStart w:colFirst="0" w:colLast="0" w:name="_qiruwxpouwib" w:id="6"/>
+            <w:bookmarkEnd w:id="6"/>
             <w:r>
               <w:rPr>
                 <w:sz w:val="20"/>
                 <w:szCs w:val="20"/>
                 <w:rtl w:val="0"/>
               </w:rPr>
-              <w:t xml:space="preserve">Turning Point </w:t>
-            </w:r>
-            <w:r>
-              <w:rPr>
-                <w:b w:val="0"/>
-                <w:sz w:val="20"/>
-                <w:szCs w:val="20"/>
-                <w:rtl w:val="0"/>
-              </w:rPr>
-              <w:t xml:space="preserve">— </w:t>
+              <w:t xml:space="preserve">Ghosts of Tabor — </w:t>
             </w:r>
             <w:r>
               <w:rPr>
@@ -632,7 +536,258 @@
                 <w:szCs w:val="20"/>
                 <w:rtl w:val="0"/>
               </w:rPr>
-              <w:t xml:space="preserve">2022 Global Game Jam</w:t>
+              <w:t xml:space="preserve">Combat Waffle Studios</w:t>
+            </w:r>
+            <w:r>
+              <w:rPr>
+                <w:rtl w:val="0"/>
+              </w:rPr>
+            </w:r>
+          </w:p>
+          <w:p>
+            <w:pPr>
+              <w:pStyle w:val="Heading3"/>
+              <w:spacing w:before="0" w:line="240" w:lineRule="auto"/>
+              <w:rPr/>
+            </w:pPr>
+            <w:bookmarkStart w:colFirst="0" w:colLast="0" w:name="_sdl9katzhg00" w:id="7"/>
+            <w:bookmarkEnd w:id="7"/>
+            <w:r>
+              <w:rPr>
+                <w:rFonts w:ascii="Merriweather" w:cs="Merriweather" w:eastAsia="Merriweather" w:hAnsi="Merriweather"/>
+                <w:b w:val="1"/>
+                <w:color w:val="000000"/>
+                <w:sz w:val="18"/>
+                <w:szCs w:val="18"/>
+                <w:rtl w:val="0"/>
+              </w:rPr>
+              <w:t xml:space="preserve">Project Manager | 08 2022 - 12 2022 | Worked under Scott Albright</w:t>
+            </w:r>
+            <w:r>
+              <w:rPr>
+                <w:rtl w:val="0"/>
+              </w:rPr>
+            </w:r>
+          </w:p>
+          <w:p>
+            <w:pPr>
+              <w:numPr>
+                <w:ilvl w:val="0"/>
+                <w:numId w:val="3"/>
+              </w:numPr>
+              <w:spacing w:after="60" w:before="60" w:line="276" w:lineRule="auto"/>
+              <w:ind w:left="720" w:hanging="360"/>
+              <w:rPr>
+                <w:u w:val="none"/>
+              </w:rPr>
+            </w:pPr>
+            <w:r>
+              <w:rPr>
+                <w:rtl w:val="0"/>
+              </w:rPr>
+              <w:t xml:space="preserve">Managed 15 developers in week long sprints to meet monthly deadlines set by myself, the lead developer, and the CEO</w:t>
+            </w:r>
+          </w:p>
+          <w:p>
+            <w:pPr>
+              <w:numPr>
+                <w:ilvl w:val="0"/>
+                <w:numId w:val="3"/>
+              </w:numPr>
+              <w:spacing w:after="60" w:before="60" w:line="276" w:lineRule="auto"/>
+              <w:ind w:left="720" w:hanging="360"/>
+              <w:rPr>
+                <w:u w:val="none"/>
+              </w:rPr>
+            </w:pPr>
+            <w:r>
+              <w:rPr>
+                <w:rtl w:val="0"/>
+              </w:rPr>
+              <w:t xml:space="preserve">Assisted in programming tools to streamline map creation using blueprint scripting in Unreal Engine 4.27</w:t>
+            </w:r>
+            <w:r>
+              <w:rPr>
+                <w:rtl w:val="0"/>
+              </w:rPr>
+            </w:r>
+          </w:p>
+          <w:p>
+            <w:pPr>
+              <w:pStyle w:val="Heading2"/>
+              <w:spacing w:before="120" w:lineRule="auto"/>
+              <w:rPr>
+                <w:b w:val="0"/>
+                <w:sz w:val="20"/>
+                <w:szCs w:val="20"/>
+              </w:rPr>
+            </w:pPr>
+            <w:bookmarkStart w:colFirst="0" w:colLast="0" w:name="_2et92p0" w:id="8"/>
+            <w:bookmarkEnd w:id="8"/>
+            <w:r>
+              <w:rPr>
+                <w:sz w:val="20"/>
+                <w:szCs w:val="20"/>
+                <w:rtl w:val="0"/>
+              </w:rPr>
+              <w:t xml:space="preserve">B.L.A.S.T. </w:t>
+            </w:r>
+            <w:r>
+              <w:rPr>
+                <w:b w:val="0"/>
+                <w:sz w:val="20"/>
+                <w:szCs w:val="20"/>
+                <w:rtl w:val="0"/>
+              </w:rPr>
+              <w:t xml:space="preserve">— </w:t>
+            </w:r>
+            <w:r>
+              <w:rPr>
+                <w:b w:val="0"/>
+                <w:i w:val="1"/>
+                <w:sz w:val="20"/>
+                <w:szCs w:val="20"/>
+                <w:rtl w:val="0"/>
+              </w:rPr>
+              <w:t xml:space="preserve">Shawnee State Senior Unreal Engine 4 Project</w:t>
+            </w:r>
+            <w:r>
+              <w:rPr>
+                <w:rtl w:val="0"/>
+              </w:rPr>
+            </w:r>
+          </w:p>
+          <w:p>
+            <w:pPr>
+              <w:pStyle w:val="Heading3"/>
+              <w:spacing w:before="0" w:line="240" w:lineRule="auto"/>
+              <w:rPr>
+                <w:rFonts w:ascii="Merriweather" w:cs="Merriweather" w:eastAsia="Merriweather" w:hAnsi="Merriweather"/>
+                <w:b w:val="1"/>
+                <w:color w:val="000000"/>
+                <w:sz w:val="18"/>
+                <w:szCs w:val="18"/>
+              </w:rPr>
+            </w:pPr>
+            <w:bookmarkStart w:colFirst="0" w:colLast="0" w:name="_xfgylpyrxpz7" w:id="9"/>
+            <w:bookmarkEnd w:id="9"/>
+            <w:r>
+              <w:rPr>
+                <w:rFonts w:ascii="Merriweather" w:cs="Merriweather" w:eastAsia="Merriweather" w:hAnsi="Merriweather"/>
+                <w:b w:val="1"/>
+                <w:color w:val="000000"/>
+                <w:sz w:val="18"/>
+                <w:szCs w:val="18"/>
+                <w:rtl w:val="0"/>
+              </w:rPr>
+              <w:t xml:space="preserve">Lead Engineer |01 2021 - 04 2022 | Lead Project</w:t>
+            </w:r>
+            <w:r>
+              <w:rPr>
+                <w:rtl w:val="0"/>
+              </w:rPr>
+            </w:r>
+          </w:p>
+          <w:p>
+            <w:pPr>
+              <w:numPr>
+                <w:ilvl w:val="0"/>
+                <w:numId w:val="2"/>
+              </w:numPr>
+              <w:spacing w:after="60" w:before="60" w:line="276" w:lineRule="auto"/>
+              <w:ind w:left="720" w:hanging="360"/>
+              <w:rPr/>
+            </w:pPr>
+            <w:r>
+              <w:rPr>
+                <w:rtl w:val="0"/>
+              </w:rPr>
+              <w:t xml:space="preserve">Worked 16 months as the lead  programmer in a PvPvE Arena FPS project of 20 students</w:t>
+            </w:r>
+          </w:p>
+          <w:p>
+            <w:pPr>
+              <w:numPr>
+                <w:ilvl w:val="0"/>
+                <w:numId w:val="2"/>
+              </w:numPr>
+              <w:spacing w:after="60" w:before="60" w:line="276" w:lineRule="auto"/>
+              <w:ind w:left="720" w:hanging="360"/>
+              <w:rPr/>
+            </w:pPr>
+            <w:r>
+              <w:rPr>
+                <w:rtl w:val="0"/>
+              </w:rPr>
+              <w:t xml:space="preserve">Designed and created game AI, gameplay systems, and gameplay encounters while leading 11 programmers in the creation and implementation of these systems using C++</w:t>
+            </w:r>
+          </w:p>
+          <w:p>
+            <w:pPr>
+              <w:pStyle w:val="Heading2"/>
+              <w:spacing w:before="120" w:lineRule="auto"/>
+              <w:rPr>
+                <w:b w:val="0"/>
+                <w:sz w:val="20"/>
+                <w:szCs w:val="20"/>
+              </w:rPr>
+            </w:pPr>
+            <w:bookmarkStart w:colFirst="0" w:colLast="0" w:name="_tyjcwt" w:id="10"/>
+            <w:bookmarkEnd w:id="10"/>
+            <w:r>
+              <w:rPr>
+                <w:sz w:val="20"/>
+                <w:szCs w:val="20"/>
+                <w:rtl w:val="0"/>
+              </w:rPr>
+              <w:t xml:space="preserve">Custom Game Engine </w:t>
+            </w:r>
+            <w:r>
+              <w:rPr>
+                <w:b w:val="0"/>
+                <w:sz w:val="20"/>
+                <w:szCs w:val="20"/>
+                <w:rtl w:val="0"/>
+              </w:rPr>
+              <w:t xml:space="preserve">— </w:t>
+            </w:r>
+            <w:r>
+              <w:rPr>
+                <w:b w:val="0"/>
+                <w:i w:val="1"/>
+                <w:sz w:val="20"/>
+                <w:szCs w:val="20"/>
+                <w:rtl w:val="0"/>
+              </w:rPr>
+              <w:t xml:space="preserve">2021 Shawnee State Student Project</w:t>
+            </w:r>
+            <w:r>
+              <w:rPr>
+                <w:rtl w:val="0"/>
+              </w:rPr>
+            </w:r>
+          </w:p>
+          <w:p>
+            <w:pPr>
+              <w:pStyle w:val="Heading3"/>
+              <w:spacing w:before="0" w:lineRule="auto"/>
+              <w:rPr>
+                <w:sz w:val="20"/>
+                <w:szCs w:val="20"/>
+              </w:rPr>
+            </w:pPr>
+            <w:bookmarkStart w:colFirst="0" w:colLast="0" w:name="_3jngt1f3dtvz" w:id="11"/>
+            <w:bookmarkEnd w:id="11"/>
+            <w:r>
+              <w:rPr>
+                <w:rFonts w:ascii="Merriweather" w:cs="Merriweather" w:eastAsia="Merriweather" w:hAnsi="Merriweather"/>
+                <w:b w:val="1"/>
+                <w:color w:val="000000"/>
+                <w:sz w:val="18"/>
+                <w:szCs w:val="18"/>
+                <w:rtl w:val="0"/>
+              </w:rPr>
+              <w:t xml:space="preserve">Class Project |01 2021 - 04 2021 | Solo Project</w:t>
             </w:r>
             <w:r>
               <w:rPr>
@@ -654,7 +809,7 @@
               <w:rPr>
                 <w:rtl w:val="0"/>
               </w:rPr>
-              <w:t xml:space="preserve">Worked within a team of six to create a first-person game in 48 hours themed around the concept of Duality in Unreal 4.26</w:t>
+              <w:t xml:space="preserve">Created a game engine from scratch using C++ and the OGRE graphical library</w:t>
             </w:r>
           </w:p>
           <w:p>
@@ -665,13 +820,15 @@
               </w:numPr>
               <w:spacing w:after="60" w:before="60" w:line="276" w:lineRule="auto"/>
               <w:ind w:left="720" w:hanging="360"/>
-              <w:rPr/>
-            </w:pPr>
-            <w:r>
-              <w:rPr>
-                <w:rtl w:val="0"/>
-              </w:rPr>
-              <w:t xml:space="preserve">Designed the level and encounters to fit the jam’s theme while overseeing the team's general production</w:t>
+              <w:rPr>
+                <w:u w:val="none"/>
+              </w:rPr>
+            </w:pPr>
+            <w:r>
+              <w:rPr>
+                <w:rtl w:val="0"/>
+              </w:rPr>
+              <w:t xml:space="preserve">Highlights were learning how to use Singletons, Object-Oriented Class Structures, Custom Physics, and implementing Python Scripting</w:t>
             </w:r>
           </w:p>
           <w:p>
@@ -684,8 +841,8 @@
                 <w:szCs w:val="22"/>
               </w:rPr>
             </w:pPr>
-            <w:bookmarkStart w:colFirst="0" w:colLast="0" w:name="_3dy6vkm" w:id="9"/>
-            <w:bookmarkEnd w:id="9"/>
+            <w:bookmarkStart w:colFirst="0" w:colLast="0" w:name="_3dy6vkm" w:id="12"/>
+            <w:bookmarkEnd w:id="12"/>
             <w:r>
               <w:rPr>
                 <w:color w:val="980000"/>
@@ -714,8 +871,8 @@
                 <w:szCs w:val="20"/>
               </w:rPr>
             </w:pPr>
-            <w:bookmarkStart w:colFirst="0" w:colLast="0" w:name="_1t3h5sf" w:id="10"/>
-            <w:bookmarkEnd w:id="10"/>
+            <w:bookmarkStart w:colFirst="0" w:colLast="0" w:name="_1t3h5sf" w:id="13"/>
+            <w:bookmarkEnd w:id="13"/>
             <w:r>
               <w:rPr>
                 <w:sz w:val="20"/>
@@ -741,7 +898,7 @@
                 <w:szCs w:val="20"/>
                 <w:rtl w:val="0"/>
               </w:rPr>
-              <w:t xml:space="preserve">BS Digital Simulation, Gaming Engineering, and Design</w:t>
+              <w:t xml:space="preserve">BS Digital Simulation, Gaming Engineering, and Design | 128 Credit Hours</w:t>
             </w:r>
           </w:p>
           <w:p>
@@ -754,16 +911,10 @@
                 <w:right w:space="0" w:sz="0" w:val="nil"/>
                 <w:between w:space="0" w:sz="0" w:val="nil"/>
               </w:pBdr>
-              <w:rPr>
-                <w:rFonts w:ascii="Merriweather" w:cs="Merriweather" w:eastAsia="Merriweather" w:hAnsi="Merriweather"/>
-                <w:b w:val="1"/>
-                <w:color w:val="000000"/>
-                <w:sz w:val="20"/>
-                <w:szCs w:val="20"/>
-              </w:rPr>
-            </w:pPr>
-            <w:bookmarkStart w:colFirst="0" w:colLast="0" w:name="_4d34og8" w:id="11"/>
-            <w:bookmarkEnd w:id="11"/>
+              <w:rPr/>
+            </w:pPr>
+            <w:bookmarkStart w:colFirst="0" w:colLast="0" w:name="_4d34og8" w:id="14"/>
+            <w:bookmarkEnd w:id="14"/>
             <w:r>
               <w:rPr>
                 <w:rFonts w:ascii="Merriweather" w:cs="Merriweather" w:eastAsia="Merriweather" w:hAnsi="Merriweather"/>
@@ -779,134 +930,6 @@
               <w:rPr>
                 <w:rtl w:val="0"/>
               </w:rPr>
-            </w:r>
-          </w:p>
-          <w:p>
-            <w:pPr>
-              <w:numPr>
-                <w:ilvl w:val="0"/>
-                <w:numId w:val="2"/>
-              </w:numPr>
-              <w:pBdr>
-                <w:top w:space="0" w:sz="0" w:val="nil"/>
-                <w:left w:space="0" w:sz="0" w:val="nil"/>
-                <w:bottom w:space="0" w:sz="0" w:val="nil"/>
-                <w:right w:space="0" w:sz="0" w:val="nil"/>
-                <w:between w:space="0" w:sz="0" w:val="nil"/>
-              </w:pBdr>
-              <w:spacing w:after="60" w:before="60" w:line="276" w:lineRule="auto"/>
-              <w:ind w:left="720" w:hanging="360"/>
-              <w:rPr/>
-            </w:pPr>
-            <w:r>
-              <w:rPr>
-                <w:rtl w:val="0"/>
-              </w:rPr>
-              <w:t xml:space="preserve">Transferred in to receive a more challenging education with a direct focus on game design.</w:t>
-            </w:r>
-          </w:p>
-          <w:p>
-            <w:pPr>
-              <w:pStyle w:val="Heading2"/>
-              <w:pBdr>
-                <w:top w:space="0" w:sz="0" w:val="nil"/>
-                <w:left w:space="0" w:sz="0" w:val="nil"/>
-                <w:bottom w:space="0" w:sz="0" w:val="nil"/>
-                <w:right w:space="0" w:sz="0" w:val="nil"/>
-                <w:between w:space="0" w:sz="0" w:val="nil"/>
-              </w:pBdr>
-              <w:spacing w:before="0" w:lineRule="auto"/>
-              <w:rPr>
-                <w:b w:val="0"/>
-                <w:i w:val="1"/>
-                <w:sz w:val="20"/>
-                <w:szCs w:val="20"/>
-              </w:rPr>
-            </w:pPr>
-            <w:bookmarkStart w:colFirst="0" w:colLast="0" w:name="_2s8eyo1" w:id="12"/>
-            <w:bookmarkEnd w:id="12"/>
-            <w:r>
-              <w:rPr>
-                <w:sz w:val="20"/>
-                <w:szCs w:val="20"/>
-                <w:rtl w:val="0"/>
-              </w:rPr>
-              <w:t xml:space="preserve">Bowling Green State University, </w:t>
-            </w:r>
-            <w:r>
-              <w:rPr>
-                <w:b w:val="0"/>
-                <w:sz w:val="20"/>
-                <w:szCs w:val="20"/>
-                <w:rtl w:val="0"/>
-              </w:rPr>
-              <w:t xml:space="preserve">Bowling Green, Ohio—                  </w:t>
-            </w:r>
-            <w:r>
-              <w:rPr>
-                <w:b w:val="0"/>
-                <w:i w:val="1"/>
-                <w:sz w:val="20"/>
-                <w:szCs w:val="20"/>
-                <w:rtl w:val="0"/>
-              </w:rPr>
-              <w:t xml:space="preserve">BS Computer Science</w:t>
-            </w:r>
-          </w:p>
-          <w:p>
-            <w:pPr>
-              <w:pStyle w:val="Heading3"/>
-              <w:pBdr>
-                <w:top w:space="0" w:sz="0" w:val="nil"/>
-                <w:left w:space="0" w:sz="0" w:val="nil"/>
-                <w:bottom w:space="0" w:sz="0" w:val="nil"/>
-                <w:right w:space="0" w:sz="0" w:val="nil"/>
-                <w:between w:space="0" w:sz="0" w:val="nil"/>
-              </w:pBdr>
-              <w:rPr>
-                <w:rFonts w:ascii="Merriweather" w:cs="Merriweather" w:eastAsia="Merriweather" w:hAnsi="Merriweather"/>
-                <w:b w:val="1"/>
-                <w:color w:val="000000"/>
-                <w:sz w:val="18"/>
-                <w:szCs w:val="18"/>
-              </w:rPr>
-            </w:pPr>
-            <w:bookmarkStart w:colFirst="0" w:colLast="0" w:name="_17dp8vu" w:id="13"/>
-            <w:bookmarkEnd w:id="13"/>
-            <w:r>
-              <w:rPr>
-                <w:rFonts w:ascii="Merriweather" w:cs="Merriweather" w:eastAsia="Merriweather" w:hAnsi="Merriweather"/>
-                <w:b w:val="1"/>
-                <w:color w:val="000000"/>
-                <w:sz w:val="18"/>
-                <w:szCs w:val="18"/>
-                <w:rtl w:val="0"/>
-              </w:rPr>
-              <w:t xml:space="preserve">01 2018 - 05 2019</w:t>
-            </w:r>
-          </w:p>
-          <w:p>
-            <w:pPr>
-              <w:numPr>
-                <w:ilvl w:val="0"/>
-                <w:numId w:val="5"/>
-              </w:numPr>
-              <w:pBdr>
-                <w:top w:space="0" w:sz="0" w:val="nil"/>
-                <w:left w:space="0" w:sz="0" w:val="nil"/>
-                <w:bottom w:space="0" w:sz="0" w:val="nil"/>
-                <w:right w:space="0" w:sz="0" w:val="nil"/>
-                <w:between w:space="0" w:sz="0" w:val="nil"/>
-              </w:pBdr>
-              <w:spacing w:after="60" w:before="60" w:line="276" w:lineRule="auto"/>
-              <w:ind w:left="720" w:hanging="360"/>
-              <w:rPr/>
-            </w:pPr>
-            <w:r>
-              <w:rPr>
-                <w:rtl w:val="0"/>
-              </w:rPr>
-              <w:t xml:space="preserve">Started Education in Computer Science to get a job in the video game industry.</w:t>
             </w:r>
           </w:p>
         </w:tc>
@@ -955,17 +978,31 @@
           </w:p>
           <w:p>
             <w:pPr>
+              <w:rPr/>
+            </w:pPr>
+            <w:r>
+              <w:rPr>
+                <w:rtl w:val="0"/>
+              </w:rPr>
+              <w:t xml:space="preserve">Proficient in C++, C#, C, Python, HTML, and CSS</w:t>
+            </w:r>
+          </w:p>
+          <w:p>
+            <w:pPr>
               <w:numPr>
                 <w:ilvl w:val="0"/>
-                <w:numId w:val="7"/>
+                <w:numId w:val="5"/>
               </w:numPr>
-              <w:pBdr>
-                <w:top w:space="0" w:sz="0" w:val="nil"/>
-                <w:left w:space="0" w:sz="0" w:val="nil"/>
-                <w:bottom w:space="0" w:sz="0" w:val="nil"/>
-                <w:right w:space="0" w:sz="0" w:val="nil"/>
-                <w:between w:space="0" w:sz="0" w:val="nil"/>
-              </w:pBdr>
+            </w:pPr>
+            <w:r>
+              <w:rPr>
+                <w:rtl w:val="0"/>
+              </w:rPr>
+              <w:t xml:space="preserve">Experienced with Perforce, Github,  Trello, and Shotgrid</w:t>
+            </w:r>
+          </w:p>
+          <w:p>
+            <w:pPr>
               <w:ind w:left="0" w:firstLine="0"/>
               <w:rPr/>
             </w:pPr>
@@ -978,79 +1015,15 @@
           </w:p>
           <w:p>
             <w:pPr>
-              <w:numPr>
-                <w:ilvl w:val="0"/>
-                <w:numId w:val="7"/>
-              </w:numPr>
-              <w:pBdr>
-                <w:top w:space="0" w:sz="0" w:val="nil"/>
-                <w:left w:space="0" w:sz="0" w:val="nil"/>
-                <w:bottom w:space="0" w:sz="0" w:val="nil"/>
-                <w:right w:space="0" w:sz="0" w:val="nil"/>
-                <w:between w:space="0" w:sz="0" w:val="nil"/>
-              </w:pBdr>
-              <w:ind w:left="0" w:firstLine="0"/>
-              <w:rPr/>
-            </w:pPr>
-            <w:r>
-              <w:rPr>
-                <w:rtl w:val="0"/>
-              </w:rPr>
-              <w:t xml:space="preserve">Highly skilled in 3D Level Design, Combat Design, AI Design, Documentation, and Scripting</w:t>
-            </w:r>
-          </w:p>
-          <w:p>
-            <w:pPr>
-              <w:rPr/>
-            </w:pPr>
-            <w:r>
-              <w:rPr>
-                <w:rtl w:val="0"/>
-              </w:rPr>
-              <w:t xml:space="preserve">Proficient in C++, C, Python, HTML, and CSS</w:t>
-            </w:r>
-          </w:p>
-          <w:p>
-            <w:pPr>
-              <w:numPr>
-                <w:ilvl w:val="0"/>
-                <w:numId w:val="7"/>
-              </w:numPr>
-              <w:pBdr>
-                <w:top w:space="0" w:sz="0" w:val="nil"/>
-                <w:left w:space="0" w:sz="0" w:val="nil"/>
-                <w:bottom w:space="0" w:sz="0" w:val="nil"/>
-                <w:right w:space="0" w:sz="0" w:val="nil"/>
-                <w:between w:space="0" w:sz="0" w:val="nil"/>
-              </w:pBdr>
-              <w:ind w:left="0" w:firstLine="0"/>
-              <w:rPr/>
-            </w:pPr>
-            <w:r>
-              <w:rPr>
-                <w:rtl w:val="0"/>
-              </w:rPr>
-              <w:t xml:space="preserve">Experienced with Perforce, Trello, Shotgrid, and Maya</w:t>
-            </w:r>
-          </w:p>
-          <w:p>
-            <w:pPr>
               <w:pStyle w:val="Heading1"/>
-              <w:pBdr>
-                <w:top w:space="0" w:sz="0" w:val="nil"/>
-                <w:left w:space="0" w:sz="0" w:val="nil"/>
-                <w:bottom w:space="0" w:sz="0" w:val="nil"/>
-                <w:right w:space="0" w:sz="0" w:val="nil"/>
-                <w:between w:space="0" w:sz="0" w:val="nil"/>
-              </w:pBdr>
               <w:rPr>
                 <w:color w:val="980000"/>
                 <w:sz w:val="22"/>
                 <w:szCs w:val="22"/>
               </w:rPr>
             </w:pPr>
-            <w:bookmarkStart w:colFirst="0" w:colLast="0" w:name="_3rdcrjn" w:id="14"/>
-            <w:bookmarkEnd w:id="14"/>
+            <w:bookmarkStart w:colFirst="0" w:colLast="0" w:name="_k24ufnsihbm7" w:id="15"/>
+            <w:bookmarkEnd w:id="15"/>
             <w:r>
               <w:rPr>
                 <w:color w:val="980000"/>
@@ -1058,18 +1031,54 @@
                 <w:szCs w:val="22"/>
                 <w:rtl w:val="0"/>
               </w:rPr>
+              <w:t xml:space="preserve">Volunteer Work</w:t>
+            </w:r>
+          </w:p>
+          <w:p>
+            <w:pPr>
+              <w:rPr/>
+            </w:pPr>
+            <w:r>
+              <w:rPr>
+                <w:rtl w:val="0"/>
+              </w:rPr>
+              <w:t xml:space="preserve">Lima Veterans Food Pantry - Handed out food packages to veterans twice a month for 2 years before the panty closed</w:t>
+            </w:r>
+          </w:p>
+          <w:p>
+            <w:pPr>
+              <w:rPr/>
+            </w:pPr>
+            <w:r>
+              <w:rPr>
+                <w:rtl w:val="0"/>
+              </w:rPr>
+              <w:t xml:space="preserve">Established and ran Shawnee State House program for students to network and collaborate on projects 5 days a week for 4 years</w:t>
+            </w:r>
+          </w:p>
+          <w:p>
+            <w:pPr>
+              <w:pStyle w:val="Heading1"/>
+              <w:rPr>
+                <w:color w:val="980000"/>
+                <w:sz w:val="22"/>
+                <w:szCs w:val="22"/>
+              </w:rPr>
+            </w:pPr>
+            <w:bookmarkStart w:colFirst="0" w:colLast="0" w:name="_3rdcrjn" w:id="16"/>
+            <w:bookmarkEnd w:id="16"/>
+            <w:r>
+              <w:rPr>
+                <w:color w:val="980000"/>
+                <w:sz w:val="22"/>
+                <w:szCs w:val="22"/>
+                <w:rtl w:val="0"/>
+              </w:rPr>
               <w:t xml:space="preserve">AWARDS</w:t>
             </w:r>
           </w:p>
           <w:p>
             <w:pPr>
-              <w:pBdr>
-                <w:top w:space="0" w:sz="0" w:val="nil"/>
-                <w:left w:space="0" w:sz="0" w:val="nil"/>
-                <w:bottom w:space="0" w:sz="0" w:val="nil"/>
-                <w:right w:space="0" w:sz="0" w:val="nil"/>
-                <w:between w:space="0" w:sz="0" w:val="nil"/>
-              </w:pBdr>
               <w:rPr/>
             </w:pPr>
             <w:r>
@@ -1077,6 +1086,38 @@
                 <w:rtl w:val="0"/>
               </w:rPr>
               <w:t xml:space="preserve">Scouts BSA  - Eagle Scout</w:t>
+            </w:r>
+          </w:p>
+          <w:p>
+            <w:pPr>
+              <w:pStyle w:val="Heading1"/>
+              <w:rPr>
+                <w:color w:val="980000"/>
+                <w:sz w:val="22"/>
+                <w:szCs w:val="22"/>
+              </w:rPr>
+            </w:pPr>
+            <w:bookmarkStart w:colFirst="0" w:colLast="0" w:name="_xzmryv241gp7" w:id="17"/>
+            <w:bookmarkEnd w:id="17"/>
+            <w:r>
+              <w:rPr>
+                <w:color w:val="980000"/>
+                <w:sz w:val="22"/>
+                <w:szCs w:val="22"/>
+                <w:rtl w:val="0"/>
+              </w:rPr>
+              <w:t xml:space="preserve">Security Clearance &amp; Citizenship</w:t>
+            </w:r>
+          </w:p>
+          <w:p>
+            <w:pPr>
+              <w:rPr/>
+            </w:pPr>
+            <w:r>
+              <w:rPr>
+                <w:rtl w:val="0"/>
+              </w:rPr>
+              <w:t xml:space="preserve">U.S. Citizen without any security clearances</w:t>
             </w:r>
           </w:p>
         </w:tc>
@@ -1100,6 +1141,7 @@
       </w:r>
     </w:p>
     <w:sectPr>
+      <w:headerReference r:id="rId9" w:type="default"/>
       <w:pgSz w:h="15840" w:w="12240" w:orient="portrait"/>
       <w:pgMar w:bottom="863" w:top="576" w:left="863" w:right="863" w:header="0" w:footer="720"/>
       <w:pgNumType w:start="1"/>
@@ -1108,6 +1150,21 @@
 </w:document>
 </file>
 
+<file path=word/header1.xml><?xml version="1.0" encoding="utf-8"?>
+<w:hdr xmlns:mc="http://schemas.openxmlformats.org/markup-compatibility/2006" xmlns:o="urn:schemas-microsoft-com:office:office" xmlns:r="http://schemas.openxmlformats.org/officeDocument/2006/relationships" xmlns:m="http://schemas.openxmlformats.org/officeDocument/2006/math" xmlns:v="urn:schemas-microsoft-com:vml" xmlns:wp="http://schemas.openxmlformats.org/drawingml/2006/wordprocessingDrawing" xmlns:w10="urn:schemas-microsoft-com:office:word" xmlns:w="http://schemas.openxmlformats.org/wordprocessingml/2006/main" xmlns:wne="http://schemas.microsoft.com/office/word/2006/wordml" xmlns:sl="http://schemas.openxmlformats.org/schemaLibrary/2006/main" xmlns:a="http://schemas.openxmlformats.org/drawingml/2006/main" xmlns:pic="http://schemas.openxmlformats.org/drawingml/2006/picture" xmlns:c="http://schemas.openxmlformats.org/drawingml/2006/chart" xmlns:lc="http://schemas.openxmlformats.org/drawingml/2006/lockedCanvas" xmlns:dgm="http://schemas.openxmlformats.org/drawingml/2006/diagram" xmlns:wps="http://schemas.microsoft.com/office/word/2010/wordprocessingShape" xmlns:wpg="http://schemas.microsoft.com/office/word/2010/wordprocessingGroup" xmlns:w14="http://schemas.microsoft.com/office/word/2010/wordml" xmlns:w15="http://schemas.microsoft.com/office/word/2012/wordml">
+  <w:p>
+    <w:pPr>
+      <w:rPr/>
+    </w:pPr>
+    <w:r>
+      <w:rPr>
+        <w:rtl w:val="0"/>
+      </w:rPr>
+    </w:r>
+  </w:p>
+</w:hdr>
+</file>
+
 <file path=word/numbering.xml><?xml version="1.0" encoding="utf-8"?>
 <w:numbering xmlns:mc="http://schemas.openxmlformats.org/markup-compatibility/2006" xmlns:o="urn:schemas-microsoft-com:office:office" xmlns:r="http://schemas.openxmlformats.org/officeDocument/2006/relationships" xmlns:m="http://schemas.openxmlformats.org/officeDocument/2006/math" xmlns:v="urn:schemas-microsoft-com:vml" xmlns:wp="http://schemas.openxmlformats.org/drawingml/2006/wordprocessingDrawing" xmlns:w10="urn:schemas-microsoft-com:office:word" xmlns:w="http://schemas.openxmlformats.org/wordprocessingml/2006/main" xmlns:wne="http://schemas.microsoft.com/office/word/2006/wordml" xmlns:sl="http://schemas.openxmlformats.org/schemaLibrary/2006/main" xmlns:a="http://schemas.openxmlformats.org/drawingml/2006/main" xmlns:pic="http://schemas.openxmlformats.org/drawingml/2006/picture" xmlns:c="http://schemas.openxmlformats.org/drawingml/2006/chart" xmlns:lc="http://schemas.openxmlformats.org/drawingml/2006/lockedCanvas" xmlns:dgm="http://schemas.openxmlformats.org/drawingml/2006/diagram" xmlns:wps="http://schemas.microsoft.com/office/word/2010/wordprocessingShape" xmlns:wpg="http://schemas.microsoft.com/office/word/2010/wordprocessingGroup" xmlns:w14="http://schemas.microsoft.com/office/word/2010/wordml" xmlns:w15="http://schemas.microsoft.com/office/word/2012/wordml">
   <w:abstractNum w:abstractNumId="1">
@@ -1551,226 +1608,6 @@
     </w:lvl>
   </w:abstractNum>
   <w:abstractNum w:abstractNumId="5">
-    <w:lvl w:ilvl="0">
-      <w:start w:val="1"/>
-      <w:numFmt w:val="bullet"/>
-      <w:lvlText w:val="●"/>
-      <w:lvlJc w:val="left"/>
-      <w:pPr>
-        <w:ind w:left="720" w:hanging="360"/>
-      </w:pPr>
-      <w:rPr>
-        <w:u w:val="none"/>
-      </w:rPr>
-    </w:lvl>
-    <w:lvl w:ilvl="1">
-      <w:start w:val="1"/>
-      <w:numFmt w:val="bullet"/>
-      <w:lvlText w:val="○"/>
-      <w:lvlJc w:val="left"/>
-      <w:pPr>
-        <w:ind w:left="1440" w:hanging="360"/>
-      </w:pPr>
-      <w:rPr>
-        <w:u w:val="none"/>
-      </w:rPr>
-    </w:lvl>
-    <w:lvl w:ilvl="2">
-      <w:start w:val="1"/>
-      <w:numFmt w:val="bullet"/>
-      <w:lvlText w:val="■"/>
-      <w:lvlJc w:val="left"/>
-      <w:pPr>
-        <w:ind w:left="2160" w:hanging="360"/>
-      </w:pPr>
-      <w:rPr>
-        <w:u w:val="none"/>
-      </w:rPr>
-    </w:lvl>
-    <w:lvl w:ilvl="3">
-      <w:start w:val="1"/>
-      <w:numFmt w:val="bullet"/>
-      <w:lvlText w:val="●"/>
-      <w:lvlJc w:val="left"/>
-      <w:pPr>
-        <w:ind w:left="2880" w:hanging="360"/>
-      </w:pPr>
-      <w:rPr>
-        <w:u w:val="none"/>
-      </w:rPr>
-    </w:lvl>
-    <w:lvl w:ilvl="4">
-      <w:start w:val="1"/>
-      <w:numFmt w:val="bullet"/>
-      <w:lvlText w:val="○"/>
-      <w:lvlJc w:val="left"/>
-      <w:pPr>
-        <w:ind w:left="3600" w:hanging="360"/>
-      </w:pPr>
-      <w:rPr>
-        <w:u w:val="none"/>
-      </w:rPr>
-    </w:lvl>
-    <w:lvl w:ilvl="5">
-      <w:start w:val="1"/>
-      <w:numFmt w:val="bullet"/>
-      <w:lvlText w:val="■"/>
-      <w:lvlJc w:val="left"/>
-      <w:pPr>
-        <w:ind w:left="4320" w:hanging="360"/>
-      </w:pPr>
-      <w:rPr>
-        <w:u w:val="none"/>
-      </w:rPr>
-    </w:lvl>
-    <w:lvl w:ilvl="6">
-      <w:start w:val="1"/>
-      <w:numFmt w:val="bullet"/>
-      <w:lvlText w:val="●"/>
-      <w:lvlJc w:val="left"/>
-      <w:pPr>
-        <w:ind w:left="5040" w:hanging="360"/>
-      </w:pPr>
-      <w:rPr>
-        <w:u w:val="none"/>
-      </w:rPr>
-    </w:lvl>
-    <w:lvl w:ilvl="7">
-      <w:start w:val="1"/>
-      <w:numFmt w:val="bullet"/>
-      <w:lvlText w:val="○"/>
-      <w:lvlJc w:val="left"/>
-      <w:pPr>
-        <w:ind w:left="5760" w:hanging="360"/>
-      </w:pPr>
-      <w:rPr>
-        <w:u w:val="none"/>
-      </w:rPr>
-    </w:lvl>
-    <w:lvl w:ilvl="8">
-      <w:start w:val="1"/>
-      <w:numFmt w:val="bullet"/>
-      <w:lvlText w:val="■"/>
-      <w:lvlJc w:val="left"/>
-      <w:pPr>
-        <w:ind w:left="6480" w:hanging="360"/>
-      </w:pPr>
-      <w:rPr>
-        <w:u w:val="none"/>
-      </w:rPr>
-    </w:lvl>
-  </w:abstractNum>
-  <w:abstractNum w:abstractNumId="6">
-    <w:lvl w:ilvl="0">
-      <w:start w:val="1"/>
-      <w:numFmt w:val="bullet"/>
-      <w:lvlText w:val="●"/>
-      <w:lvlJc w:val="left"/>
-      <w:pPr>
-        <w:ind w:left="720" w:hanging="360"/>
-      </w:pPr>
-      <w:rPr>
-        <w:u w:val="none"/>
-      </w:rPr>
-    </w:lvl>
-    <w:lvl w:ilvl="1">
-      <w:start w:val="1"/>
-      <w:numFmt w:val="bullet"/>
-      <w:lvlText w:val="○"/>
-      <w:lvlJc w:val="left"/>
-      <w:pPr>
-        <w:ind w:left="1440" w:hanging="360"/>
-      </w:pPr>
-      <w:rPr>
-        <w:u w:val="none"/>
-      </w:rPr>
-    </w:lvl>
-    <w:lvl w:ilvl="2">
-      <w:start w:val="1"/>
-      <w:numFmt w:val="bullet"/>
-      <w:lvlText w:val="■"/>
-      <w:lvlJc w:val="left"/>
-      <w:pPr>
-        <w:ind w:left="2160" w:hanging="360"/>
-      </w:pPr>
-      <w:rPr>
-        <w:u w:val="none"/>
-      </w:rPr>
-    </w:lvl>
-    <w:lvl w:ilvl="3">
-      <w:start w:val="1"/>
-      <w:numFmt w:val="bullet"/>
-      <w:lvlText w:val="●"/>
-      <w:lvlJc w:val="left"/>
-      <w:pPr>
-        <w:ind w:left="2880" w:hanging="360"/>
-      </w:pPr>
-      <w:rPr>
-        <w:u w:val="none"/>
-      </w:rPr>
-    </w:lvl>
-    <w:lvl w:ilvl="4">
-      <w:start w:val="1"/>
-      <w:numFmt w:val="bullet"/>
-      <w:lvlText w:val="○"/>
-      <w:lvlJc w:val="left"/>
-      <w:pPr>
-        <w:ind w:left="3600" w:hanging="360"/>
-      </w:pPr>
-      <w:rPr>
-        <w:u w:val="none"/>
-      </w:rPr>
-    </w:lvl>
-    <w:lvl w:ilvl="5">
-      <w:start w:val="1"/>
-      <w:numFmt w:val="bullet"/>
-      <w:lvlText w:val="■"/>
-      <w:lvlJc w:val="left"/>
-      <w:pPr>
-        <w:ind w:left="4320" w:hanging="360"/>
-      </w:pPr>
-      <w:rPr>
-        <w:u w:val="none"/>
-      </w:rPr>
-    </w:lvl>
-    <w:lvl w:ilvl="6">
-      <w:start w:val="1"/>
-      <w:numFmt w:val="bullet"/>
-      <w:lvlText w:val="●"/>
-      <w:lvlJc w:val="left"/>
-      <w:pPr>
-        <w:ind w:left="5040" w:hanging="360"/>
-      </w:pPr>
-      <w:rPr>
-        <w:u w:val="none"/>
-      </w:rPr>
-    </w:lvl>
-    <w:lvl w:ilvl="7">
-      <w:start w:val="1"/>
-      <w:numFmt w:val="bullet"/>
-      <w:lvlText w:val="○"/>
-      <w:lvlJc w:val="left"/>
-      <w:pPr>
-        <w:ind w:left="5760" w:hanging="360"/>
-      </w:pPr>
-      <w:rPr>
-        <w:u w:val="none"/>
-      </w:rPr>
-    </w:lvl>
-    <w:lvl w:ilvl="8">
-      <w:start w:val="1"/>
-      <w:numFmt w:val="bullet"/>
-      <w:lvlText w:val="■"/>
-      <w:lvlJc w:val="left"/>
-      <w:pPr>
-        <w:ind w:left="6480" w:hanging="360"/>
-      </w:pPr>
-      <w:rPr>
-        <w:u w:val="none"/>
-      </w:rPr>
-    </w:lvl>
-  </w:abstractNum>
-  <w:abstractNum w:abstractNumId="7">
     <w:lvl w:ilvl="0">
       <w:start w:val="1"/>
       <w:numFmt w:val="bullet"/>
@@ -1894,12 +1731,6 @@
   </w:num>
   <w:num w:numId="5">
     <w:abstractNumId w:val="5"/>
-  </w:num>
-  <w:num w:numId="6">
-    <w:abstractNumId w:val="6"/>
-  </w:num>
-  <w:num w:numId="7">
-    <w:abstractNumId w:val="7"/>
   </w:num>
 </w:numbering>
 </file>

--- a/Ethan Degen Resume.docx
+++ b/Ethan Degen Resume.docx
@@ -95,7 +95,7 @@
                 <w:szCs w:val="46"/>
                 <w:rtl w:val="0"/>
               </w:rPr>
-              <w:t xml:space="preserve">Ethan Degen | Programmer</w:t>
+              <w:t xml:space="preserve">Ethan Degen</w:t>
             </w:r>
           </w:p>
           <w:p>
@@ -119,7 +119,7 @@
                 <w:szCs w:val="26"/>
                 <w:rtl w:val="0"/>
               </w:rPr>
-              <w:t xml:space="preserve">1165 Fetter Road, Lima Ohio, 45801</w:t>
+              <w:t xml:space="preserve">Game Designer</w:t>
             </w:r>
             <w:r>
               <w:rPr>
@@ -340,7 +340,7 @@
               <w:rPr>
                 <w:rtl w:val="0"/>
               </w:rPr>
-              <w:t xml:space="preserve">A programmer with experience in gameplay, system and encounter implementation along with team management</w:t>
+              <w:t xml:space="preserve">Experienced in gameplay mechanics, game systems and encounter, and level design and implementation</w:t>
             </w:r>
           </w:p>
           <w:p>
@@ -357,7 +357,7 @@
               <w:rPr>
                 <w:rtl w:val="0"/>
               </w:rPr>
-              <w:t xml:space="preserve">Lead groups of up to 20 developers at a time in day-to-day tasks to reach production goals</w:t>
+              <w:t xml:space="preserve">Lead and managed groups of up to 20 developers at a time in day-to-day tasks to reach production goals</w:t>
             </w:r>
           </w:p>
           <w:p>
@@ -604,7 +604,7 @@
               <w:rPr>
                 <w:rtl w:val="0"/>
               </w:rPr>
-              <w:t xml:space="preserve">Assisted in programming tools to streamline map creation using blueprint scripting in Unreal Engine 4.27</w:t>
+              <w:t xml:space="preserve">Designed and created tools to streamline map creation using blueprint scripting in Unreal Engine 4.27</w:t>
             </w:r>
             <w:r>
               <w:rPr>
@@ -680,7 +680,7 @@
                 <w:szCs w:val="18"/>
                 <w:rtl w:val="0"/>
               </w:rPr>
-              <w:t xml:space="preserve">Lead Engineer |01 2021 - 04 2022 | Lead Project</w:t>
+              <w:t xml:space="preserve">Lead Designer |01 2021 - 04 2022 | Lead the Project</w:t>
             </w:r>
             <w:r>
               <w:rPr>
@@ -702,7 +702,7 @@
               <w:rPr>
                 <w:rtl w:val="0"/>
               </w:rPr>
-              <w:t xml:space="preserve">Worked 16 months as the lead  programmer in a PvPvE Arena FPS project of 20 students</w:t>
+              <w:t xml:space="preserve">Worked 16 months as the lead designer in a PvPvE Arena FPS project of 20 students</w:t>
             </w:r>
           </w:p>
           <w:p>
@@ -719,7 +719,7 @@
               <w:rPr>
                 <w:rtl w:val="0"/>
               </w:rPr>
-              <w:t xml:space="preserve">Designed and created game AI, gameplay systems, and gameplay encounters while leading 11 programmers in the creation and implementation of these systems using C++</w:t>
+              <w:t xml:space="preserve">Designed and created game AI, gameplay systems, levels, and encounters while leading 11 programmers in the creation and implementation of these systems using C++ and unreal scripting</w:t>
             </w:r>
           </w:p>
           <w:p>
@@ -984,7 +984,7 @@
               <w:rPr>
                 <w:rtl w:val="0"/>
               </w:rPr>
-              <w:t xml:space="preserve">Proficient in C++, C#, C, Python, HTML, and CSS</w:t>
+              <w:t xml:space="preserve">Proficient in Unreal Scripting, C++, C#, C, Python, HTML, and CSS</w:t>
             </w:r>
           </w:p>
           <w:p>
@@ -1086,38 +1086,6 @@
                 <w:rtl w:val="0"/>
               </w:rPr>
               <w:t xml:space="preserve">Scouts BSA  - Eagle Scout</w:t>
-            </w:r>
-          </w:p>
-          <w:p>
-            <w:pPr>
-              <w:pStyle w:val="Heading1"/>
-              <w:rPr>
-                <w:color w:val="980000"/>
-                <w:sz w:val="22"/>
-                <w:szCs w:val="22"/>
-              </w:rPr>
-            </w:pPr>
-            <w:bookmarkStart w:colFirst="0" w:colLast="0" w:name="_xzmryv241gp7" w:id="17"/>
-            <w:bookmarkEnd w:id="17"/>
-            <w:r>
-              <w:rPr>
-                <w:color w:val="980000"/>
-                <w:sz w:val="22"/>
-                <w:szCs w:val="22"/>
-                <w:rtl w:val="0"/>
-              </w:rPr>
-              <w:t xml:space="preserve">Security Clearance &amp; Citizenship</w:t>
-            </w:r>
-          </w:p>
-          <w:p>
-            <w:pPr>
-              <w:rPr/>
-            </w:pPr>
-            <w:r>
-              <w:rPr>
-                <w:rtl w:val="0"/>
-              </w:rPr>
-              <w:t xml:space="preserve">U.S. Citizen without any security clearances</w:t>
             </w:r>
           </w:p>
         </w:tc>

--- a/Ethan Degen Resume.docx
+++ b/Ethan Degen Resume.docx
@@ -119,7 +119,7 @@
                 <w:szCs w:val="26"/>
                 <w:rtl w:val="0"/>
               </w:rPr>
-              <w:t xml:space="preserve">Game Designer</w:t>
+              <w:t xml:space="preserve">Level Designer</w:t>
             </w:r>
             <w:r>
               <w:rPr>
@@ -586,6 +586,25 @@
                 <w:rtl w:val="0"/>
               </w:rPr>
               <w:t xml:space="preserve">Managed 15 developers in week long sprints to meet monthly deadlines set by myself, the lead developer, and the CEO</w:t>
+            </w:r>
+          </w:p>
+          <w:p>
+            <w:pPr>
+              <w:numPr>
+                <w:ilvl w:val="0"/>
+                <w:numId w:val="3"/>
+              </w:numPr>
+              <w:spacing w:after="60" w:before="60" w:line="276" w:lineRule="auto"/>
+              <w:ind w:left="720" w:hanging="360"/>
+              <w:rPr>
+                <w:u w:val="none"/>
+              </w:rPr>
+            </w:pPr>
+            <w:r>
+              <w:rPr>
+                <w:rtl w:val="0"/>
+              </w:rPr>
+              <w:t xml:space="preserve">Created NERDS medical system to circumvent base VR limitations</w:t>
             </w:r>
           </w:p>
           <w:p>

--- a/Ethan Degen Resume.docx
+++ b/Ethan Degen Resume.docx
@@ -119,7 +119,7 @@
                 <w:szCs w:val="26"/>
                 <w:rtl w:val="0"/>
               </w:rPr>
-              <w:t xml:space="preserve">Level Designer</w:t>
+              <w:t xml:space="preserve">Associate Designer</w:t>
             </w:r>
             <w:r>
               <w:rPr>

--- a/Ethan Degen Resume.docx
+++ b/Ethan Degen Resume.docx
@@ -772,7 +772,25 @@
           <w:tab w:val="right" w:leader="none" w:pos="9450"/>
         </w:tabs>
         <w:spacing w:after="0" w:line="252.00000000000003" w:lineRule="auto"/>
-        <w:ind w:left="270" w:hanging="270"/>
+        <w:rPr>
+          <w:rFonts w:ascii="Merriweather" w:cs="Merriweather" w:eastAsia="Merriweather" w:hAnsi="Merriweather"/>
+          <w:sz w:val="24"/>
+          <w:szCs w:val="24"/>
+        </w:rPr>
+      </w:pPr>
+      <w:r>
+        <w:rPr>
+          <w:rtl w:val="0"/>
+        </w:rPr>
+      </w:r>
+    </w:p>
+    <w:p>
+      <w:pPr>
+        <w:tabs>
+          <w:tab w:val="right" w:leader="none" w:pos="9450"/>
+        </w:tabs>
+        <w:spacing w:after="0" w:line="252.00000000000003" w:lineRule="auto"/>
+        <w:ind w:left="270"/>
         <w:rPr>
           <w:rFonts w:ascii="Merriweather" w:cs="Merriweather" w:eastAsia="Merriweather" w:hAnsi="Merriweather"/>
           <w:b w:val="1"/>
@@ -783,115 +801,110 @@
       </w:pPr>
       <w:r>
         <w:rPr>
-          <w:rtl w:val="0"/>
-        </w:rPr>
-      </w:r>
-    </w:p>
-    <w:p>
-      <w:pPr>
-        <w:tabs>
-          <w:tab w:val="right" w:leader="none" w:pos="9450"/>
-        </w:tabs>
-        <w:spacing w:after="0" w:line="252.00000000000003" w:lineRule="auto"/>
-        <w:ind w:left="270" w:hanging="270"/>
-        <w:rPr>
           <w:rFonts w:ascii="Merriweather" w:cs="Merriweather" w:eastAsia="Merriweather" w:hAnsi="Merriweather"/>
           <w:b w:val="1"/>
           <w:sz w:val="24"/>
           <w:szCs w:val="24"/>
           <w:u w:val="single"/>
-        </w:rPr>
-      </w:pPr>
-      <w:r>
+          <w:rtl w:val="0"/>
+        </w:rPr>
+        <w:t xml:space="preserve">Skills</w:t>
+        <w:tab/>
+      </w:r>
+    </w:p>
+    <w:p>
+      <w:pPr>
+        <w:numPr>
+          <w:ilvl w:val="0"/>
+          <w:numId w:val="3"/>
+        </w:numPr>
+        <w:tabs>
+          <w:tab w:val="right" w:leader="none" w:pos="9450"/>
+        </w:tabs>
+        <w:spacing w:after="0" w:line="252.00000000000003" w:lineRule="auto"/>
+        <w:ind w:left="270"/>
+        <w:rPr>
+          <w:rFonts w:ascii="Merriweather" w:cs="Merriweather" w:eastAsia="Merriweather" w:hAnsi="Merriweather"/>
+        </w:rPr>
+      </w:pPr>
+      <w:r>
+        <w:rPr>
+          <w:rFonts w:ascii="Merriweather" w:cs="Merriweather" w:eastAsia="Merriweather" w:hAnsi="Merriweather"/>
+          <w:sz w:val="20"/>
+          <w:szCs w:val="20"/>
+          <w:rtl w:val="0"/>
+        </w:rPr>
+        <w:t xml:space="preserve">Experienced in Unreal Engine 4, Unity, and O3DE (Lumberyard)</w:t>
+      </w:r>
+    </w:p>
+    <w:p>
+      <w:pPr>
+        <w:numPr>
+          <w:ilvl w:val="0"/>
+          <w:numId w:val="3"/>
+        </w:numPr>
+        <w:tabs>
+          <w:tab w:val="right" w:leader="none" w:pos="9450"/>
+        </w:tabs>
+        <w:spacing w:after="0" w:line="252.00000000000003" w:lineRule="auto"/>
+        <w:ind w:left="270"/>
+        <w:rPr>
+          <w:rFonts w:ascii="Merriweather" w:cs="Merriweather" w:eastAsia="Merriweather" w:hAnsi="Merriweather"/>
+        </w:rPr>
+      </w:pPr>
+      <w:r>
+        <w:rPr>
+          <w:rFonts w:ascii="Merriweather" w:cs="Merriweather" w:eastAsia="Merriweather" w:hAnsi="Merriweather"/>
+          <w:sz w:val="20"/>
+          <w:szCs w:val="20"/>
+          <w:rtl w:val="0"/>
+        </w:rPr>
+        <w:t xml:space="preserve">Knowledgeable with Perforce, Github,  Trello, and Shotgrid</w:t>
+      </w:r>
+    </w:p>
+    <w:p>
+      <w:pPr>
+        <w:numPr>
+          <w:ilvl w:val="0"/>
+          <w:numId w:val="3"/>
+        </w:numPr>
+        <w:tabs>
+          <w:tab w:val="right" w:leader="none" w:pos="9450"/>
+        </w:tabs>
+        <w:spacing w:after="0" w:line="252.00000000000003" w:lineRule="auto"/>
+        <w:ind w:left="270"/>
+        <w:rPr>
+          <w:rFonts w:ascii="Merriweather" w:cs="Merriweather" w:eastAsia="Merriweather" w:hAnsi="Merriweather"/>
+        </w:rPr>
+      </w:pPr>
+      <w:r>
+        <w:rPr>
+          <w:rFonts w:ascii="Merriweather" w:cs="Merriweather" w:eastAsia="Merriweather" w:hAnsi="Merriweather"/>
+          <w:sz w:val="20"/>
+          <w:szCs w:val="20"/>
+          <w:rtl w:val="0"/>
+        </w:rPr>
+        <w:t xml:space="preserve">Proficient in Unreal Scripting, C++, C#, C, Python, HTML, and CSS</w:t>
+      </w:r>
+      <w:r>
+        <w:rPr>
+          <w:rtl w:val="0"/>
+        </w:rPr>
+      </w:r>
+    </w:p>
+    <w:p>
+      <w:pPr>
+        <w:tabs>
+          <w:tab w:val="right" w:leader="none" w:pos="9450"/>
+        </w:tabs>
+        <w:spacing w:after="0" w:line="252.00000000000003" w:lineRule="auto"/>
+        <w:ind w:left="270" w:hanging="270"/>
         <w:rPr>
           <w:rFonts w:ascii="Merriweather" w:cs="Merriweather" w:eastAsia="Merriweather" w:hAnsi="Merriweather"/>
           <w:b w:val="1"/>
           <w:sz w:val="24"/>
           <w:szCs w:val="24"/>
           <w:u w:val="single"/>
-          <w:rtl w:val="0"/>
-        </w:rPr>
-        <w:t xml:space="preserve">Education</w:t>
-        <w:tab/>
-      </w:r>
-    </w:p>
-    <w:p>
-      <w:pPr>
-        <w:tabs>
-          <w:tab w:val="right" w:leader="none" w:pos="9450"/>
-        </w:tabs>
-        <w:spacing w:after="0" w:line="252.00000000000003" w:lineRule="auto"/>
-        <w:ind w:left="270" w:hanging="270"/>
-        <w:rPr>
-          <w:rFonts w:ascii="Merriweather" w:cs="Merriweather" w:eastAsia="Merriweather" w:hAnsi="Merriweather"/>
-          <w:sz w:val="20"/>
-          <w:szCs w:val="20"/>
-        </w:rPr>
-      </w:pPr>
-      <w:r>
-        <w:rPr>
-          <w:rFonts w:ascii="Merriweather" w:cs="Merriweather" w:eastAsia="Merriweather" w:hAnsi="Merriweather"/>
-          <w:b w:val="1"/>
-          <w:sz w:val="20"/>
-          <w:szCs w:val="20"/>
-          <w:rtl w:val="0"/>
-        </w:rPr>
-        <w:t xml:space="preserve">Shawnee State University</w:t>
-        <w:tab/>
-      </w:r>
-      <w:r>
-        <w:rPr>
-          <w:rFonts w:ascii="Merriweather" w:cs="Merriweather" w:eastAsia="Merriweather" w:hAnsi="Merriweather"/>
-          <w:sz w:val="20"/>
-          <w:szCs w:val="20"/>
-          <w:rtl w:val="0"/>
-        </w:rPr>
-        <w:t xml:space="preserve">Portsmouth, Ohio</w:t>
-      </w:r>
-    </w:p>
-    <w:p>
-      <w:pPr>
-        <w:tabs>
-          <w:tab w:val="right" w:leader="none" w:pos="9450"/>
-        </w:tabs>
-        <w:spacing w:after="0" w:line="252.00000000000003" w:lineRule="auto"/>
-        <w:ind w:left="1800" w:hanging="1800"/>
-        <w:rPr>
-          <w:rFonts w:ascii="Merriweather" w:cs="Merriweather" w:eastAsia="Merriweather" w:hAnsi="Merriweather"/>
-          <w:sz w:val="20"/>
-          <w:szCs w:val="20"/>
-        </w:rPr>
-      </w:pPr>
-      <w:r>
-        <w:rPr>
-          <w:rFonts w:ascii="Merriweather" w:cs="Merriweather" w:eastAsia="Merriweather" w:hAnsi="Merriweather"/>
-          <w:sz w:val="20"/>
-          <w:szCs w:val="20"/>
-          <w:rtl w:val="0"/>
-        </w:rPr>
-        <w:t xml:space="preserve">B.S. in Digital Simulation, Gaming Engineering, and Design</w:t>
-      </w:r>
-      <w:r>
-        <w:rPr>
-          <w:rFonts w:ascii="Merriweather" w:cs="Merriweather" w:eastAsia="Merriweather" w:hAnsi="Merriweather"/>
-          <w:sz w:val="20"/>
-          <w:szCs w:val="20"/>
-          <w:rtl w:val="0"/>
-        </w:rPr>
-        <w:tab/>
-        <w:t xml:space="preserve">May 2023</w:t>
-      </w:r>
-    </w:p>
-    <w:p>
-      <w:pPr>
-        <w:tabs>
-          <w:tab w:val="right" w:leader="none" w:pos="9450"/>
-        </w:tabs>
-        <w:spacing w:after="0" w:line="252.00000000000003" w:lineRule="auto"/>
-        <w:rPr>
-          <w:rFonts w:ascii="Merriweather" w:cs="Merriweather" w:eastAsia="Merriweather" w:hAnsi="Merriweather"/>
-          <w:sz w:val="24"/>
-          <w:szCs w:val="24"/>
         </w:rPr>
       </w:pPr>
       <w:r>
@@ -924,8 +937,75 @@
           <w:u w:val="single"/>
           <w:rtl w:val="0"/>
         </w:rPr>
-        <w:t xml:space="preserve">Skills</w:t>
+        <w:t xml:space="preserve">Education</w:t>
         <w:tab/>
+      </w:r>
+    </w:p>
+    <w:p>
+      <w:pPr>
+        <w:tabs>
+          <w:tab w:val="right" w:leader="none" w:pos="9450"/>
+        </w:tabs>
+        <w:spacing w:after="0" w:line="252.00000000000003" w:lineRule="auto"/>
+        <w:ind w:left="270" w:hanging="270"/>
+        <w:rPr>
+          <w:rFonts w:ascii="Merriweather" w:cs="Merriweather" w:eastAsia="Merriweather" w:hAnsi="Merriweather"/>
+          <w:sz w:val="20"/>
+          <w:szCs w:val="20"/>
+        </w:rPr>
+      </w:pPr>
+      <w:r>
+        <w:rPr>
+          <w:rFonts w:ascii="Merriweather" w:cs="Merriweather" w:eastAsia="Merriweather" w:hAnsi="Merriweather"/>
+          <w:b w:val="1"/>
+          <w:sz w:val="20"/>
+          <w:szCs w:val="20"/>
+          <w:rtl w:val="0"/>
+        </w:rPr>
+        <w:t xml:space="preserve">Shawnee State University</w:t>
+        <w:tab/>
+      </w:r>
+      <w:r>
+        <w:rPr>
+          <w:rFonts w:ascii="Merriweather" w:cs="Merriweather" w:eastAsia="Merriweather" w:hAnsi="Merriweather"/>
+          <w:sz w:val="20"/>
+          <w:szCs w:val="20"/>
+          <w:rtl w:val="0"/>
+        </w:rPr>
+        <w:t xml:space="preserve">Portsmouth, Ohio</w:t>
+      </w:r>
+    </w:p>
+    <w:p>
+      <w:pPr>
+        <w:tabs>
+          <w:tab w:val="right" w:leader="none" w:pos="9450"/>
+        </w:tabs>
+        <w:spacing w:after="0" w:line="252.00000000000003" w:lineRule="auto"/>
+        <w:ind w:left="1800" w:hanging="1800"/>
+        <w:rPr>
+          <w:rFonts w:ascii="Merriweather" w:cs="Merriweather" w:eastAsia="Merriweather" w:hAnsi="Merriweather"/>
+          <w:sz w:val="20"/>
+          <w:szCs w:val="20"/>
+        </w:rPr>
+      </w:pPr>
+      <w:r>
+        <w:rPr>
+          <w:rFonts w:ascii="Merriweather" w:cs="Merriweather" w:eastAsia="Merriweather" w:hAnsi="Merriweather"/>
+          <w:sz w:val="20"/>
+          <w:szCs w:val="20"/>
+          <w:rtl w:val="0"/>
+        </w:rPr>
+        <w:t xml:space="preserve">B.S. in Digital Simulation, Gaming Engineering, and Design</w:t>
+      </w:r>
+      <w:r>
+        <w:rPr>
+          <w:rFonts w:ascii="Merriweather" w:cs="Merriweather" w:eastAsia="Merriweather" w:hAnsi="Merriweather"/>
+          <w:sz w:val="20"/>
+          <w:szCs w:val="20"/>
+          <w:rtl w:val="0"/>
+        </w:rPr>
+        <w:tab/>
+        <w:t xml:space="preserve">May 2023</w:t>
       </w:r>
     </w:p>
     <w:p>
@@ -934,10 +1014,6 @@
         <w:keepLines w:val="0"/>
         <w:pageBreakBefore w:val="0"/>
         <w:widowControl w:val="1"/>
-        <w:numPr>
-          <w:ilvl w:val="0"/>
-          <w:numId w:val="3"/>
-        </w:numPr>
         <w:pBdr>
           <w:top w:space="0" w:sz="0" w:val="nil"/>
           <w:left w:space="0" w:sz="0" w:val="nil"/>
@@ -950,116 +1026,18 @@
           <w:tab w:val="right" w:leader="none" w:pos="9450"/>
         </w:tabs>
         <w:spacing w:after="0" w:before="0" w:line="252.00000000000003" w:lineRule="auto"/>
-        <w:ind w:left="270" w:right="0" w:hanging="270"/>
+        <w:ind w:left="0" w:right="0" w:firstLine="0"/>
         <w:jc w:val="left"/>
         <w:rPr>
           <w:rFonts w:ascii="Merriweather" w:cs="Merriweather" w:eastAsia="Merriweather" w:hAnsi="Merriweather"/>
-          <w:i w:val="0"/>
-          <w:smallCaps w:val="0"/>
-          <w:strike w:val="0"/>
-          <w:shd w:fill="auto" w:val="clear"/>
-          <w:vertAlign w:val="baseline"/>
-        </w:rPr>
-      </w:pPr>
-      <w:r>
-        <w:rPr>
-          <w:rFonts w:ascii="Merriweather" w:cs="Merriweather" w:eastAsia="Merriweather" w:hAnsi="Merriweather"/>
-          <w:sz w:val="20"/>
-          <w:szCs w:val="20"/>
-          <w:rtl w:val="0"/>
-        </w:rPr>
-        <w:t xml:space="preserve">Experienced in Unreal Engine 4, Unity, and O3DE (Lumberyard)</w:t>
-      </w:r>
-      <w:r>
-        <w:rPr>
-          <w:rtl w:val="0"/>
-        </w:rPr>
-      </w:r>
-    </w:p>
-    <w:p>
-      <w:pPr>
-        <w:keepNext w:val="0"/>
-        <w:keepLines w:val="0"/>
-        <w:pageBreakBefore w:val="0"/>
-        <w:widowControl w:val="1"/>
-        <w:numPr>
-          <w:ilvl w:val="0"/>
-          <w:numId w:val="3"/>
-        </w:numPr>
-        <w:pBdr>
-          <w:top w:space="0" w:sz="0" w:val="nil"/>
-          <w:left w:space="0" w:sz="0" w:val="nil"/>
-          <w:bottom w:space="0" w:sz="0" w:val="nil"/>
-          <w:right w:space="0" w:sz="0" w:val="nil"/>
-          <w:between w:space="0" w:sz="0" w:val="nil"/>
-        </w:pBdr>
-        <w:shd w:fill="auto" w:val="clear"/>
-        <w:tabs>
-          <w:tab w:val="right" w:leader="none" w:pos="9450"/>
-        </w:tabs>
-        <w:spacing w:after="0" w:before="0" w:line="252.00000000000003" w:lineRule="auto"/>
-        <w:ind w:left="270" w:right="0" w:hanging="270"/>
-        <w:jc w:val="left"/>
-        <w:rPr>
-          <w:rFonts w:ascii="Merriweather" w:cs="Merriweather" w:eastAsia="Merriweather" w:hAnsi="Merriweather"/>
-          <w:i w:val="0"/>
-          <w:smallCaps w:val="0"/>
-          <w:strike w:val="0"/>
-          <w:shd w:fill="auto" w:val="clear"/>
-          <w:vertAlign w:val="baseline"/>
-        </w:rPr>
-      </w:pPr>
-      <w:r>
-        <w:rPr>
-          <w:rFonts w:ascii="Merriweather" w:cs="Merriweather" w:eastAsia="Merriweather" w:hAnsi="Merriweather"/>
-          <w:sz w:val="20"/>
-          <w:szCs w:val="20"/>
-          <w:rtl w:val="0"/>
-        </w:rPr>
-        <w:t xml:space="preserve">Knowledgeable with Perforce, Github,  Trello, and Shotgrid</w:t>
-      </w:r>
-    </w:p>
-    <w:p>
-      <w:pPr>
-        <w:keepNext w:val="0"/>
-        <w:keepLines w:val="0"/>
-        <w:pageBreakBefore w:val="0"/>
-        <w:widowControl w:val="1"/>
-        <w:numPr>
-          <w:ilvl w:val="0"/>
-          <w:numId w:val="3"/>
-        </w:numPr>
-        <w:pBdr>
-          <w:top w:space="0" w:sz="0" w:val="nil"/>
-          <w:left w:space="0" w:sz="0" w:val="nil"/>
-          <w:bottom w:space="0" w:sz="0" w:val="nil"/>
-          <w:right w:space="0" w:sz="0" w:val="nil"/>
-          <w:between w:space="0" w:sz="0" w:val="nil"/>
-        </w:pBdr>
-        <w:shd w:fill="auto" w:val="clear"/>
-        <w:tabs>
-          <w:tab w:val="right" w:leader="none" w:pos="9450"/>
-        </w:tabs>
-        <w:spacing w:after="0" w:before="0" w:line="252.00000000000003" w:lineRule="auto"/>
-        <w:ind w:left="270" w:right="0" w:hanging="270"/>
-        <w:jc w:val="left"/>
-        <w:rPr>
-          <w:rFonts w:ascii="Merriweather" w:cs="Merriweather" w:eastAsia="Merriweather" w:hAnsi="Merriweather"/>
-          <w:i w:val="0"/>
-          <w:smallCaps w:val="0"/>
-          <w:strike w:val="0"/>
-          <w:shd w:fill="auto" w:val="clear"/>
-          <w:vertAlign w:val="baseline"/>
-        </w:rPr>
-      </w:pPr>
-      <w:r>
-        <w:rPr>
-          <w:rFonts w:ascii="Merriweather" w:cs="Merriweather" w:eastAsia="Merriweather" w:hAnsi="Merriweather"/>
-          <w:sz w:val="20"/>
-          <w:szCs w:val="20"/>
-          <w:rtl w:val="0"/>
-        </w:rPr>
-        <w:t xml:space="preserve">Proficient in Unreal Scripting, C++, C#, C, Python, HTML, and CSS</w:t>
+          <w:sz w:val="20"/>
+          <w:szCs w:val="20"/>
+        </w:rPr>
+      </w:pPr>
+      <w:r>
+        <w:rPr>
+          <w:rtl w:val="0"/>
+        </w:rPr>
       </w:r>
     </w:p>
     <w:sectPr>

--- a/Ethan Degen Resume.docx
+++ b/Ethan Degen Resume.docx
@@ -75,7 +75,7 @@
           <w:szCs w:val="20"/>
           <w:rtl w:val="0"/>
         </w:rPr>
-        <w:t xml:space="preserve">Experienced in designing levels, encounters, gameplay mechanics, and player facing game systems like PvP</w:t>
+        <w:t xml:space="preserve">Experienced in designing and implementing player facing game systems like weapons, movement, game AI as well as back end gamemode systems</w:t>
       </w:r>
     </w:p>
     <w:p>
@@ -200,7 +200,7 @@
           <w:szCs w:val="20"/>
           <w:rtl w:val="0"/>
         </w:rPr>
-        <w:t xml:space="preserve">Elder Scrolls Online | Zenimax Online Studios</w:t>
+        <w:t xml:space="preserve">Zenimax Online Studios | Brian Wheeler </w:t>
         <w:tab/>
       </w:r>
       <w:r>
@@ -210,7 +210,7 @@
           <w:szCs w:val="20"/>
           <w:rtl w:val="0"/>
         </w:rPr>
-        <w:t xml:space="preserve">June 2023 – Present</w:t>
+        <w:t xml:space="preserve">June 2023 – March 2024</w:t>
       </w:r>
     </w:p>
     <w:p>
@@ -234,7 +234,7 @@
           <w:szCs w:val="20"/>
           <w:rtl w:val="0"/>
         </w:rPr>
-        <w:t xml:space="preserve">Combat Design  Intern</w:t>
+        <w:t xml:space="preserve">200 International Circle, Cockeysville, Maryland 21030</w:t>
       </w:r>
     </w:p>
     <w:p>
@@ -259,7 +259,7 @@
           <w:szCs w:val="20"/>
           <w:rtl w:val="0"/>
         </w:rPr>
-        <w:t xml:space="preserve">Created prototype levels and gamemode for internal use</w:t>
+        <w:t xml:space="preserve">Created prototype levels and gamemodes for internal use using proprietary scripting tools</w:t>
       </w:r>
     </w:p>
     <w:p>
@@ -327,7 +327,7 @@
           <w:szCs w:val="20"/>
           <w:rtl w:val="0"/>
         </w:rPr>
-        <w:t xml:space="preserve">Ghosts of Tabor | Combat Waffle Studios</w:t>
+        <w:t xml:space="preserve">Combat Waffle Studios | Scott Albright </w:t>
         <w:tab/>
       </w:r>
       <w:r>
@@ -361,7 +361,7 @@
           <w:szCs w:val="20"/>
           <w:rtl w:val="0"/>
         </w:rPr>
-        <w:t xml:space="preserve">Project Manager</w:t>
+        <w:t xml:space="preserve">Port Charlotte, Florida</w:t>
       </w:r>
     </w:p>
     <w:p>
@@ -411,7 +411,7 @@
           <w:szCs w:val="20"/>
           <w:rtl w:val="0"/>
         </w:rPr>
-        <w:t xml:space="preserve">Created NERDS medical system to circumvent base VR limitations</w:t>
+        <w:t xml:space="preserve">Created a limb based medical system to circumvent base VR limitations and allow for players to heal without breaking the world’s immersion</w:t>
       </w:r>
     </w:p>
     <w:p>
@@ -706,7 +706,7 @@
           <w:szCs w:val="20"/>
           <w:rtl w:val="0"/>
         </w:rPr>
-        <w:t xml:space="preserve">Lead Designer</w:t>
+        <w:t xml:space="preserve">Lead Programer</w:t>
       </w:r>
     </w:p>
     <w:p>
@@ -793,99 +793,123 @@
         <w:ind w:left="270"/>
         <w:rPr>
           <w:rFonts w:ascii="Merriweather" w:cs="Merriweather" w:eastAsia="Merriweather" w:hAnsi="Merriweather"/>
+          <w:sz w:val="20"/>
+          <w:szCs w:val="20"/>
+        </w:rPr>
+      </w:pPr>
+      <w:r>
+        <w:rPr>
+          <w:rFonts w:ascii="Merriweather" w:cs="Merriweather" w:eastAsia="Merriweather" w:hAnsi="Merriweather"/>
           <w:b w:val="1"/>
           <w:sz w:val="24"/>
           <w:szCs w:val="24"/>
           <w:u w:val="single"/>
-        </w:rPr>
-      </w:pPr>
-      <w:r>
+          <w:rtl w:val="0"/>
+        </w:rPr>
+        <w:t xml:space="preserve">Skills</w:t>
+        <w:tab/>
+      </w:r>
+      <w:r>
+        <w:rPr>
+          <w:rtl w:val="0"/>
+        </w:rPr>
+      </w:r>
+    </w:p>
+    <w:p>
+      <w:pPr>
+        <w:numPr>
+          <w:ilvl w:val="0"/>
+          <w:numId w:val="3"/>
+        </w:numPr>
+        <w:tabs>
+          <w:tab w:val="right" w:leader="none" w:pos="9450"/>
+        </w:tabs>
+        <w:spacing w:after="0" w:line="252.00000000000003" w:lineRule="auto"/>
+        <w:ind w:left="270"/>
+        <w:rPr>
+          <w:rFonts w:ascii="Merriweather" w:cs="Merriweather" w:eastAsia="Merriweather" w:hAnsi="Merriweather"/>
+        </w:rPr>
+      </w:pPr>
+      <w:r>
+        <w:rPr>
+          <w:rFonts w:ascii="Merriweather" w:cs="Merriweather" w:eastAsia="Merriweather" w:hAnsi="Merriweather"/>
+          <w:sz w:val="20"/>
+          <w:szCs w:val="20"/>
+          <w:rtl w:val="0"/>
+        </w:rPr>
+        <w:t xml:space="preserve">Proficient in C++, C#, C, Python, HTML, CSS, and Unreal Scripting</w:t>
+      </w:r>
+    </w:p>
+    <w:p>
+      <w:pPr>
+        <w:numPr>
+          <w:ilvl w:val="0"/>
+          <w:numId w:val="3"/>
+        </w:numPr>
+        <w:tabs>
+          <w:tab w:val="right" w:leader="none" w:pos="9450"/>
+        </w:tabs>
+        <w:spacing w:after="0" w:line="252.00000000000003" w:lineRule="auto"/>
+        <w:ind w:left="270"/>
+        <w:rPr>
+          <w:rFonts w:ascii="Merriweather" w:cs="Merriweather" w:eastAsia="Merriweather" w:hAnsi="Merriweather"/>
+        </w:rPr>
+      </w:pPr>
+      <w:r>
+        <w:rPr>
+          <w:rFonts w:ascii="Merriweather" w:cs="Merriweather" w:eastAsia="Merriweather" w:hAnsi="Merriweather"/>
+          <w:sz w:val="20"/>
+          <w:szCs w:val="20"/>
+          <w:rtl w:val="0"/>
+        </w:rPr>
+        <w:t xml:space="preserve">Experienced in Unreal Engine 4, Unity, and O3DE (Lumberyard)</w:t>
+      </w:r>
+    </w:p>
+    <w:p>
+      <w:pPr>
+        <w:numPr>
+          <w:ilvl w:val="0"/>
+          <w:numId w:val="3"/>
+        </w:numPr>
+        <w:tabs>
+          <w:tab w:val="right" w:leader="none" w:pos="9450"/>
+        </w:tabs>
+        <w:spacing w:after="0" w:line="252.00000000000003" w:lineRule="auto"/>
+        <w:ind w:left="270"/>
+        <w:rPr>
+          <w:rFonts w:ascii="Merriweather" w:cs="Merriweather" w:eastAsia="Merriweather" w:hAnsi="Merriweather"/>
+        </w:rPr>
+      </w:pPr>
+      <w:r>
+        <w:rPr>
+          <w:rFonts w:ascii="Merriweather" w:cs="Merriweather" w:eastAsia="Merriweather" w:hAnsi="Merriweather"/>
+          <w:sz w:val="20"/>
+          <w:szCs w:val="20"/>
+          <w:rtl w:val="0"/>
+        </w:rPr>
+        <w:t xml:space="preserve">Knowledgeable with Perforce, Github,  Trello, and Shotgrid</w:t>
+      </w:r>
+      <w:r>
+        <w:rPr>
+          <w:rtl w:val="0"/>
+        </w:rPr>
+      </w:r>
+    </w:p>
+    <w:p>
+      <w:pPr>
+        <w:tabs>
+          <w:tab w:val="right" w:leader="none" w:pos="9450"/>
+        </w:tabs>
+        <w:spacing w:after="0" w:line="252.00000000000003" w:lineRule="auto"/>
+        <w:ind w:left="270" w:hanging="270"/>
         <w:rPr>
           <w:rFonts w:ascii="Merriweather" w:cs="Merriweather" w:eastAsia="Merriweather" w:hAnsi="Merriweather"/>
           <w:b w:val="1"/>
           <w:sz w:val="24"/>
           <w:szCs w:val="24"/>
           <w:u w:val="single"/>
-          <w:rtl w:val="0"/>
-        </w:rPr>
-        <w:t xml:space="preserve">Skills</w:t>
-        <w:tab/>
-      </w:r>
-    </w:p>
-    <w:p>
-      <w:pPr>
-        <w:numPr>
-          <w:ilvl w:val="0"/>
-          <w:numId w:val="3"/>
-        </w:numPr>
-        <w:tabs>
-          <w:tab w:val="right" w:leader="none" w:pos="9450"/>
-        </w:tabs>
-        <w:spacing w:after="0" w:line="252.00000000000003" w:lineRule="auto"/>
-        <w:ind w:left="270"/>
-        <w:rPr>
-          <w:rFonts w:ascii="Merriweather" w:cs="Merriweather" w:eastAsia="Merriweather" w:hAnsi="Merriweather"/>
-        </w:rPr>
-      </w:pPr>
-      <w:r>
-        <w:rPr>
-          <w:rFonts w:ascii="Merriweather" w:cs="Merriweather" w:eastAsia="Merriweather" w:hAnsi="Merriweather"/>
-          <w:sz w:val="20"/>
-          <w:szCs w:val="20"/>
-          <w:rtl w:val="0"/>
-        </w:rPr>
-        <w:t xml:space="preserve">Experienced in Unreal Engine 4, Unity, and O3DE (Lumberyard)</w:t>
-      </w:r>
-    </w:p>
-    <w:p>
-      <w:pPr>
-        <w:numPr>
-          <w:ilvl w:val="0"/>
-          <w:numId w:val="3"/>
-        </w:numPr>
-        <w:tabs>
-          <w:tab w:val="right" w:leader="none" w:pos="9450"/>
-        </w:tabs>
-        <w:spacing w:after="0" w:line="252.00000000000003" w:lineRule="auto"/>
-        <w:ind w:left="270"/>
-        <w:rPr>
-          <w:rFonts w:ascii="Merriweather" w:cs="Merriweather" w:eastAsia="Merriweather" w:hAnsi="Merriweather"/>
-        </w:rPr>
-      </w:pPr>
-      <w:r>
-        <w:rPr>
-          <w:rFonts w:ascii="Merriweather" w:cs="Merriweather" w:eastAsia="Merriweather" w:hAnsi="Merriweather"/>
-          <w:sz w:val="20"/>
-          <w:szCs w:val="20"/>
-          <w:rtl w:val="0"/>
-        </w:rPr>
-        <w:t xml:space="preserve">Knowledgeable with Perforce, Github,  Trello, and Shotgrid</w:t>
-      </w:r>
-    </w:p>
-    <w:p>
-      <w:pPr>
-        <w:numPr>
-          <w:ilvl w:val="0"/>
-          <w:numId w:val="3"/>
-        </w:numPr>
-        <w:tabs>
-          <w:tab w:val="right" w:leader="none" w:pos="9450"/>
-        </w:tabs>
-        <w:spacing w:after="0" w:line="252.00000000000003" w:lineRule="auto"/>
-        <w:ind w:left="270"/>
-        <w:rPr>
-          <w:rFonts w:ascii="Merriweather" w:cs="Merriweather" w:eastAsia="Merriweather" w:hAnsi="Merriweather"/>
-        </w:rPr>
-      </w:pPr>
-      <w:r>
-        <w:rPr>
-          <w:rFonts w:ascii="Merriweather" w:cs="Merriweather" w:eastAsia="Merriweather" w:hAnsi="Merriweather"/>
-          <w:sz w:val="20"/>
-          <w:szCs w:val="20"/>
-          <w:rtl w:val="0"/>
-        </w:rPr>
-        <w:t xml:space="preserve">Proficient in Unreal Scripting, C++, C#, C, Python, HTML, and CSS</w:t>
-      </w:r>
+        </w:rPr>
+      </w:pPr>
       <w:r>
         <w:rPr>
           <w:rtl w:val="0"/>
@@ -909,32 +933,11 @@
       </w:pPr>
       <w:r>
         <w:rPr>
-          <w:rtl w:val="0"/>
-        </w:rPr>
-      </w:r>
-    </w:p>
-    <w:p>
-      <w:pPr>
-        <w:tabs>
-          <w:tab w:val="right" w:leader="none" w:pos="9450"/>
-        </w:tabs>
-        <w:spacing w:after="0" w:line="252.00000000000003" w:lineRule="auto"/>
-        <w:ind w:left="270" w:hanging="270"/>
-        <w:rPr>
           <w:rFonts w:ascii="Merriweather" w:cs="Merriweather" w:eastAsia="Merriweather" w:hAnsi="Merriweather"/>
           <w:b w:val="1"/>
           <w:sz w:val="24"/>
           <w:szCs w:val="24"/>
           <w:u w:val="single"/>
-        </w:rPr>
-      </w:pPr>
-      <w:r>
-        <w:rPr>
-          <w:rFonts w:ascii="Merriweather" w:cs="Merriweather" w:eastAsia="Merriweather" w:hAnsi="Merriweather"/>
-          <w:b w:val="1"/>
-          <w:sz w:val="24"/>
-          <w:szCs w:val="24"/>
-          <w:u w:val="single"/>
           <w:rtl w:val="0"/>
         </w:rPr>
         <w:t xml:space="preserve">Education</w:t>
@@ -995,7 +998,17 @@
           <w:szCs w:val="20"/>
           <w:rtl w:val="0"/>
         </w:rPr>
-        <w:t xml:space="preserve">B.S. in Digital Simulation, Gaming Engineering, and Design</w:t>
+        <w:t xml:space="preserve">B.S. in Digital Simulation, Gaming Engineering, and Design | </w:t>
+      </w:r>
+      <w:r>
+        <w:rPr>
+          <w:rFonts w:ascii="Merriweather" w:cs="Merriweather" w:eastAsia="Merriweather" w:hAnsi="Merriweather"/>
+          <w:i w:val="1"/>
+          <w:sz w:val="20"/>
+          <w:szCs w:val="20"/>
+          <w:rtl w:val="0"/>
+        </w:rPr>
+        <w:t xml:space="preserve">128 Credit Hours</w:t>
       </w:r>
       <w:r>
         <w:rPr>
@@ -1007,33 +1020,6 @@
         <w:tab/>
         <w:t xml:space="preserve">May 2023</w:t>
       </w:r>
-    </w:p>
-    <w:p>
-      <w:pPr>
-        <w:keepNext w:val="0"/>
-        <w:keepLines w:val="0"/>
-        <w:pageBreakBefore w:val="0"/>
-        <w:widowControl w:val="1"/>
-        <w:pBdr>
-          <w:top w:space="0" w:sz="0" w:val="nil"/>
-          <w:left w:space="0" w:sz="0" w:val="nil"/>
-          <w:bottom w:space="0" w:sz="0" w:val="nil"/>
-          <w:right w:space="0" w:sz="0" w:val="nil"/>
-          <w:between w:space="0" w:sz="0" w:val="nil"/>
-        </w:pBdr>
-        <w:shd w:fill="auto" w:val="clear"/>
-        <w:tabs>
-          <w:tab w:val="right" w:leader="none" w:pos="9450"/>
-        </w:tabs>
-        <w:spacing w:after="0" w:before="0" w:line="252.00000000000003" w:lineRule="auto"/>
-        <w:ind w:left="0" w:right="0" w:firstLine="0"/>
-        <w:jc w:val="left"/>
-        <w:rPr>
-          <w:rFonts w:ascii="Merriweather" w:cs="Merriweather" w:eastAsia="Merriweather" w:hAnsi="Merriweather"/>
-          <w:sz w:val="20"/>
-          <w:szCs w:val="20"/>
-        </w:rPr>
-      </w:pPr>
       <w:r>
         <w:rPr>
           <w:rtl w:val="0"/>
@@ -1043,7 +1029,8 @@
     <w:sectPr>
       <w:headerReference r:id="rId6" w:type="default"/>
       <w:headerReference r:id="rId7" w:type="first"/>
-      <w:footerReference r:id="rId8" w:type="first"/>
+      <w:footerReference r:id="rId8" w:type="default"/>
+      <w:footerReference r:id="rId9" w:type="first"/>
       <w:pgSz w:h="15840" w:w="12240" w:orient="portrait"/>
       <w:pgMar w:bottom="1260" w:top="1080" w:left="1440" w:right="1350" w:header="720" w:footer="720"/>
       <w:pgNumType w:start="1"/>
@@ -1067,34 +1054,8 @@
 </w:ftr>
 </file>
 
-<file path=word/header1.xml><?xml version="1.0" encoding="utf-8"?>
-<w:hdr xmlns:mc="http://schemas.openxmlformats.org/markup-compatibility/2006" xmlns:o="urn:schemas-microsoft-com:office:office" xmlns:r="http://schemas.openxmlformats.org/officeDocument/2006/relationships" xmlns:m="http://schemas.openxmlformats.org/officeDocument/2006/math" xmlns:v="urn:schemas-microsoft-com:vml" xmlns:wp="http://schemas.openxmlformats.org/drawingml/2006/wordprocessingDrawing" xmlns:w10="urn:schemas-microsoft-com:office:word" xmlns:w="http://schemas.openxmlformats.org/wordprocessingml/2006/main" xmlns:wne="http://schemas.microsoft.com/office/word/2006/wordml" xmlns:sl="http://schemas.openxmlformats.org/schemaLibrary/2006/main" xmlns:a="http://schemas.openxmlformats.org/drawingml/2006/main" xmlns:pic="http://schemas.openxmlformats.org/drawingml/2006/picture" xmlns:c="http://schemas.openxmlformats.org/drawingml/2006/chart" xmlns:lc="http://schemas.openxmlformats.org/drawingml/2006/lockedCanvas" xmlns:dgm="http://schemas.openxmlformats.org/drawingml/2006/diagram" xmlns:wps="http://schemas.microsoft.com/office/word/2010/wordprocessingShape" xmlns:wpg="http://schemas.microsoft.com/office/word/2010/wordprocessingGroup" xmlns:w14="http://schemas.microsoft.com/office/word/2010/wordml" xmlns:w15="http://schemas.microsoft.com/office/word/2012/wordml">
-  <w:p>
-    <w:pPr>
-      <w:tabs>
-        <w:tab w:val="right" w:leader="none" w:pos="9450"/>
-      </w:tabs>
-      <w:spacing w:after="0" w:line="252.00000000000003" w:lineRule="auto"/>
-      <w:ind w:left="270"/>
-      <w:jc w:val="center"/>
-      <w:rPr>
-        <w:rFonts w:ascii="Merriweather" w:cs="Merriweather" w:eastAsia="Merriweather" w:hAnsi="Merriweather"/>
-        <w:b w:val="1"/>
-        <w:sz w:val="24"/>
-        <w:szCs w:val="24"/>
-      </w:rPr>
-    </w:pPr>
-    <w:r>
-      <w:rPr>
-        <w:rFonts w:ascii="Merriweather" w:cs="Merriweather" w:eastAsia="Merriweather" w:hAnsi="Merriweather"/>
-        <w:b w:val="1"/>
-        <w:sz w:val="24"/>
-        <w:szCs w:val="24"/>
-        <w:rtl w:val="0"/>
-      </w:rPr>
-      <w:t xml:space="preserve">Ethan Degen | Associate Designer</w:t>
-    </w:r>
-  </w:p>
+<file path=word/footer2.xml><?xml version="1.0" encoding="utf-8"?>
+<w:ftr xmlns:mc="http://schemas.openxmlformats.org/markup-compatibility/2006" xmlns:o="urn:schemas-microsoft-com:office:office" xmlns:r="http://schemas.openxmlformats.org/officeDocument/2006/relationships" xmlns:m="http://schemas.openxmlformats.org/officeDocument/2006/math" xmlns:v="urn:schemas-microsoft-com:vml" xmlns:wp="http://schemas.openxmlformats.org/drawingml/2006/wordprocessingDrawing" xmlns:w10="urn:schemas-microsoft-com:office:word" xmlns:w="http://schemas.openxmlformats.org/wordprocessingml/2006/main" xmlns:wne="http://schemas.microsoft.com/office/word/2006/wordml" xmlns:sl="http://schemas.openxmlformats.org/schemaLibrary/2006/main" xmlns:a="http://schemas.openxmlformats.org/drawingml/2006/main" xmlns:pic="http://schemas.openxmlformats.org/drawingml/2006/picture" xmlns:c="http://schemas.openxmlformats.org/drawingml/2006/chart" xmlns:lc="http://schemas.openxmlformats.org/drawingml/2006/lockedCanvas" xmlns:dgm="http://schemas.openxmlformats.org/drawingml/2006/diagram" xmlns:wps="http://schemas.microsoft.com/office/word/2010/wordprocessingShape" xmlns:wpg="http://schemas.microsoft.com/office/word/2010/wordprocessingGroup" xmlns:w14="http://schemas.microsoft.com/office/word/2010/wordml" xmlns:w15="http://schemas.microsoft.com/office/word/2012/wordml">
   <w:p>
     <w:pPr>
       <w:tabs>
@@ -1162,6 +1123,66 @@
         <w:t xml:space="preserve">e_degen@outlook.com</w:t>
       </w:r>
     </w:hyperlink>
+    <w:r>
+      <w:rPr>
+        <w:rtl w:val="0"/>
+      </w:rPr>
+    </w:r>
+  </w:p>
+</w:ftr>
+</file>
+
+<file path=word/header1.xml><?xml version="1.0" encoding="utf-8"?>
+<w:hdr xmlns:mc="http://schemas.openxmlformats.org/markup-compatibility/2006" xmlns:o="urn:schemas-microsoft-com:office:office" xmlns:r="http://schemas.openxmlformats.org/officeDocument/2006/relationships" xmlns:m="http://schemas.openxmlformats.org/officeDocument/2006/math" xmlns:v="urn:schemas-microsoft-com:vml" xmlns:wp="http://schemas.openxmlformats.org/drawingml/2006/wordprocessingDrawing" xmlns:w10="urn:schemas-microsoft-com:office:word" xmlns:w="http://schemas.openxmlformats.org/wordprocessingml/2006/main" xmlns:wne="http://schemas.microsoft.com/office/word/2006/wordml" xmlns:sl="http://schemas.openxmlformats.org/schemaLibrary/2006/main" xmlns:a="http://schemas.openxmlformats.org/drawingml/2006/main" xmlns:pic="http://schemas.openxmlformats.org/drawingml/2006/picture" xmlns:c="http://schemas.openxmlformats.org/drawingml/2006/chart" xmlns:lc="http://schemas.openxmlformats.org/drawingml/2006/lockedCanvas" xmlns:dgm="http://schemas.openxmlformats.org/drawingml/2006/diagram" xmlns:wps="http://schemas.microsoft.com/office/word/2010/wordprocessingShape" xmlns:wpg="http://schemas.microsoft.com/office/word/2010/wordprocessingGroup" xmlns:w14="http://schemas.microsoft.com/office/word/2010/wordml" xmlns:w15="http://schemas.microsoft.com/office/word/2012/wordml">
+  <w:p>
+    <w:pPr>
+      <w:tabs>
+        <w:tab w:val="right" w:leader="none" w:pos="9450"/>
+      </w:tabs>
+      <w:spacing w:after="0" w:line="252.00000000000003" w:lineRule="auto"/>
+      <w:ind w:left="270"/>
+      <w:jc w:val="center"/>
+      <w:rPr>
+        <w:rFonts w:ascii="Merriweather" w:cs="Merriweather" w:eastAsia="Merriweather" w:hAnsi="Merriweather"/>
+        <w:b w:val="1"/>
+        <w:sz w:val="24"/>
+        <w:szCs w:val="24"/>
+      </w:rPr>
+    </w:pPr>
+    <w:r>
+      <w:rPr>
+        <w:rFonts w:ascii="Merriweather" w:cs="Merriweather" w:eastAsia="Merriweather" w:hAnsi="Merriweather"/>
+        <w:b w:val="1"/>
+        <w:sz w:val="24"/>
+        <w:szCs w:val="24"/>
+        <w:rtl w:val="0"/>
+      </w:rPr>
+      <w:t xml:space="preserve">Ethan Degen</w:t>
+    </w:r>
+  </w:p>
+  <w:p>
+    <w:pPr>
+      <w:tabs>
+        <w:tab w:val="right" w:leader="none" w:pos="9450"/>
+      </w:tabs>
+      <w:spacing w:after="0" w:line="252.00000000000003" w:lineRule="auto"/>
+      <w:ind w:left="-90" w:hanging="270"/>
+      <w:jc w:val="center"/>
+      <w:rPr>
+        <w:rFonts w:ascii="Merriweather" w:cs="Merriweather" w:eastAsia="Merriweather" w:hAnsi="Merriweather"/>
+        <w:sz w:val="20"/>
+        <w:szCs w:val="20"/>
+      </w:rPr>
+    </w:pPr>
+    <w:r>
+      <w:rPr>
+        <w:rFonts w:ascii="Merriweather" w:cs="Merriweather" w:eastAsia="Merriweather" w:hAnsi="Merriweather"/>
+        <w:sz w:val="20"/>
+        <w:szCs w:val="20"/>
+        <w:rtl w:val="0"/>
+      </w:rPr>
+      <w:t xml:space="preserve">1165 Fetter Road, Lima, Ohio 45801 | e_degen@outlook.com</w:t>
+    </w:r>
     <w:r>
       <w:rPr>
         <w:rtl w:val="0"/>

--- a/Ethan Degen Resume.docx
+++ b/Ethan Degen Resume.docx
@@ -706,7 +706,7 @@
           <w:szCs w:val="20"/>
           <w:rtl w:val="0"/>
         </w:rPr>
-        <w:t xml:space="preserve">Lead Programer</w:t>
+        <w:t xml:space="preserve">Lead Software Engineer</w:t>
       </w:r>
     </w:p>
     <w:p>
@@ -758,7 +758,7 @@
           <w:szCs w:val="20"/>
           <w:rtl w:val="0"/>
         </w:rPr>
-        <w:t xml:space="preserve">Designed and created game AI, gameplay systems, levels, and encounters while leading 11 programmers in the creation and implementation of these systems using C++ and unreal scripting</w:t>
+        <w:t xml:space="preserve">Designed and created game AI, gameplay systems, levels, and encounters while leading 11 engineers in the creation and implementation of these systems using C++ and unreal scripting</w:t>
       </w:r>
       <w:r>
         <w:rPr>
